--- a/Sudoku Projekt.docx
+++ b/Sudoku Projekt.docx
@@ -1,6 +1,6 @@
 
 <file path=word/document.xml><?xml version="1.0" encoding="utf-8"?>
-<w:document xmlns:wpc="http://schemas.microsoft.com/office/word/2010/wordprocessingCanvas" xmlns:mc="http://schemas.openxmlformats.org/markup-compatibility/2006" xmlns:o="urn:schemas-microsoft-com:office:office" xmlns:r="http://schemas.openxmlformats.org/officeDocument/2006/relationships" xmlns:m="http://schemas.openxmlformats.org/officeDocument/2006/math" xmlns:v="urn:schemas-microsoft-com:vml" xmlns:wp14="http://schemas.microsoft.com/office/word/2010/wordprocessingDrawing" xmlns:wp="http://schemas.openxmlformats.org/drawingml/2006/wordprocessingDrawing" xmlns:w10="urn:schemas-microsoft-com:office:word" xmlns:w="http://schemas.openxmlformats.org/wordprocessingml/2006/main" xmlns:w14="http://schemas.microsoft.com/office/word/2010/wordml" xmlns:wpg="http://schemas.microsoft.com/office/word/2010/wordprocessingGroup" xmlns:wpi="http://schemas.microsoft.com/office/word/2010/wordprocessingInk" xmlns:wne="http://schemas.microsoft.com/office/word/2006/wordml" xmlns:wps="http://schemas.microsoft.com/office/word/2010/wordprocessingShape" mc:Ignorable="w14 wp14">
+<w:document xmlns:wpc="http://schemas.microsoft.com/office/word/2010/wordprocessingCanvas" xmlns:cx="http://schemas.microsoft.com/office/drawing/2014/chartex" xmlns:cx1="http://schemas.microsoft.com/office/drawing/2015/9/8/chartex" xmlns:cx2="http://schemas.microsoft.com/office/drawing/2015/10/21/chartex" xmlns:cx3="http://schemas.microsoft.com/office/drawing/2016/5/9/chartex" xmlns:cx4="http://schemas.microsoft.com/office/drawing/2016/5/10/chartex" xmlns:cx5="http://schemas.microsoft.com/office/drawing/2016/5/11/chartex" xmlns:cx6="http://schemas.microsoft.com/office/drawing/2016/5/12/chartex" xmlns:cx7="http://schemas.microsoft.com/office/drawing/2016/5/13/chartex" xmlns:cx8="http://schemas.microsoft.com/office/drawing/2016/5/14/chartex" xmlns:mc="http://schemas.openxmlformats.org/markup-compatibility/2006" xmlns:aink="http://schemas.microsoft.com/office/drawing/2016/ink" xmlns:am3d="http://schemas.microsoft.com/office/drawing/2017/model3d" xmlns:o="urn:schemas-microsoft-com:office:office" xmlns:r="http://schemas.openxmlformats.org/officeDocument/2006/relationships" xmlns:m="http://schemas.openxmlformats.org/officeDocument/2006/math" xmlns:v="urn:schemas-microsoft-com:vml" xmlns:wp14="http://schemas.microsoft.com/office/word/2010/wordprocessingDrawing" xmlns:wp="http://schemas.openxmlformats.org/drawingml/2006/wordprocessingDrawing" xmlns:w10="urn:schemas-microsoft-com:office:word" xmlns:w="http://schemas.openxmlformats.org/wordprocessingml/2006/main" xmlns:w14="http://schemas.microsoft.com/office/word/2010/wordml" xmlns:w15="http://schemas.microsoft.com/office/word/2012/wordml" xmlns:w16cid="http://schemas.microsoft.com/office/word/2016/wordml/cid" xmlns:w16se="http://schemas.microsoft.com/office/word/2015/wordml/symex" xmlns:wpg="http://schemas.microsoft.com/office/word/2010/wordprocessingGroup" xmlns:wpi="http://schemas.microsoft.com/office/word/2010/wordprocessingInk" xmlns:wne="http://schemas.microsoft.com/office/word/2006/wordml" xmlns:wps="http://schemas.microsoft.com/office/word/2010/wordprocessingShape" mc:Ignorable="w14 w15 w16se w16cid wp14">
   <w:body>
     <w:sdt>
       <w:sdtPr>
@@ -795,6 +795,7 @@
               </mc:Fallback>
             </mc:AlternateContent>
           </w:r>
+          <w:bookmarkStart w:id="0" w:name="_GoBack"/>
           <w:r>
             <w:rPr>
               <w:noProof/>
@@ -810,7 +811,7 @@
                   <wp:posOffset>2967990</wp:posOffset>
                 </wp:positionV>
                 <wp:extent cx="3552825" cy="3552825"/>
-                <wp:effectExtent l="0" t="0" r="9525" b="9525"/>
+                <wp:effectExtent l="0" t="0" r="3175" b="3175"/>
                 <wp:wrapNone/>
                 <wp:docPr id="2" name="Grafik 2" descr="Bildergebnis für sudoku"/>
                 <wp:cNvGraphicFramePr>
@@ -839,7 +840,7 @@
                         </a:stretch>
                       </pic:blipFill>
                       <pic:spPr bwMode="auto">
-                        <a:xfrm>
+                        <a:xfrm rot="10800000">
                           <a:off x="0" y="0"/>
                           <a:ext cx="3552825" cy="3552825"/>
                         </a:xfrm>
@@ -863,6 +864,7 @@
               </wp:anchor>
             </w:drawing>
           </w:r>
+          <w:bookmarkEnd w:id="0"/>
           <w:r>
             <w:br w:type="page"/>
           </w:r>
@@ -2650,26 +2652,32 @@
       <w:pPr>
         <w:pStyle w:val="berschrift1"/>
       </w:pPr>
-      <w:bookmarkStart w:id="0" w:name="_Toc511126374"/>
+      <w:bookmarkStart w:id="1" w:name="_Toc511126374"/>
       <w:r>
         <w:lastRenderedPageBreak/>
         <w:t>Ausgangssituation</w:t>
       </w:r>
-      <w:bookmarkEnd w:id="0"/>
+      <w:bookmarkEnd w:id="1"/>
     </w:p>
     <w:p>
       <w:pPr>
         <w:pStyle w:val="berschrift2"/>
       </w:pPr>
-      <w:bookmarkStart w:id="1" w:name="_Toc511126375"/>
+      <w:bookmarkStart w:id="2" w:name="_Toc511126375"/>
       <w:r>
         <w:t>Projektziele und Teilaufgaben</w:t>
       </w:r>
-      <w:bookmarkEnd w:id="1"/>
-    </w:p>
-    <w:p>
-      <w:r>
-        <w:t xml:space="preserve">Die folgende Projektarbeit stellt den Ablauf des Sudoku – Projektes da. </w:t>
+      <w:bookmarkEnd w:id="2"/>
+    </w:p>
+    <w:p>
+      <w:r>
+        <w:t>Die folgende Projektarbeit stellt den Ablauf des Sudoku – Projektes da</w:t>
+      </w:r>
+      <w:r>
+        <w:t>r</w:t>
+      </w:r>
+      <w:r>
+        <w:t xml:space="preserve">. </w:t>
       </w:r>
       <w:r>
         <w:br/>
@@ -2680,52 +2688,15 @@
     </w:p>
     <w:p>
       <w:r>
-        <w:t>„Sudoku ist eine Gattung von Logikrä</w:t>
-      </w:r>
-      <w:r>
-        <w:t xml:space="preserve">tseln, die aus den lateinischen </w:t>
-      </w:r>
-      <w:r>
-        <w:t>Quadraten entstand. In der üb</w:t>
-      </w:r>
-      <w:r>
-        <w:t xml:space="preserve">lichen Version ist es das Ziel, </w:t>
-      </w:r>
-      <w:r>
-        <w:t>ein 9×9-Gitter mit den Ziffern 1 bis 9</w:t>
-      </w:r>
-      <w:r>
-        <w:t xml:space="preserve"> so zu füllen, dass jede Ziffer</w:t>
+        <w:t>„Sudoku ist eine Gattung von Logikrätseln, die aus den lateinischen Quadraten entstand. In der üblichen Version ist es das Ziel, ein 9×9-Gitter mit den Ziffern 1 bis 9 so zu füllen, dass jede Ziffer</w:t>
       </w:r>
       <w:r>
         <w:br/>
-      </w:r>
-      <w:r>
-        <w:t>in jeder Spalte, in jeder Zeile und in</w:t>
-      </w:r>
-      <w:r>
-        <w:t xml:space="preserve"> jedem Block (3×3-Unterquadrat) </w:t>
-      </w:r>
-      <w:r>
-        <w:t>genau einmal vorkommt. A</w:t>
-      </w:r>
-      <w:r>
-        <w:t xml:space="preserve">usgangspunkt ist ein Gitter, in </w:t>
-      </w:r>
-      <w:r>
-        <w:t>dem bereits mehrere Ziffern vo</w:t>
-      </w:r>
-      <w:r>
-        <w:t>rgegeben sind. In Zeitungen und</w:t>
+        <w:t>in jeder Spalte, in jeder Zeile und in jedem Block (3×3-Unterquadrat) genau einmal vorkommt. Ausgangspunkt ist ein Gitter, in dem bereits mehrere Ziffern vorgegeben sind. In Zeitungen und</w:t>
       </w:r>
       <w:r>
         <w:br/>
-      </w:r>
-      <w:r>
-        <w:t>Zeitschriften werden heute regelmäßi</w:t>
-      </w:r>
-      <w:r>
-        <w:t>g Sudoku Rätsel veröffentlicht.“</w:t>
+        <w:t>Zeitschriften werden heute regelmäßig Sudoku Rätsel veröffentlicht.“</w:t>
       </w:r>
       <w:r>
         <w:rPr>
@@ -2782,12 +2753,6 @@
           <w:sz w:val="20"/>
         </w:rPr>
         <w:br/>
-      </w:r>
-      <w:r>
-        <w:rPr>
-          <w:i/>
-          <w:sz w:val="20"/>
-        </w:rPr>
         <w:t>Zahlen gefüllt werden müssen.</w:t>
       </w:r>
     </w:p>
@@ -2846,12 +2811,6 @@
           <w:sz w:val="20"/>
         </w:rPr>
         <w:br/>
-      </w:r>
-      <w:r>
-        <w:rPr>
-          <w:i/>
-          <w:sz w:val="20"/>
-        </w:rPr>
         <w:t>leer sein oder muss eine Zahl zwischen 1 und 9 enthalten.</w:t>
       </w:r>
     </w:p>
@@ -2910,12 +2869,6 @@
           <w:sz w:val="20"/>
         </w:rPr>
         <w:br/>
-      </w:r>
-      <w:r>
-        <w:rPr>
-          <w:i/>
-          <w:sz w:val="20"/>
-        </w:rPr>
         <w:t>Schwierigkeit kann fest vorgegeben. Alternativ können neue Sudoku automatisch erzeugt</w:t>
       </w:r>
       <w:r>
@@ -2924,27 +2877,7 @@
           <w:sz w:val="20"/>
         </w:rPr>
         <w:br/>
-      </w:r>
-      <w:r>
-        <w:rPr>
-          <w:i/>
-          <w:sz w:val="20"/>
-        </w:rPr>
-        <w:t>oder aus eine</w:t>
-      </w:r>
-      <w:r>
-        <w:rPr>
-          <w:i/>
-          <w:sz w:val="20"/>
-        </w:rPr>
-        <w:t>r Datei eingelesen werden</w:t>
-      </w:r>
-      <w:r>
-        <w:rPr>
-          <w:i/>
-          <w:sz w:val="20"/>
-        </w:rPr>
-        <w:t>.</w:t>
+        <w:t>oder aus einer Datei eingelesen werden.</w:t>
       </w:r>
     </w:p>
     <w:p>
@@ -3002,12 +2935,6 @@
           <w:sz w:val="20"/>
         </w:rPr>
         <w:br/>
-      </w:r>
-      <w:r>
-        <w:rPr>
-          <w:i/>
-          <w:sz w:val="20"/>
-        </w:rPr>
         <w:t>entweder am Ende des Spiels, nach jedem Zug oder laufend angezeigt.</w:t>
       </w:r>
     </w:p>
@@ -3116,10 +3043,7 @@
     </w:p>
     <w:p>
       <w:r>
-        <w:t>Kanban ist eine agile Methode für evolutionäres Change Management</w:t>
-      </w:r>
-      <w:r>
-        <w:t>.</w:t>
+        <w:t>Kanban ist eine agile Methode für evolutionäres Change Management.</w:t>
       </w:r>
       <w:r>
         <w:rPr>
@@ -3132,15 +3056,45 @@
         <w:t>Anstatt wenigen großen Änderungen, werd</w:t>
       </w:r>
       <w:r>
-        <w:t>en viele kleine durchgeführt, welches die Anfälligkei</w:t>
-      </w:r>
-      <w:r>
-        <w:t>t für Fehler reduziert. Das Projekt wird in viele Unterprojekte eingeteilt, diese werden anschießend abgearbeitet und zusammengefügt.</w:t>
-      </w:r>
-    </w:p>
-    <w:p>
-      <w:r>
-        <w:t>Bevor dieses jedoch durchgeführt werden kann, sind ebenfalls Vorbereitungen nötig.</w:t>
+        <w:t xml:space="preserve">en viele </w:t>
+      </w:r>
+      <w:r>
+        <w:t>k</w:t>
+      </w:r>
+      <w:r>
+        <w:t>leine</w:t>
+      </w:r>
+      <w:r>
+        <w:t xml:space="preserve"> Änderungen</w:t>
+      </w:r>
+      <w:r>
+        <w:t xml:space="preserve"> durchgeführt, welches die </w:t>
+      </w:r>
+      <w:r>
+        <w:t>Fehler</w:t>
+      </w:r>
+      <w:r>
+        <w:t>a</w:t>
+      </w:r>
+      <w:r>
+        <w:t>nfälligkei</w:t>
+      </w:r>
+      <w:r>
+        <w:t xml:space="preserve">t reduziert. Das Projekt wird in viele </w:t>
+      </w:r>
+      <w:r>
+        <w:t>Aufgaben auf</w:t>
+      </w:r>
+      <w:r>
+        <w:t>geteilt, diese werden anschießend abgearbeitet und zusammengefügt.</w:t>
+      </w:r>
+    </w:p>
+    <w:p>
+      <w:r>
+        <w:t>Bevor dieses</w:t>
+      </w:r>
+      <w:r>
+        <w:t xml:space="preserve"> jedoch durchgeführt werden kann, sind ebenfalls Vorbereitungen nötig.</w:t>
       </w:r>
     </w:p>
     <w:p>
@@ -3226,24 +3180,14 @@
       <w:r>
         <w:t xml:space="preserve">Abbildung </w:t>
       </w:r>
-      <w:r>
-        <w:fldChar w:fldCharType="begin"/>
-      </w:r>
-      <w:r>
-        <w:instrText xml:space="preserve"> SEQ Abbildung \* ARABIC </w:instrText>
-      </w:r>
-      <w:r>
-        <w:fldChar w:fldCharType="separate"/>
-      </w:r>
-      <w:r>
-        <w:rPr>
-          <w:noProof/>
-        </w:rPr>
-        <w:t>1</w:t>
-      </w:r>
-      <w:r>
-        <w:fldChar w:fldCharType="end"/>
-      </w:r>
+      <w:fldSimple w:instr=" SEQ Abbildung \* ARABIC ">
+        <w:r>
+          <w:rPr>
+            <w:noProof/>
+          </w:rPr>
+          <w:t>1</w:t>
+        </w:r>
+      </w:fldSimple>
       <w:r>
         <w:t xml:space="preserve"> Kanban </w:t>
       </w:r>
@@ -3351,6 +3295,24 @@
         <w:t>Prozessschritte, Vorgehensweise, Qualitätssicherung</w:t>
       </w:r>
       <w:bookmarkEnd w:id="11"/>
+    </w:p>
+    <w:p/>
+    <w:p>
+      <w:r>
+        <w:t>Die Qualität der Software wird durch ausgiebige Kontrollen schon während des Entwicklungsprozesses gewährleistet. Ein Entwickler schreibt den Quellcode und setzt seine Aufgabe im Kanban – Bord auf Kontrolle. Nun schauen die beiden anderen Entwickler erst auf die Funktion und danach auf den Quellcode. So wird eine einhundertprozentige Funktionalität gewährleistet.</w:t>
+      </w:r>
+      <w:r>
+        <w:t xml:space="preserve"> Dabei wird der Aufgabe eine Nachricht angefügt, die den aktuellen Stand eineindeutig zuzuordnen ist. Somit ist sichergestellt, dass auch spätere Änderungen auch wieder Kontrolliert werden können.</w:t>
+      </w:r>
+      <w:r>
+        <w:t xml:space="preserve"> Nachdem beide Entwickler mit de</w:t>
+      </w:r>
+      <w:r>
+        <w:t>r Kontrolle fertig sind wird die Aufgabe im Kanban – Bord entweder auf fertig oder zurück in die Bearbeitung geschoben.</w:t>
+      </w:r>
+      <w:r>
+        <w:t xml:space="preserve"> Am Ende des Projektes werden die Arbeitsergebnisse nochmal in der Funktion getestet.</w:t>
+      </w:r>
     </w:p>
     <w:p>
       <w:pPr>
@@ -3650,7 +3612,7 @@
 </file>
 
 <file path=word/endnotes.xml><?xml version="1.0" encoding="utf-8"?>
-<w:endnotes xmlns:wpc="http://schemas.microsoft.com/office/word/2010/wordprocessingCanvas" xmlns:mc="http://schemas.openxmlformats.org/markup-compatibility/2006" xmlns:o="urn:schemas-microsoft-com:office:office" xmlns:r="http://schemas.openxmlformats.org/officeDocument/2006/relationships" xmlns:m="http://schemas.openxmlformats.org/officeDocument/2006/math" xmlns:v="urn:schemas-microsoft-com:vml" xmlns:wp14="http://schemas.microsoft.com/office/word/2010/wordprocessingDrawing" xmlns:wp="http://schemas.openxmlformats.org/drawingml/2006/wordprocessingDrawing" xmlns:w10="urn:schemas-microsoft-com:office:word" xmlns:w="http://schemas.openxmlformats.org/wordprocessingml/2006/main" xmlns:w14="http://schemas.microsoft.com/office/word/2010/wordml" xmlns:wpg="http://schemas.microsoft.com/office/word/2010/wordprocessingGroup" xmlns:wpi="http://schemas.microsoft.com/office/word/2010/wordprocessingInk" xmlns:wne="http://schemas.microsoft.com/office/word/2006/wordml" xmlns:wps="http://schemas.microsoft.com/office/word/2010/wordprocessingShape" mc:Ignorable="w14 wp14">
+<w:endnotes xmlns:wpc="http://schemas.microsoft.com/office/word/2010/wordprocessingCanvas" xmlns:cx="http://schemas.microsoft.com/office/drawing/2014/chartex" xmlns:cx1="http://schemas.microsoft.com/office/drawing/2015/9/8/chartex" xmlns:cx2="http://schemas.microsoft.com/office/drawing/2015/10/21/chartex" xmlns:cx3="http://schemas.microsoft.com/office/drawing/2016/5/9/chartex" xmlns:cx4="http://schemas.microsoft.com/office/drawing/2016/5/10/chartex" xmlns:cx5="http://schemas.microsoft.com/office/drawing/2016/5/11/chartex" xmlns:cx6="http://schemas.microsoft.com/office/drawing/2016/5/12/chartex" xmlns:cx7="http://schemas.microsoft.com/office/drawing/2016/5/13/chartex" xmlns:cx8="http://schemas.microsoft.com/office/drawing/2016/5/14/chartex" xmlns:mc="http://schemas.openxmlformats.org/markup-compatibility/2006" xmlns:aink="http://schemas.microsoft.com/office/drawing/2016/ink" xmlns:am3d="http://schemas.microsoft.com/office/drawing/2017/model3d" xmlns:o="urn:schemas-microsoft-com:office:office" xmlns:r="http://schemas.openxmlformats.org/officeDocument/2006/relationships" xmlns:m="http://schemas.openxmlformats.org/officeDocument/2006/math" xmlns:v="urn:schemas-microsoft-com:vml" xmlns:wp14="http://schemas.microsoft.com/office/word/2010/wordprocessingDrawing" xmlns:wp="http://schemas.openxmlformats.org/drawingml/2006/wordprocessingDrawing" xmlns:w10="urn:schemas-microsoft-com:office:word" xmlns:w="http://schemas.openxmlformats.org/wordprocessingml/2006/main" xmlns:w14="http://schemas.microsoft.com/office/word/2010/wordml" xmlns:w15="http://schemas.microsoft.com/office/word/2012/wordml" xmlns:w16cid="http://schemas.microsoft.com/office/word/2016/wordml/cid" xmlns:w16se="http://schemas.microsoft.com/office/word/2015/wordml/symex" xmlns:wpg="http://schemas.microsoft.com/office/word/2010/wordprocessingGroup" xmlns:wpi="http://schemas.microsoft.com/office/word/2010/wordprocessingInk" xmlns:wne="http://schemas.microsoft.com/office/word/2006/wordml" xmlns:wps="http://schemas.microsoft.com/office/word/2010/wordprocessingShape" mc:Ignorable="w14 w15 w16se w16cid wp14">
   <w:endnote w:type="separator" w:id="-1">
     <w:p>
       <w:pPr>
@@ -3675,7 +3637,7 @@
 </file>
 
 <file path=word/footnotes.xml><?xml version="1.0" encoding="utf-8"?>
-<w:footnotes xmlns:wpc="http://schemas.microsoft.com/office/word/2010/wordprocessingCanvas" xmlns:mc="http://schemas.openxmlformats.org/markup-compatibility/2006" xmlns:o="urn:schemas-microsoft-com:office:office" xmlns:r="http://schemas.openxmlformats.org/officeDocument/2006/relationships" xmlns:m="http://schemas.openxmlformats.org/officeDocument/2006/math" xmlns:v="urn:schemas-microsoft-com:vml" xmlns:wp14="http://schemas.microsoft.com/office/word/2010/wordprocessingDrawing" xmlns:wp="http://schemas.openxmlformats.org/drawingml/2006/wordprocessingDrawing" xmlns:w10="urn:schemas-microsoft-com:office:word" xmlns:w="http://schemas.openxmlformats.org/wordprocessingml/2006/main" xmlns:w14="http://schemas.microsoft.com/office/word/2010/wordml" xmlns:wpg="http://schemas.microsoft.com/office/word/2010/wordprocessingGroup" xmlns:wpi="http://schemas.microsoft.com/office/word/2010/wordprocessingInk" xmlns:wne="http://schemas.microsoft.com/office/word/2006/wordml" xmlns:wps="http://schemas.microsoft.com/office/word/2010/wordprocessingShape" mc:Ignorable="w14 wp14">
+<w:footnotes xmlns:wpc="http://schemas.microsoft.com/office/word/2010/wordprocessingCanvas" xmlns:cx="http://schemas.microsoft.com/office/drawing/2014/chartex" xmlns:cx1="http://schemas.microsoft.com/office/drawing/2015/9/8/chartex" xmlns:cx2="http://schemas.microsoft.com/office/drawing/2015/10/21/chartex" xmlns:cx3="http://schemas.microsoft.com/office/drawing/2016/5/9/chartex" xmlns:cx4="http://schemas.microsoft.com/office/drawing/2016/5/10/chartex" xmlns:cx5="http://schemas.microsoft.com/office/drawing/2016/5/11/chartex" xmlns:cx6="http://schemas.microsoft.com/office/drawing/2016/5/12/chartex" xmlns:cx7="http://schemas.microsoft.com/office/drawing/2016/5/13/chartex" xmlns:cx8="http://schemas.microsoft.com/office/drawing/2016/5/14/chartex" xmlns:mc="http://schemas.openxmlformats.org/markup-compatibility/2006" xmlns:aink="http://schemas.microsoft.com/office/drawing/2016/ink" xmlns:am3d="http://schemas.microsoft.com/office/drawing/2017/model3d" xmlns:o="urn:schemas-microsoft-com:office:office" xmlns:r="http://schemas.openxmlformats.org/officeDocument/2006/relationships" xmlns:m="http://schemas.openxmlformats.org/officeDocument/2006/math" xmlns:v="urn:schemas-microsoft-com:vml" xmlns:wp14="http://schemas.microsoft.com/office/word/2010/wordprocessingDrawing" xmlns:wp="http://schemas.openxmlformats.org/drawingml/2006/wordprocessingDrawing" xmlns:w10="urn:schemas-microsoft-com:office:word" xmlns:w="http://schemas.openxmlformats.org/wordprocessingml/2006/main" xmlns:w14="http://schemas.microsoft.com/office/word/2010/wordml" xmlns:w15="http://schemas.microsoft.com/office/word/2012/wordml" xmlns:w16cid="http://schemas.microsoft.com/office/word/2016/wordml/cid" xmlns:w16se="http://schemas.microsoft.com/office/word/2015/wordml/symex" xmlns:wpg="http://schemas.microsoft.com/office/word/2010/wordprocessingGroup" xmlns:wpi="http://schemas.microsoft.com/office/word/2010/wordprocessingInk" xmlns:wne="http://schemas.microsoft.com/office/word/2006/wordml" xmlns:wps="http://schemas.microsoft.com/office/word/2010/wordprocessingShape" mc:Ignorable="w14 w15 w16se w16cid wp14">
   <w:footnote w:type="separator" w:id="-1">
     <w:p>
       <w:pPr>
@@ -3713,8 +3675,6 @@
       <w:r>
         <w:t xml:space="preserve">Wikipedia: Sudoku. Online unter </w:t>
       </w:r>
-      <w:bookmarkStart w:id="2" w:name="_GoBack"/>
-      <w:bookmarkEnd w:id="2"/>
       <w:r>
         <w:br/>
       </w:r>
@@ -3750,49 +3710,9 @@
         <w:t xml:space="preserve"> </w:t>
       </w:r>
       <w:r>
-        <w:t>IT-Agile</w:t>
-      </w:r>
-      <w:r>
-        <w:t xml:space="preserve">: </w:t>
-      </w:r>
-      <w:r>
-        <w:t>Was ist Kanban?</w:t>
-      </w:r>
-      <w:r>
-        <w:t xml:space="preserve"> – Online unter:</w:t>
-      </w:r>
-    </w:p>
-    <w:p>
-      <w:pPr>
-        <w:pStyle w:val="Funotentext"/>
-      </w:pPr>
-      <w:r>
-        <w:t xml:space="preserve">https://www.it-agile.de/wissen/einstieg-und-ueberblick/kanban/ </w:t>
-      </w:r>
-      <w:r>
-        <w:t>[</w:t>
-      </w:r>
-      <w:r>
-        <w:t>10</w:t>
-      </w:r>
-      <w:r>
-        <w:t xml:space="preserve">. </w:t>
-      </w:r>
-      <w:r>
-        <w:t>April</w:t>
-      </w:r>
-      <w:r>
-        <w:t xml:space="preserve"> </w:t>
-      </w:r>
-      <w:r>
-        <w:t>2018</w:t>
-      </w:r>
-      <w:r>
-        <w:t>]</w:t>
-      </w:r>
-    </w:p>
-  </w:footnote>
-  <w:footnote w:id="3">
+        <w:t>IT-Agile: Was ist Kanban? – Online unter:</w:t>
+      </w:r>
+    </w:p>
     <w:p>
       <w:pPr>
         <w:pStyle w:val="Funotentext"/>
@@ -3801,15 +3721,43 @@
         </w:rPr>
       </w:pPr>
       <w:r>
+        <w:t xml:space="preserve">https://www.it-agile.de/wissen/einstieg-und-ueberblick/kanban/ </w:t>
+      </w:r>
+      <w:r>
+        <w:t xml:space="preserve">[10. </w:t>
+      </w:r>
+      <w:r>
+        <w:rPr>
+          <w:lang w:val="en-US"/>
+        </w:rPr>
+        <w:t>April 2018]</w:t>
+      </w:r>
+    </w:p>
+  </w:footnote>
+  <w:footnote w:id="3">
+    <w:p>
+      <w:pPr>
+        <w:pStyle w:val="Funotentext"/>
+        <w:rPr>
+          <w:lang w:val="en-US"/>
+        </w:rPr>
+      </w:pPr>
+      <w:r>
         <w:rPr>
           <w:rStyle w:val="Funotenzeichen"/>
         </w:rPr>
         <w:footnoteRef/>
       </w:r>
       <w:r>
+        <w:rPr>
+          <w:lang w:val="en-US"/>
+        </w:rPr>
         <w:t xml:space="preserve"> </w:t>
       </w:r>
       <w:r>
+        <w:rPr>
+          <w:lang w:val="en-US"/>
+        </w:rPr>
         <w:t>K</w:t>
       </w:r>
       <w:proofErr w:type="spellStart"/>
@@ -3850,8 +3798,8 @@
 </file>
 
 <file path=word/numbering.xml><?xml version="1.0" encoding="utf-8"?>
-<w:numbering xmlns:wpc="http://schemas.microsoft.com/office/word/2010/wordprocessingCanvas" xmlns:mc="http://schemas.openxmlformats.org/markup-compatibility/2006" xmlns:o="urn:schemas-microsoft-com:office:office" xmlns:r="http://schemas.openxmlformats.org/officeDocument/2006/relationships" xmlns:m="http://schemas.openxmlformats.org/officeDocument/2006/math" xmlns:v="urn:schemas-microsoft-com:vml" xmlns:wp14="http://schemas.microsoft.com/office/word/2010/wordprocessingDrawing" xmlns:wp="http://schemas.openxmlformats.org/drawingml/2006/wordprocessingDrawing" xmlns:w10="urn:schemas-microsoft-com:office:word" xmlns:w="http://schemas.openxmlformats.org/wordprocessingml/2006/main" xmlns:w14="http://schemas.microsoft.com/office/word/2010/wordml" xmlns:wpg="http://schemas.microsoft.com/office/word/2010/wordprocessingGroup" xmlns:wpi="http://schemas.microsoft.com/office/word/2010/wordprocessingInk" xmlns:wne="http://schemas.microsoft.com/office/word/2006/wordml" xmlns:wps="http://schemas.microsoft.com/office/word/2010/wordprocessingShape" mc:Ignorable="w14 wp14">
-  <w:abstractNum w:abstractNumId="0">
+<w:numbering xmlns:wpc="http://schemas.microsoft.com/office/word/2010/wordprocessingCanvas" xmlns:cx="http://schemas.microsoft.com/office/drawing/2014/chartex" xmlns:cx1="http://schemas.microsoft.com/office/drawing/2015/9/8/chartex" xmlns:cx2="http://schemas.microsoft.com/office/drawing/2015/10/21/chartex" xmlns:cx3="http://schemas.microsoft.com/office/drawing/2016/5/9/chartex" xmlns:cx4="http://schemas.microsoft.com/office/drawing/2016/5/10/chartex" xmlns:cx5="http://schemas.microsoft.com/office/drawing/2016/5/11/chartex" xmlns:cx6="http://schemas.microsoft.com/office/drawing/2016/5/12/chartex" xmlns:cx7="http://schemas.microsoft.com/office/drawing/2016/5/13/chartex" xmlns:cx8="http://schemas.microsoft.com/office/drawing/2016/5/14/chartex" xmlns:mc="http://schemas.openxmlformats.org/markup-compatibility/2006" xmlns:aink="http://schemas.microsoft.com/office/drawing/2016/ink" xmlns:am3d="http://schemas.microsoft.com/office/drawing/2017/model3d" xmlns:o="urn:schemas-microsoft-com:office:office" xmlns:r="http://schemas.openxmlformats.org/officeDocument/2006/relationships" xmlns:m="http://schemas.openxmlformats.org/officeDocument/2006/math" xmlns:v="urn:schemas-microsoft-com:vml" xmlns:wp14="http://schemas.microsoft.com/office/word/2010/wordprocessingDrawing" xmlns:wp="http://schemas.openxmlformats.org/drawingml/2006/wordprocessingDrawing" xmlns:w10="urn:schemas-microsoft-com:office:word" xmlns:w="http://schemas.openxmlformats.org/wordprocessingml/2006/main" xmlns:w14="http://schemas.microsoft.com/office/word/2010/wordml" xmlns:w15="http://schemas.microsoft.com/office/word/2012/wordml" xmlns:w16cid="http://schemas.microsoft.com/office/word/2016/wordml/cid" xmlns:w16se="http://schemas.microsoft.com/office/word/2015/wordml/symex" xmlns:wpg="http://schemas.microsoft.com/office/word/2010/wordprocessingGroup" xmlns:wpi="http://schemas.microsoft.com/office/word/2010/wordprocessingInk" xmlns:wne="http://schemas.microsoft.com/office/word/2006/wordml" xmlns:wps="http://schemas.microsoft.com/office/word/2010/wordprocessingShape" mc:Ignorable="w14 w15 w16se w16cid wp14">
+  <w:abstractNum w:abstractNumId="0" w15:restartNumberingAfterBreak="0">
     <w:nsid w:val="04E56C33"/>
     <w:multiLevelType w:val="hybridMultilevel"/>
     <w:tmpl w:val="683E85A4"/>
@@ -3940,7 +3888,7 @@
       </w:pPr>
     </w:lvl>
   </w:abstractNum>
-  <w:abstractNum w:abstractNumId="1">
+  <w:abstractNum w:abstractNumId="1" w15:restartNumberingAfterBreak="0">
     <w:nsid w:val="114772BB"/>
     <w:multiLevelType w:val="hybridMultilevel"/>
     <w:tmpl w:val="61FC77B4"/>
@@ -4026,7 +3974,7 @@
       </w:pPr>
     </w:lvl>
   </w:abstractNum>
-  <w:abstractNum w:abstractNumId="2">
+  <w:abstractNum w:abstractNumId="2" w15:restartNumberingAfterBreak="0">
     <w:nsid w:val="4D062D7C"/>
     <w:multiLevelType w:val="hybridMultilevel"/>
     <w:tmpl w:val="3B967798"/>
@@ -4112,7 +4060,7 @@
       </w:pPr>
     </w:lvl>
   </w:abstractNum>
-  <w:abstractNum w:abstractNumId="3">
+  <w:abstractNum w:abstractNumId="3" w15:restartNumberingAfterBreak="0">
     <w:nsid w:val="4E2D5061"/>
     <w:multiLevelType w:val="hybridMultilevel"/>
     <w:tmpl w:val="901CFFC2"/>
@@ -4225,7 +4173,7 @@
       </w:rPr>
     </w:lvl>
   </w:abstractNum>
-  <w:abstractNum w:abstractNumId="4">
+  <w:abstractNum w:abstractNumId="4" w15:restartNumberingAfterBreak="0">
     <w:nsid w:val="63464B84"/>
     <w:multiLevelType w:val="multilevel"/>
     <w:tmpl w:val="04070025"/>
@@ -4320,7 +4268,7 @@
       </w:pPr>
     </w:lvl>
   </w:abstractNum>
-  <w:abstractNum w:abstractNumId="5">
+  <w:abstractNum w:abstractNumId="5" w15:restartNumberingAfterBreak="0">
     <w:nsid w:val="6DA21C78"/>
     <w:multiLevelType w:val="hybridMultilevel"/>
     <w:tmpl w:val="FD5688D2"/>
@@ -4409,7 +4357,7 @@
       </w:pPr>
     </w:lvl>
   </w:abstractNum>
-  <w:abstractNum w:abstractNumId="6">
+  <w:abstractNum w:abstractNumId="6" w15:restartNumberingAfterBreak="0">
     <w:nsid w:val="76B142F1"/>
     <w:multiLevelType w:val="hybridMultilevel"/>
     <w:tmpl w:val="EE8404DC"/>
@@ -4547,7 +4495,7 @@
 </file>
 
 <file path=word/styles.xml><?xml version="1.0" encoding="utf-8"?>
-<w:styles xmlns:mc="http://schemas.openxmlformats.org/markup-compatibility/2006" xmlns:r="http://schemas.openxmlformats.org/officeDocument/2006/relationships" xmlns:w="http://schemas.openxmlformats.org/wordprocessingml/2006/main" xmlns:w14="http://schemas.microsoft.com/office/word/2010/wordml" mc:Ignorable="w14">
+<w:styles xmlns:mc="http://schemas.openxmlformats.org/markup-compatibility/2006" xmlns:r="http://schemas.openxmlformats.org/officeDocument/2006/relationships" xmlns:w="http://schemas.openxmlformats.org/wordprocessingml/2006/main" xmlns:w14="http://schemas.microsoft.com/office/word/2010/wordml" xmlns:w15="http://schemas.microsoft.com/office/word/2012/wordml" xmlns:w16cid="http://schemas.microsoft.com/office/word/2016/wordml/cid" xmlns:w16se="http://schemas.microsoft.com/office/word/2015/wordml/symex" mc:Ignorable="w14 w15 w16se w16cid">
   <w:docDefaults>
     <w:rPrDefault>
       <w:rPr>
@@ -4563,144 +4511,382 @@
       </w:pPr>
     </w:pPrDefault>
   </w:docDefaults>
-  <w:latentStyles w:defLockedState="0" w:defUIPriority="99" w:defSemiHidden="1" w:defUnhideWhenUsed="1" w:defQFormat="0" w:count="267">
-    <w:lsdException w:name="Normal" w:semiHidden="0" w:uiPriority="0" w:unhideWhenUsed="0" w:qFormat="1"/>
-    <w:lsdException w:name="heading 1" w:semiHidden="0" w:uiPriority="9" w:unhideWhenUsed="0" w:qFormat="1"/>
-    <w:lsdException w:name="heading 2" w:uiPriority="9" w:qFormat="1"/>
-    <w:lsdException w:name="heading 3" w:uiPriority="9" w:qFormat="1"/>
-    <w:lsdException w:name="heading 4" w:uiPriority="9" w:qFormat="1"/>
-    <w:lsdException w:name="heading 5" w:uiPriority="9" w:qFormat="1"/>
-    <w:lsdException w:name="heading 6" w:uiPriority="9" w:qFormat="1"/>
-    <w:lsdException w:name="heading 7" w:uiPriority="9" w:qFormat="1"/>
-    <w:lsdException w:name="heading 8" w:uiPriority="9" w:qFormat="1"/>
-    <w:lsdException w:name="heading 9" w:uiPriority="9" w:qFormat="1"/>
-    <w:lsdException w:name="toc 1" w:uiPriority="39"/>
-    <w:lsdException w:name="toc 2" w:uiPriority="39"/>
-    <w:lsdException w:name="toc 3" w:uiPriority="39"/>
-    <w:lsdException w:name="toc 4" w:uiPriority="39"/>
-    <w:lsdException w:name="toc 5" w:uiPriority="39"/>
-    <w:lsdException w:name="toc 6" w:uiPriority="39"/>
-    <w:lsdException w:name="toc 7" w:uiPriority="39"/>
-    <w:lsdException w:name="toc 8" w:uiPriority="39"/>
-    <w:lsdException w:name="toc 9" w:uiPriority="39"/>
-    <w:lsdException w:name="caption" w:uiPriority="35" w:qFormat="1"/>
-    <w:lsdException w:name="Title" w:semiHidden="0" w:uiPriority="10" w:unhideWhenUsed="0" w:qFormat="1"/>
-    <w:lsdException w:name="Default Paragraph Font" w:uiPriority="1"/>
-    <w:lsdException w:name="Subtitle" w:semiHidden="0" w:uiPriority="11" w:unhideWhenUsed="0" w:qFormat="1"/>
-    <w:lsdException w:name="Strong" w:semiHidden="0" w:uiPriority="22" w:unhideWhenUsed="0" w:qFormat="1"/>
-    <w:lsdException w:name="Emphasis" w:semiHidden="0" w:uiPriority="20" w:unhideWhenUsed="0" w:qFormat="1"/>
-    <w:lsdException w:name="Table Grid" w:semiHidden="0" w:uiPriority="59" w:unhideWhenUsed="0"/>
-    <w:lsdException w:name="Placeholder Text" w:unhideWhenUsed="0"/>
-    <w:lsdException w:name="No Spacing" w:semiHidden="0" w:uiPriority="1" w:unhideWhenUsed="0" w:qFormat="1"/>
-    <w:lsdException w:name="Light Shading" w:semiHidden="0" w:uiPriority="60" w:unhideWhenUsed="0"/>
-    <w:lsdException w:name="Light List" w:semiHidden="0" w:uiPriority="61" w:unhideWhenUsed="0"/>
-    <w:lsdException w:name="Light Grid" w:semiHidden="0" w:uiPriority="62" w:unhideWhenUsed="0"/>
-    <w:lsdException w:name="Medium Shading 1" w:semiHidden="0" w:uiPriority="63" w:unhideWhenUsed="0"/>
-    <w:lsdException w:name="Medium Shading 2" w:semiHidden="0" w:uiPriority="64" w:unhideWhenUsed="0"/>
-    <w:lsdException w:name="Medium List 1" w:semiHidden="0" w:uiPriority="65" w:unhideWhenUsed="0"/>
-    <w:lsdException w:name="Medium List 2" w:semiHidden="0" w:uiPriority="66" w:unhideWhenUsed="0"/>
-    <w:lsdException w:name="Medium Grid 1" w:semiHidden="0" w:uiPriority="67" w:unhideWhenUsed="0"/>
-    <w:lsdException w:name="Medium Grid 2" w:semiHidden="0" w:uiPriority="68" w:unhideWhenUsed="0"/>
-    <w:lsdException w:name="Medium Grid 3" w:semiHidden="0" w:uiPriority="69" w:unhideWhenUsed="0"/>
-    <w:lsdException w:name="Dark List" w:semiHidden="0" w:uiPriority="70" w:unhideWhenUsed="0"/>
-    <w:lsdException w:name="Colorful Shading" w:semiHidden="0" w:uiPriority="71" w:unhideWhenUsed="0"/>
-    <w:lsdException w:name="Colorful List" w:semiHidden="0" w:uiPriority="72" w:unhideWhenUsed="0"/>
-    <w:lsdException w:name="Colorful Grid" w:semiHidden="0" w:uiPriority="73" w:unhideWhenUsed="0"/>
-    <w:lsdException w:name="Light Shading Accent 1" w:semiHidden="0" w:uiPriority="60" w:unhideWhenUsed="0"/>
-    <w:lsdException w:name="Light List Accent 1" w:semiHidden="0" w:uiPriority="61" w:unhideWhenUsed="0"/>
-    <w:lsdException w:name="Light Grid Accent 1" w:semiHidden="0" w:uiPriority="62" w:unhideWhenUsed="0"/>
-    <w:lsdException w:name="Medium Shading 1 Accent 1" w:semiHidden="0" w:uiPriority="63" w:unhideWhenUsed="0"/>
-    <w:lsdException w:name="Medium Shading 2 Accent 1" w:semiHidden="0" w:uiPriority="64" w:unhideWhenUsed="0"/>
-    <w:lsdException w:name="Medium List 1 Accent 1" w:semiHidden="0" w:uiPriority="65" w:unhideWhenUsed="0"/>
-    <w:lsdException w:name="Revision" w:unhideWhenUsed="0"/>
-    <w:lsdException w:name="List Paragraph" w:semiHidden="0" w:uiPriority="34" w:unhideWhenUsed="0" w:qFormat="1"/>
-    <w:lsdException w:name="Quote" w:semiHidden="0" w:uiPriority="29" w:unhideWhenUsed="0" w:qFormat="1"/>
-    <w:lsdException w:name="Intense Quote" w:semiHidden="0" w:uiPriority="30" w:unhideWhenUsed="0" w:qFormat="1"/>
-    <w:lsdException w:name="Medium List 2 Accent 1" w:semiHidden="0" w:uiPriority="66" w:unhideWhenUsed="0"/>
-    <w:lsdException w:name="Medium Grid 1 Accent 1" w:semiHidden="0" w:uiPriority="67" w:unhideWhenUsed="0"/>
-    <w:lsdException w:name="Medium Grid 2 Accent 1" w:semiHidden="0" w:uiPriority="68" w:unhideWhenUsed="0"/>
-    <w:lsdException w:name="Medium Grid 3 Accent 1" w:semiHidden="0" w:uiPriority="69" w:unhideWhenUsed="0"/>
-    <w:lsdException w:name="Dark List Accent 1" w:semiHidden="0" w:uiPriority="70" w:unhideWhenUsed="0"/>
-    <w:lsdException w:name="Colorful Shading Accent 1" w:semiHidden="0" w:uiPriority="71" w:unhideWhenUsed="0"/>
-    <w:lsdException w:name="Colorful List Accent 1" w:semiHidden="0" w:uiPriority="72" w:unhideWhenUsed="0"/>
-    <w:lsdException w:name="Colorful Grid Accent 1" w:semiHidden="0" w:uiPriority="73" w:unhideWhenUsed="0"/>
-    <w:lsdException w:name="Light Shading Accent 2" w:semiHidden="0" w:uiPriority="60" w:unhideWhenUsed="0"/>
-    <w:lsdException w:name="Light List Accent 2" w:semiHidden="0" w:uiPriority="61" w:unhideWhenUsed="0"/>
-    <w:lsdException w:name="Light Grid Accent 2" w:semiHidden="0" w:uiPriority="62" w:unhideWhenUsed="0"/>
-    <w:lsdException w:name="Medium Shading 1 Accent 2" w:semiHidden="0" w:uiPriority="63" w:unhideWhenUsed="0"/>
-    <w:lsdException w:name="Medium Shading 2 Accent 2" w:semiHidden="0" w:uiPriority="64" w:unhideWhenUsed="0"/>
-    <w:lsdException w:name="Medium List 1 Accent 2" w:semiHidden="0" w:uiPriority="65" w:unhideWhenUsed="0"/>
-    <w:lsdException w:name="Medium List 2 Accent 2" w:semiHidden="0" w:uiPriority="66" w:unhideWhenUsed="0"/>
-    <w:lsdException w:name="Medium Grid 1 Accent 2" w:semiHidden="0" w:uiPriority="67" w:unhideWhenUsed="0"/>
-    <w:lsdException w:name="Medium Grid 2 Accent 2" w:semiHidden="0" w:uiPriority="68" w:unhideWhenUsed="0"/>
-    <w:lsdException w:name="Medium Grid 3 Accent 2" w:semiHidden="0" w:uiPriority="69" w:unhideWhenUsed="0"/>
-    <w:lsdException w:name="Dark List Accent 2" w:semiHidden="0" w:uiPriority="70" w:unhideWhenUsed="0"/>
-    <w:lsdException w:name="Colorful Shading Accent 2" w:semiHidden="0" w:uiPriority="71" w:unhideWhenUsed="0"/>
-    <w:lsdException w:name="Colorful List Accent 2" w:semiHidden="0" w:uiPriority="72" w:unhideWhenUsed="0"/>
-    <w:lsdException w:name="Colorful Grid Accent 2" w:semiHidden="0" w:uiPriority="73" w:unhideWhenUsed="0"/>
-    <w:lsdException w:name="Light Shading Accent 3" w:semiHidden="0" w:uiPriority="60" w:unhideWhenUsed="0"/>
-    <w:lsdException w:name="Light List Accent 3" w:semiHidden="0" w:uiPriority="61" w:unhideWhenUsed="0"/>
-    <w:lsdException w:name="Light Grid Accent 3" w:semiHidden="0" w:uiPriority="62" w:unhideWhenUsed="0"/>
-    <w:lsdException w:name="Medium Shading 1 Accent 3" w:semiHidden="0" w:uiPriority="63" w:unhideWhenUsed="0"/>
-    <w:lsdException w:name="Medium Shading 2 Accent 3" w:semiHidden="0" w:uiPriority="64" w:unhideWhenUsed="0"/>
-    <w:lsdException w:name="Medium List 1 Accent 3" w:semiHidden="0" w:uiPriority="65" w:unhideWhenUsed="0"/>
-    <w:lsdException w:name="Medium List 2 Accent 3" w:semiHidden="0" w:uiPriority="66" w:unhideWhenUsed="0"/>
-    <w:lsdException w:name="Medium Grid 1 Accent 3" w:semiHidden="0" w:uiPriority="67" w:unhideWhenUsed="0"/>
-    <w:lsdException w:name="Medium Grid 2 Accent 3" w:semiHidden="0" w:uiPriority="68" w:unhideWhenUsed="0"/>
-    <w:lsdException w:name="Medium Grid 3 Accent 3" w:semiHidden="0" w:uiPriority="69" w:unhideWhenUsed="0"/>
-    <w:lsdException w:name="Dark List Accent 3" w:semiHidden="0" w:uiPriority="70" w:unhideWhenUsed="0"/>
-    <w:lsdException w:name="Colorful Shading Accent 3" w:semiHidden="0" w:uiPriority="71" w:unhideWhenUsed="0"/>
-    <w:lsdException w:name="Colorful List Accent 3" w:semiHidden="0" w:uiPriority="72" w:unhideWhenUsed="0"/>
-    <w:lsdException w:name="Colorful Grid Accent 3" w:semiHidden="0" w:uiPriority="73" w:unhideWhenUsed="0"/>
-    <w:lsdException w:name="Light Shading Accent 4" w:semiHidden="0" w:uiPriority="60" w:unhideWhenUsed="0"/>
-    <w:lsdException w:name="Light List Accent 4" w:semiHidden="0" w:uiPriority="61" w:unhideWhenUsed="0"/>
-    <w:lsdException w:name="Light Grid Accent 4" w:semiHidden="0" w:uiPriority="62" w:unhideWhenUsed="0"/>
-    <w:lsdException w:name="Medium Shading 1 Accent 4" w:semiHidden="0" w:uiPriority="63" w:unhideWhenUsed="0"/>
-    <w:lsdException w:name="Medium Shading 2 Accent 4" w:semiHidden="0" w:uiPriority="64" w:unhideWhenUsed="0"/>
-    <w:lsdException w:name="Medium List 1 Accent 4" w:semiHidden="0" w:uiPriority="65" w:unhideWhenUsed="0"/>
-    <w:lsdException w:name="Medium List 2 Accent 4" w:semiHidden="0" w:uiPriority="66" w:unhideWhenUsed="0"/>
-    <w:lsdException w:name="Medium Grid 1 Accent 4" w:semiHidden="0" w:uiPriority="67" w:unhideWhenUsed="0"/>
-    <w:lsdException w:name="Medium Grid 2 Accent 4" w:semiHidden="0" w:uiPriority="68" w:unhideWhenUsed="0"/>
-    <w:lsdException w:name="Medium Grid 3 Accent 4" w:semiHidden="0" w:uiPriority="69" w:unhideWhenUsed="0"/>
-    <w:lsdException w:name="Dark List Accent 4" w:semiHidden="0" w:uiPriority="70" w:unhideWhenUsed="0"/>
-    <w:lsdException w:name="Colorful Shading Accent 4" w:semiHidden="0" w:uiPriority="71" w:unhideWhenUsed="0"/>
-    <w:lsdException w:name="Colorful List Accent 4" w:semiHidden="0" w:uiPriority="72" w:unhideWhenUsed="0"/>
-    <w:lsdException w:name="Colorful Grid Accent 4" w:semiHidden="0" w:uiPriority="73" w:unhideWhenUsed="0"/>
-    <w:lsdException w:name="Light Shading Accent 5" w:semiHidden="0" w:uiPriority="60" w:unhideWhenUsed="0"/>
-    <w:lsdException w:name="Light List Accent 5" w:semiHidden="0" w:uiPriority="61" w:unhideWhenUsed="0"/>
-    <w:lsdException w:name="Light Grid Accent 5" w:semiHidden="0" w:uiPriority="62" w:unhideWhenUsed="0"/>
-    <w:lsdException w:name="Medium Shading 1 Accent 5" w:semiHidden="0" w:uiPriority="63" w:unhideWhenUsed="0"/>
-    <w:lsdException w:name="Medium Shading 2 Accent 5" w:semiHidden="0" w:uiPriority="64" w:unhideWhenUsed="0"/>
-    <w:lsdException w:name="Medium List 1 Accent 5" w:semiHidden="0" w:uiPriority="65" w:unhideWhenUsed="0"/>
-    <w:lsdException w:name="Medium List 2 Accent 5" w:semiHidden="0" w:uiPriority="66" w:unhideWhenUsed="0"/>
-    <w:lsdException w:name="Medium Grid 1 Accent 5" w:semiHidden="0" w:uiPriority="67" w:unhideWhenUsed="0"/>
-    <w:lsdException w:name="Medium Grid 2 Accent 5" w:semiHidden="0" w:uiPriority="68" w:unhideWhenUsed="0"/>
-    <w:lsdException w:name="Medium Grid 3 Accent 5" w:semiHidden="0" w:uiPriority="69" w:unhideWhenUsed="0"/>
-    <w:lsdException w:name="Dark List Accent 5" w:semiHidden="0" w:uiPriority="70" w:unhideWhenUsed="0"/>
-    <w:lsdException w:name="Colorful Shading Accent 5" w:semiHidden="0" w:uiPriority="71" w:unhideWhenUsed="0"/>
-    <w:lsdException w:name="Colorful List Accent 5" w:semiHidden="0" w:uiPriority="72" w:unhideWhenUsed="0"/>
-    <w:lsdException w:name="Colorful Grid Accent 5" w:semiHidden="0" w:uiPriority="73" w:unhideWhenUsed="0"/>
-    <w:lsdException w:name="Light Shading Accent 6" w:semiHidden="0" w:uiPriority="60" w:unhideWhenUsed="0"/>
-    <w:lsdException w:name="Light List Accent 6" w:semiHidden="0" w:uiPriority="61" w:unhideWhenUsed="0"/>
-    <w:lsdException w:name="Light Grid Accent 6" w:semiHidden="0" w:uiPriority="62" w:unhideWhenUsed="0"/>
-    <w:lsdException w:name="Medium Shading 1 Accent 6" w:semiHidden="0" w:uiPriority="63" w:unhideWhenUsed="0"/>
-    <w:lsdException w:name="Medium Shading 2 Accent 6" w:semiHidden="0" w:uiPriority="64" w:unhideWhenUsed="0"/>
-    <w:lsdException w:name="Medium List 1 Accent 6" w:semiHidden="0" w:uiPriority="65" w:unhideWhenUsed="0"/>
-    <w:lsdException w:name="Medium List 2 Accent 6" w:semiHidden="0" w:uiPriority="66" w:unhideWhenUsed="0"/>
-    <w:lsdException w:name="Medium Grid 1 Accent 6" w:semiHidden="0" w:uiPriority="67" w:unhideWhenUsed="0"/>
-    <w:lsdException w:name="Medium Grid 2 Accent 6" w:semiHidden="0" w:uiPriority="68" w:unhideWhenUsed="0"/>
-    <w:lsdException w:name="Medium Grid 3 Accent 6" w:semiHidden="0" w:uiPriority="69" w:unhideWhenUsed="0"/>
-    <w:lsdException w:name="Dark List Accent 6" w:semiHidden="0" w:uiPriority="70" w:unhideWhenUsed="0"/>
-    <w:lsdException w:name="Colorful Shading Accent 6" w:semiHidden="0" w:uiPriority="71" w:unhideWhenUsed="0"/>
-    <w:lsdException w:name="Colorful List Accent 6" w:semiHidden="0" w:uiPriority="72" w:unhideWhenUsed="0"/>
-    <w:lsdException w:name="Colorful Grid Accent 6" w:semiHidden="0" w:uiPriority="73" w:unhideWhenUsed="0"/>
-    <w:lsdException w:name="Subtle Emphasis" w:semiHidden="0" w:uiPriority="19" w:unhideWhenUsed="0" w:qFormat="1"/>
-    <w:lsdException w:name="Intense Emphasis" w:semiHidden="0" w:uiPriority="21" w:unhideWhenUsed="0" w:qFormat="1"/>
-    <w:lsdException w:name="Subtle Reference" w:semiHidden="0" w:uiPriority="31" w:unhideWhenUsed="0" w:qFormat="1"/>
-    <w:lsdException w:name="Intense Reference" w:semiHidden="0" w:uiPriority="32" w:unhideWhenUsed="0" w:qFormat="1"/>
-    <w:lsdException w:name="Book Title" w:semiHidden="0" w:uiPriority="33" w:unhideWhenUsed="0" w:qFormat="1"/>
-    <w:lsdException w:name="Bibliography" w:uiPriority="37"/>
-    <w:lsdException w:name="TOC Heading" w:uiPriority="39" w:qFormat="1"/>
+  <w:latentStyles w:defLockedState="0" w:defUIPriority="99" w:defSemiHidden="0" w:defUnhideWhenUsed="0" w:defQFormat="0" w:count="375">
+    <w:lsdException w:name="Normal" w:uiPriority="0" w:qFormat="1"/>
+    <w:lsdException w:name="heading 1" w:uiPriority="9" w:qFormat="1"/>
+    <w:lsdException w:name="heading 2" w:semiHidden="1" w:uiPriority="9" w:unhideWhenUsed="1" w:qFormat="1"/>
+    <w:lsdException w:name="heading 3" w:semiHidden="1" w:uiPriority="9" w:unhideWhenUsed="1" w:qFormat="1"/>
+    <w:lsdException w:name="heading 4" w:semiHidden="1" w:uiPriority="9" w:unhideWhenUsed="1" w:qFormat="1"/>
+    <w:lsdException w:name="heading 5" w:semiHidden="1" w:uiPriority="9" w:unhideWhenUsed="1" w:qFormat="1"/>
+    <w:lsdException w:name="heading 6" w:semiHidden="1" w:uiPriority="9" w:unhideWhenUsed="1" w:qFormat="1"/>
+    <w:lsdException w:name="heading 7" w:semiHidden="1" w:uiPriority="9" w:unhideWhenUsed="1" w:qFormat="1"/>
+    <w:lsdException w:name="heading 8" w:semiHidden="1" w:uiPriority="9" w:unhideWhenUsed="1" w:qFormat="1"/>
+    <w:lsdException w:name="heading 9" w:semiHidden="1" w:uiPriority="9" w:unhideWhenUsed="1" w:qFormat="1"/>
+    <w:lsdException w:name="index 1" w:semiHidden="1" w:unhideWhenUsed="1"/>
+    <w:lsdException w:name="index 2" w:semiHidden="1" w:unhideWhenUsed="1"/>
+    <w:lsdException w:name="index 3" w:semiHidden="1" w:unhideWhenUsed="1"/>
+    <w:lsdException w:name="index 4" w:semiHidden="1" w:unhideWhenUsed="1"/>
+    <w:lsdException w:name="index 5" w:semiHidden="1" w:unhideWhenUsed="1"/>
+    <w:lsdException w:name="index 6" w:semiHidden="1" w:unhideWhenUsed="1"/>
+    <w:lsdException w:name="index 7" w:semiHidden="1" w:unhideWhenUsed="1"/>
+    <w:lsdException w:name="index 8" w:semiHidden="1" w:unhideWhenUsed="1"/>
+    <w:lsdException w:name="index 9" w:semiHidden="1" w:unhideWhenUsed="1"/>
+    <w:lsdException w:name="toc 1" w:semiHidden="1" w:uiPriority="39" w:unhideWhenUsed="1"/>
+    <w:lsdException w:name="toc 2" w:semiHidden="1" w:uiPriority="39" w:unhideWhenUsed="1"/>
+    <w:lsdException w:name="toc 3" w:semiHidden="1" w:uiPriority="39" w:unhideWhenUsed="1"/>
+    <w:lsdException w:name="toc 4" w:semiHidden="1" w:uiPriority="39" w:unhideWhenUsed="1"/>
+    <w:lsdException w:name="toc 5" w:semiHidden="1" w:uiPriority="39" w:unhideWhenUsed="1"/>
+    <w:lsdException w:name="toc 6" w:semiHidden="1" w:uiPriority="39" w:unhideWhenUsed="1"/>
+    <w:lsdException w:name="toc 7" w:semiHidden="1" w:uiPriority="39" w:unhideWhenUsed="1"/>
+    <w:lsdException w:name="toc 8" w:semiHidden="1" w:uiPriority="39" w:unhideWhenUsed="1"/>
+    <w:lsdException w:name="toc 9" w:semiHidden="1" w:uiPriority="39" w:unhideWhenUsed="1"/>
+    <w:lsdException w:name="Normal Indent" w:semiHidden="1" w:unhideWhenUsed="1"/>
+    <w:lsdException w:name="footnote text" w:semiHidden="1" w:unhideWhenUsed="1"/>
+    <w:lsdException w:name="annotation text" w:semiHidden="1" w:unhideWhenUsed="1"/>
+    <w:lsdException w:name="header" w:semiHidden="1" w:unhideWhenUsed="1"/>
+    <w:lsdException w:name="footer" w:semiHidden="1" w:unhideWhenUsed="1"/>
+    <w:lsdException w:name="index heading" w:semiHidden="1" w:unhideWhenUsed="1"/>
+    <w:lsdException w:name="caption" w:semiHidden="1" w:uiPriority="35" w:unhideWhenUsed="1" w:qFormat="1"/>
+    <w:lsdException w:name="table of figures" w:semiHidden="1" w:unhideWhenUsed="1"/>
+    <w:lsdException w:name="envelope address" w:semiHidden="1" w:unhideWhenUsed="1"/>
+    <w:lsdException w:name="envelope return" w:semiHidden="1" w:unhideWhenUsed="1"/>
+    <w:lsdException w:name="footnote reference" w:semiHidden="1" w:unhideWhenUsed="1"/>
+    <w:lsdException w:name="annotation reference" w:semiHidden="1" w:unhideWhenUsed="1"/>
+    <w:lsdException w:name="line number" w:semiHidden="1" w:unhideWhenUsed="1"/>
+    <w:lsdException w:name="page number" w:semiHidden="1" w:unhideWhenUsed="1"/>
+    <w:lsdException w:name="endnote reference" w:semiHidden="1" w:unhideWhenUsed="1"/>
+    <w:lsdException w:name="endnote text" w:semiHidden="1" w:unhideWhenUsed="1"/>
+    <w:lsdException w:name="table of authorities" w:semiHidden="1" w:unhideWhenUsed="1"/>
+    <w:lsdException w:name="macro" w:semiHidden="1" w:unhideWhenUsed="1"/>
+    <w:lsdException w:name="toa heading" w:semiHidden="1" w:unhideWhenUsed="1"/>
+    <w:lsdException w:name="List" w:semiHidden="1" w:unhideWhenUsed="1"/>
+    <w:lsdException w:name="List Bullet" w:semiHidden="1" w:unhideWhenUsed="1"/>
+    <w:lsdException w:name="List Number" w:semiHidden="1" w:unhideWhenUsed="1"/>
+    <w:lsdException w:name="List 2" w:semiHidden="1" w:unhideWhenUsed="1"/>
+    <w:lsdException w:name="List 3" w:semiHidden="1" w:unhideWhenUsed="1"/>
+    <w:lsdException w:name="List 4" w:semiHidden="1" w:unhideWhenUsed="1"/>
+    <w:lsdException w:name="List 5" w:semiHidden="1" w:unhideWhenUsed="1"/>
+    <w:lsdException w:name="List Bullet 2" w:semiHidden="1" w:unhideWhenUsed="1"/>
+    <w:lsdException w:name="List Bullet 3" w:semiHidden="1" w:unhideWhenUsed="1"/>
+    <w:lsdException w:name="List Bullet 4" w:semiHidden="1" w:unhideWhenUsed="1"/>
+    <w:lsdException w:name="List Bullet 5" w:semiHidden="1" w:unhideWhenUsed="1"/>
+    <w:lsdException w:name="List Number 2" w:semiHidden="1" w:unhideWhenUsed="1"/>
+    <w:lsdException w:name="List Number 3" w:semiHidden="1" w:unhideWhenUsed="1"/>
+    <w:lsdException w:name="List Number 4" w:semiHidden="1" w:unhideWhenUsed="1"/>
+    <w:lsdException w:name="List Number 5" w:semiHidden="1" w:unhideWhenUsed="1"/>
+    <w:lsdException w:name="Title" w:uiPriority="10" w:qFormat="1"/>
+    <w:lsdException w:name="Closing" w:semiHidden="1" w:unhideWhenUsed="1"/>
+    <w:lsdException w:name="Signature" w:semiHidden="1" w:unhideWhenUsed="1"/>
+    <w:lsdException w:name="Default Paragraph Font" w:semiHidden="1" w:uiPriority="1" w:unhideWhenUsed="1"/>
+    <w:lsdException w:name="Body Text" w:semiHidden="1" w:unhideWhenUsed="1"/>
+    <w:lsdException w:name="Body Text Indent" w:semiHidden="1" w:unhideWhenUsed="1"/>
+    <w:lsdException w:name="List Continue" w:semiHidden="1" w:unhideWhenUsed="1"/>
+    <w:lsdException w:name="List Continue 2" w:semiHidden="1" w:unhideWhenUsed="1"/>
+    <w:lsdException w:name="List Continue 3" w:semiHidden="1" w:unhideWhenUsed="1"/>
+    <w:lsdException w:name="List Continue 4" w:semiHidden="1" w:unhideWhenUsed="1"/>
+    <w:lsdException w:name="List Continue 5" w:semiHidden="1" w:unhideWhenUsed="1"/>
+    <w:lsdException w:name="Message Header" w:semiHidden="1" w:unhideWhenUsed="1"/>
+    <w:lsdException w:name="Subtitle" w:uiPriority="11" w:qFormat="1"/>
+    <w:lsdException w:name="Salutation" w:semiHidden="1" w:unhideWhenUsed="1"/>
+    <w:lsdException w:name="Date" w:semiHidden="1" w:unhideWhenUsed="1"/>
+    <w:lsdException w:name="Body Text First Indent" w:semiHidden="1" w:unhideWhenUsed="1"/>
+    <w:lsdException w:name="Body Text First Indent 2" w:semiHidden="1" w:unhideWhenUsed="1"/>
+    <w:lsdException w:name="Note Heading" w:semiHidden="1" w:unhideWhenUsed="1"/>
+    <w:lsdException w:name="Body Text 2" w:semiHidden="1" w:unhideWhenUsed="1"/>
+    <w:lsdException w:name="Body Text 3" w:semiHidden="1" w:unhideWhenUsed="1"/>
+    <w:lsdException w:name="Body Text Indent 2" w:semiHidden="1" w:unhideWhenUsed="1"/>
+    <w:lsdException w:name="Body Text Indent 3" w:semiHidden="1" w:unhideWhenUsed="1"/>
+    <w:lsdException w:name="Block Text" w:semiHidden="1" w:unhideWhenUsed="1"/>
+    <w:lsdException w:name="Hyperlink" w:semiHidden="1" w:unhideWhenUsed="1"/>
+    <w:lsdException w:name="FollowedHyperlink" w:semiHidden="1" w:unhideWhenUsed="1"/>
+    <w:lsdException w:name="Strong" w:uiPriority="22" w:qFormat="1"/>
+    <w:lsdException w:name="Emphasis" w:uiPriority="20" w:qFormat="1"/>
+    <w:lsdException w:name="Document Map" w:semiHidden="1" w:unhideWhenUsed="1"/>
+    <w:lsdException w:name="Plain Text" w:semiHidden="1" w:unhideWhenUsed="1"/>
+    <w:lsdException w:name="E-mail Signature" w:semiHidden="1" w:unhideWhenUsed="1"/>
+    <w:lsdException w:name="HTML Top of Form" w:semiHidden="1" w:unhideWhenUsed="1"/>
+    <w:lsdException w:name="HTML Bottom of Form" w:semiHidden="1" w:unhideWhenUsed="1"/>
+    <w:lsdException w:name="Normal (Web)" w:semiHidden="1" w:unhideWhenUsed="1"/>
+    <w:lsdException w:name="HTML Acronym" w:semiHidden="1" w:unhideWhenUsed="1"/>
+    <w:lsdException w:name="HTML Address" w:semiHidden="1" w:unhideWhenUsed="1"/>
+    <w:lsdException w:name="HTML Cite" w:semiHidden="1" w:unhideWhenUsed="1"/>
+    <w:lsdException w:name="HTML Code" w:semiHidden="1" w:unhideWhenUsed="1"/>
+    <w:lsdException w:name="HTML Definition" w:semiHidden="1" w:unhideWhenUsed="1"/>
+    <w:lsdException w:name="HTML Keyboard" w:semiHidden="1" w:unhideWhenUsed="1"/>
+    <w:lsdException w:name="HTML Preformatted" w:semiHidden="1" w:unhideWhenUsed="1"/>
+    <w:lsdException w:name="HTML Sample" w:semiHidden="1" w:unhideWhenUsed="1"/>
+    <w:lsdException w:name="HTML Typewriter" w:semiHidden="1" w:unhideWhenUsed="1"/>
+    <w:lsdException w:name="HTML Variable" w:semiHidden="1" w:unhideWhenUsed="1"/>
+    <w:lsdException w:name="Normal Table" w:semiHidden="1" w:unhideWhenUsed="1"/>
+    <w:lsdException w:name="annotation subject" w:semiHidden="1" w:unhideWhenUsed="1"/>
+    <w:lsdException w:name="No List" w:semiHidden="1" w:unhideWhenUsed="1"/>
+    <w:lsdException w:name="Outline List 1" w:semiHidden="1" w:unhideWhenUsed="1"/>
+    <w:lsdException w:name="Outline List 2" w:semiHidden="1" w:unhideWhenUsed="1"/>
+    <w:lsdException w:name="Outline List 3" w:semiHidden="1" w:unhideWhenUsed="1"/>
+    <w:lsdException w:name="Table Simple 1" w:semiHidden="1" w:unhideWhenUsed="1"/>
+    <w:lsdException w:name="Table Simple 2" w:semiHidden="1" w:unhideWhenUsed="1"/>
+    <w:lsdException w:name="Table Simple 3" w:semiHidden="1" w:unhideWhenUsed="1"/>
+    <w:lsdException w:name="Table Classic 1" w:semiHidden="1" w:unhideWhenUsed="1"/>
+    <w:lsdException w:name="Table Classic 2" w:semiHidden="1" w:unhideWhenUsed="1"/>
+    <w:lsdException w:name="Table Classic 3" w:semiHidden="1" w:unhideWhenUsed="1"/>
+    <w:lsdException w:name="Table Classic 4" w:semiHidden="1" w:unhideWhenUsed="1"/>
+    <w:lsdException w:name="Table Colorful 1" w:semiHidden="1" w:unhideWhenUsed="1"/>
+    <w:lsdException w:name="Table Colorful 2" w:semiHidden="1" w:unhideWhenUsed="1"/>
+    <w:lsdException w:name="Table Colorful 3" w:semiHidden="1" w:unhideWhenUsed="1"/>
+    <w:lsdException w:name="Table Columns 1" w:semiHidden="1" w:unhideWhenUsed="1"/>
+    <w:lsdException w:name="Table Columns 2" w:semiHidden="1" w:unhideWhenUsed="1"/>
+    <w:lsdException w:name="Table Columns 3" w:semiHidden="1" w:unhideWhenUsed="1"/>
+    <w:lsdException w:name="Table Columns 4" w:semiHidden="1" w:unhideWhenUsed="1"/>
+    <w:lsdException w:name="Table Columns 5" w:semiHidden="1" w:unhideWhenUsed="1"/>
+    <w:lsdException w:name="Table Grid 1" w:semiHidden="1" w:unhideWhenUsed="1"/>
+    <w:lsdException w:name="Table Grid 2" w:semiHidden="1" w:unhideWhenUsed="1"/>
+    <w:lsdException w:name="Table Grid 3" w:semiHidden="1" w:unhideWhenUsed="1"/>
+    <w:lsdException w:name="Table Grid 4" w:semiHidden="1" w:unhideWhenUsed="1"/>
+    <w:lsdException w:name="Table Grid 5" w:semiHidden="1" w:unhideWhenUsed="1"/>
+    <w:lsdException w:name="Table Grid 6" w:semiHidden="1" w:unhideWhenUsed="1"/>
+    <w:lsdException w:name="Table Grid 7" w:semiHidden="1" w:unhideWhenUsed="1"/>
+    <w:lsdException w:name="Table Grid 8" w:semiHidden="1" w:unhideWhenUsed="1"/>
+    <w:lsdException w:name="Table List 1" w:semiHidden="1" w:unhideWhenUsed="1"/>
+    <w:lsdException w:name="Table List 2" w:semiHidden="1" w:unhideWhenUsed="1"/>
+    <w:lsdException w:name="Table List 3" w:semiHidden="1" w:unhideWhenUsed="1"/>
+    <w:lsdException w:name="Table List 4" w:semiHidden="1" w:unhideWhenUsed="1"/>
+    <w:lsdException w:name="Table List 5" w:semiHidden="1" w:unhideWhenUsed="1"/>
+    <w:lsdException w:name="Table List 6" w:semiHidden="1" w:unhideWhenUsed="1"/>
+    <w:lsdException w:name="Table List 7" w:semiHidden="1" w:unhideWhenUsed="1"/>
+    <w:lsdException w:name="Table List 8" w:semiHidden="1" w:unhideWhenUsed="1"/>
+    <w:lsdException w:name="Table 3D effects 1" w:semiHidden="1" w:unhideWhenUsed="1"/>
+    <w:lsdException w:name="Table 3D effects 2" w:semiHidden="1" w:unhideWhenUsed="1"/>
+    <w:lsdException w:name="Table 3D effects 3" w:semiHidden="1" w:unhideWhenUsed="1"/>
+    <w:lsdException w:name="Table Contemporary" w:semiHidden="1" w:unhideWhenUsed="1"/>
+    <w:lsdException w:name="Table Elegant" w:semiHidden="1" w:unhideWhenUsed="1"/>
+    <w:lsdException w:name="Table Professional" w:semiHidden="1" w:unhideWhenUsed="1"/>
+    <w:lsdException w:name="Table Subtle 1" w:semiHidden="1" w:unhideWhenUsed="1"/>
+    <w:lsdException w:name="Table Subtle 2" w:semiHidden="1" w:unhideWhenUsed="1"/>
+    <w:lsdException w:name="Table Web 1" w:semiHidden="1" w:unhideWhenUsed="1"/>
+    <w:lsdException w:name="Table Web 2" w:semiHidden="1" w:unhideWhenUsed="1"/>
+    <w:lsdException w:name="Table Web 3" w:semiHidden="1" w:unhideWhenUsed="1"/>
+    <w:lsdException w:name="Balloon Text" w:semiHidden="1" w:unhideWhenUsed="1"/>
+    <w:lsdException w:name="Table Grid" w:semiHidden="1" w:uiPriority="59" w:unhideWhenUsed="1"/>
+    <w:lsdException w:name="Table Theme" w:semiHidden="1" w:unhideWhenUsed="1"/>
+    <w:lsdException w:name="Placeholder Text" w:semiHidden="1"/>
+    <w:lsdException w:name="No Spacing" w:uiPriority="1" w:qFormat="1"/>
+    <w:lsdException w:name="Light Shading" w:uiPriority="60"/>
+    <w:lsdException w:name="Light List" w:uiPriority="61"/>
+    <w:lsdException w:name="Light Grid" w:uiPriority="62"/>
+    <w:lsdException w:name="Medium Shading 1" w:uiPriority="63"/>
+    <w:lsdException w:name="Medium Shading 2" w:uiPriority="64"/>
+    <w:lsdException w:name="Medium List 1" w:uiPriority="65"/>
+    <w:lsdException w:name="Medium List 2" w:uiPriority="66"/>
+    <w:lsdException w:name="Medium Grid 1" w:uiPriority="67"/>
+    <w:lsdException w:name="Medium Grid 2" w:uiPriority="68"/>
+    <w:lsdException w:name="Medium Grid 3" w:uiPriority="69"/>
+    <w:lsdException w:name="Dark List" w:uiPriority="70"/>
+    <w:lsdException w:name="Colorful Shading" w:uiPriority="71"/>
+    <w:lsdException w:name="Colorful List" w:uiPriority="72"/>
+    <w:lsdException w:name="Colorful Grid" w:uiPriority="73"/>
+    <w:lsdException w:name="Light Shading Accent 1" w:uiPriority="60"/>
+    <w:lsdException w:name="Light List Accent 1" w:uiPriority="61"/>
+    <w:lsdException w:name="Light Grid Accent 1" w:uiPriority="62"/>
+    <w:lsdException w:name="Medium Shading 1 Accent 1" w:uiPriority="63"/>
+    <w:lsdException w:name="Medium Shading 2 Accent 1" w:uiPriority="64"/>
+    <w:lsdException w:name="Medium List 1 Accent 1" w:uiPriority="65"/>
+    <w:lsdException w:name="Revision" w:semiHidden="1"/>
+    <w:lsdException w:name="List Paragraph" w:uiPriority="34" w:qFormat="1"/>
+    <w:lsdException w:name="Quote" w:uiPriority="29" w:qFormat="1"/>
+    <w:lsdException w:name="Intense Quote" w:uiPriority="30" w:qFormat="1"/>
+    <w:lsdException w:name="Medium List 2 Accent 1" w:uiPriority="66"/>
+    <w:lsdException w:name="Medium Grid 1 Accent 1" w:uiPriority="67"/>
+    <w:lsdException w:name="Medium Grid 2 Accent 1" w:uiPriority="68"/>
+    <w:lsdException w:name="Medium Grid 3 Accent 1" w:uiPriority="69"/>
+    <w:lsdException w:name="Dark List Accent 1" w:uiPriority="70"/>
+    <w:lsdException w:name="Colorful Shading Accent 1" w:uiPriority="71"/>
+    <w:lsdException w:name="Colorful List Accent 1" w:uiPriority="72"/>
+    <w:lsdException w:name="Colorful Grid Accent 1" w:uiPriority="73"/>
+    <w:lsdException w:name="Light Shading Accent 2" w:uiPriority="60"/>
+    <w:lsdException w:name="Light List Accent 2" w:uiPriority="61"/>
+    <w:lsdException w:name="Light Grid Accent 2" w:uiPriority="62"/>
+    <w:lsdException w:name="Medium Shading 1 Accent 2" w:uiPriority="63"/>
+    <w:lsdException w:name="Medium Shading 2 Accent 2" w:uiPriority="64"/>
+    <w:lsdException w:name="Medium List 1 Accent 2" w:uiPriority="65"/>
+    <w:lsdException w:name="Medium List 2 Accent 2" w:uiPriority="66"/>
+    <w:lsdException w:name="Medium Grid 1 Accent 2" w:uiPriority="67"/>
+    <w:lsdException w:name="Medium Grid 2 Accent 2" w:uiPriority="68"/>
+    <w:lsdException w:name="Medium Grid 3 Accent 2" w:uiPriority="69"/>
+    <w:lsdException w:name="Dark List Accent 2" w:uiPriority="70"/>
+    <w:lsdException w:name="Colorful Shading Accent 2" w:uiPriority="71"/>
+    <w:lsdException w:name="Colorful List Accent 2" w:uiPriority="72"/>
+    <w:lsdException w:name="Colorful Grid Accent 2" w:uiPriority="73"/>
+    <w:lsdException w:name="Light Shading Accent 3" w:uiPriority="60"/>
+    <w:lsdException w:name="Light List Accent 3" w:uiPriority="61"/>
+    <w:lsdException w:name="Light Grid Accent 3" w:uiPriority="62"/>
+    <w:lsdException w:name="Medium Shading 1 Accent 3" w:uiPriority="63"/>
+    <w:lsdException w:name="Medium Shading 2 Accent 3" w:uiPriority="64"/>
+    <w:lsdException w:name="Medium List 1 Accent 3" w:uiPriority="65"/>
+    <w:lsdException w:name="Medium List 2 Accent 3" w:uiPriority="66"/>
+    <w:lsdException w:name="Medium Grid 1 Accent 3" w:uiPriority="67"/>
+    <w:lsdException w:name="Medium Grid 2 Accent 3" w:uiPriority="68"/>
+    <w:lsdException w:name="Medium Grid 3 Accent 3" w:uiPriority="69"/>
+    <w:lsdException w:name="Dark List Accent 3" w:uiPriority="70"/>
+    <w:lsdException w:name="Colorful Shading Accent 3" w:uiPriority="71"/>
+    <w:lsdException w:name="Colorful List Accent 3" w:uiPriority="72"/>
+    <w:lsdException w:name="Colorful Grid Accent 3" w:uiPriority="73"/>
+    <w:lsdException w:name="Light Shading Accent 4" w:uiPriority="60"/>
+    <w:lsdException w:name="Light List Accent 4" w:uiPriority="61"/>
+    <w:lsdException w:name="Light Grid Accent 4" w:uiPriority="62"/>
+    <w:lsdException w:name="Medium Shading 1 Accent 4" w:uiPriority="63"/>
+    <w:lsdException w:name="Medium Shading 2 Accent 4" w:uiPriority="64"/>
+    <w:lsdException w:name="Medium List 1 Accent 4" w:uiPriority="65"/>
+    <w:lsdException w:name="Medium List 2 Accent 4" w:uiPriority="66"/>
+    <w:lsdException w:name="Medium Grid 1 Accent 4" w:uiPriority="67"/>
+    <w:lsdException w:name="Medium Grid 2 Accent 4" w:uiPriority="68"/>
+    <w:lsdException w:name="Medium Grid 3 Accent 4" w:uiPriority="69"/>
+    <w:lsdException w:name="Dark List Accent 4" w:uiPriority="70"/>
+    <w:lsdException w:name="Colorful Shading Accent 4" w:uiPriority="71"/>
+    <w:lsdException w:name="Colorful List Accent 4" w:uiPriority="72"/>
+    <w:lsdException w:name="Colorful Grid Accent 4" w:uiPriority="73"/>
+    <w:lsdException w:name="Light Shading Accent 5" w:uiPriority="60"/>
+    <w:lsdException w:name="Light List Accent 5" w:uiPriority="61"/>
+    <w:lsdException w:name="Light Grid Accent 5" w:uiPriority="62"/>
+    <w:lsdException w:name="Medium Shading 1 Accent 5" w:uiPriority="63"/>
+    <w:lsdException w:name="Medium Shading 2 Accent 5" w:uiPriority="64"/>
+    <w:lsdException w:name="Medium List 1 Accent 5" w:uiPriority="65"/>
+    <w:lsdException w:name="Medium List 2 Accent 5" w:uiPriority="66"/>
+    <w:lsdException w:name="Medium Grid 1 Accent 5" w:uiPriority="67"/>
+    <w:lsdException w:name="Medium Grid 2 Accent 5" w:uiPriority="68"/>
+    <w:lsdException w:name="Medium Grid 3 Accent 5" w:uiPriority="69"/>
+    <w:lsdException w:name="Dark List Accent 5" w:uiPriority="70"/>
+    <w:lsdException w:name="Colorful Shading Accent 5" w:uiPriority="71"/>
+    <w:lsdException w:name="Colorful List Accent 5" w:uiPriority="72"/>
+    <w:lsdException w:name="Colorful Grid Accent 5" w:uiPriority="73"/>
+    <w:lsdException w:name="Light Shading Accent 6" w:uiPriority="60"/>
+    <w:lsdException w:name="Light List Accent 6" w:uiPriority="61"/>
+    <w:lsdException w:name="Light Grid Accent 6" w:uiPriority="62"/>
+    <w:lsdException w:name="Medium Shading 1 Accent 6" w:uiPriority="63"/>
+    <w:lsdException w:name="Medium Shading 2 Accent 6" w:uiPriority="64"/>
+    <w:lsdException w:name="Medium List 1 Accent 6" w:uiPriority="65"/>
+    <w:lsdException w:name="Medium List 2 Accent 6" w:uiPriority="66"/>
+    <w:lsdException w:name="Medium Grid 1 Accent 6" w:uiPriority="67"/>
+    <w:lsdException w:name="Medium Grid 2 Accent 6" w:uiPriority="68"/>
+    <w:lsdException w:name="Medium Grid 3 Accent 6" w:uiPriority="69"/>
+    <w:lsdException w:name="Dark List Accent 6" w:uiPriority="70"/>
+    <w:lsdException w:name="Colorful Shading Accent 6" w:uiPriority="71"/>
+    <w:lsdException w:name="Colorful List Accent 6" w:uiPriority="72"/>
+    <w:lsdException w:name="Colorful Grid Accent 6" w:uiPriority="73"/>
+    <w:lsdException w:name="Subtle Emphasis" w:uiPriority="19" w:qFormat="1"/>
+    <w:lsdException w:name="Intense Emphasis" w:uiPriority="21" w:qFormat="1"/>
+    <w:lsdException w:name="Subtle Reference" w:uiPriority="31" w:qFormat="1"/>
+    <w:lsdException w:name="Intense Reference" w:uiPriority="32" w:qFormat="1"/>
+    <w:lsdException w:name="Book Title" w:uiPriority="33" w:qFormat="1"/>
+    <w:lsdException w:name="Bibliography" w:semiHidden="1" w:uiPriority="37" w:unhideWhenUsed="1"/>
+    <w:lsdException w:name="TOC Heading" w:semiHidden="1" w:uiPriority="39" w:unhideWhenUsed="1" w:qFormat="1"/>
+    <w:lsdException w:name="Plain Table 1" w:uiPriority="41"/>
+    <w:lsdException w:name="Plain Table 2" w:uiPriority="42"/>
+    <w:lsdException w:name="Plain Table 3" w:uiPriority="43"/>
+    <w:lsdException w:name="Plain Table 4" w:uiPriority="44"/>
+    <w:lsdException w:name="Plain Table 5" w:uiPriority="45"/>
+    <w:lsdException w:name="Grid Table Light" w:uiPriority="40"/>
+    <w:lsdException w:name="Grid Table 1 Light" w:uiPriority="46"/>
+    <w:lsdException w:name="Grid Table 2" w:uiPriority="47"/>
+    <w:lsdException w:name="Grid Table 3" w:uiPriority="48"/>
+    <w:lsdException w:name="Grid Table 4" w:uiPriority="49"/>
+    <w:lsdException w:name="Grid Table 5 Dark" w:uiPriority="50"/>
+    <w:lsdException w:name="Grid Table 6 Colorful" w:uiPriority="51"/>
+    <w:lsdException w:name="Grid Table 7 Colorful" w:uiPriority="52"/>
+    <w:lsdException w:name="Grid Table 1 Light Accent 1" w:uiPriority="46"/>
+    <w:lsdException w:name="Grid Table 2 Accent 1" w:uiPriority="47"/>
+    <w:lsdException w:name="Grid Table 3 Accent 1" w:uiPriority="48"/>
+    <w:lsdException w:name="Grid Table 4 Accent 1" w:uiPriority="49"/>
+    <w:lsdException w:name="Grid Table 5 Dark Accent 1" w:uiPriority="50"/>
+    <w:lsdException w:name="Grid Table 6 Colorful Accent 1" w:uiPriority="51"/>
+    <w:lsdException w:name="Grid Table 7 Colorful Accent 1" w:uiPriority="52"/>
+    <w:lsdException w:name="Grid Table 1 Light Accent 2" w:uiPriority="46"/>
+    <w:lsdException w:name="Grid Table 2 Accent 2" w:uiPriority="47"/>
+    <w:lsdException w:name="Grid Table 3 Accent 2" w:uiPriority="48"/>
+    <w:lsdException w:name="Grid Table 4 Accent 2" w:uiPriority="49"/>
+    <w:lsdException w:name="Grid Table 5 Dark Accent 2" w:uiPriority="50"/>
+    <w:lsdException w:name="Grid Table 6 Colorful Accent 2" w:uiPriority="51"/>
+    <w:lsdException w:name="Grid Table 7 Colorful Accent 2" w:uiPriority="52"/>
+    <w:lsdException w:name="Grid Table 1 Light Accent 3" w:uiPriority="46"/>
+    <w:lsdException w:name="Grid Table 2 Accent 3" w:uiPriority="47"/>
+    <w:lsdException w:name="Grid Table 3 Accent 3" w:uiPriority="48"/>
+    <w:lsdException w:name="Grid Table 4 Accent 3" w:uiPriority="49"/>
+    <w:lsdException w:name="Grid Table 5 Dark Accent 3" w:uiPriority="50"/>
+    <w:lsdException w:name="Grid Table 6 Colorful Accent 3" w:uiPriority="51"/>
+    <w:lsdException w:name="Grid Table 7 Colorful Accent 3" w:uiPriority="52"/>
+    <w:lsdException w:name="Grid Table 1 Light Accent 4" w:uiPriority="46"/>
+    <w:lsdException w:name="Grid Table 2 Accent 4" w:uiPriority="47"/>
+    <w:lsdException w:name="Grid Table 3 Accent 4" w:uiPriority="48"/>
+    <w:lsdException w:name="Grid Table 4 Accent 4" w:uiPriority="49"/>
+    <w:lsdException w:name="Grid Table 5 Dark Accent 4" w:uiPriority="50"/>
+    <w:lsdException w:name="Grid Table 6 Colorful Accent 4" w:uiPriority="51"/>
+    <w:lsdException w:name="Grid Table 7 Colorful Accent 4" w:uiPriority="52"/>
+    <w:lsdException w:name="Grid Table 1 Light Accent 5" w:uiPriority="46"/>
+    <w:lsdException w:name="Grid Table 2 Accent 5" w:uiPriority="47"/>
+    <w:lsdException w:name="Grid Table 3 Accent 5" w:uiPriority="48"/>
+    <w:lsdException w:name="Grid Table 4 Accent 5" w:uiPriority="49"/>
+    <w:lsdException w:name="Grid Table 5 Dark Accent 5" w:uiPriority="50"/>
+    <w:lsdException w:name="Grid Table 6 Colorful Accent 5" w:uiPriority="51"/>
+    <w:lsdException w:name="Grid Table 7 Colorful Accent 5" w:uiPriority="52"/>
+    <w:lsdException w:name="Grid Table 1 Light Accent 6" w:uiPriority="46"/>
+    <w:lsdException w:name="Grid Table 2 Accent 6" w:uiPriority="47"/>
+    <w:lsdException w:name="Grid Table 3 Accent 6" w:uiPriority="48"/>
+    <w:lsdException w:name="Grid Table 4 Accent 6" w:uiPriority="49"/>
+    <w:lsdException w:name="Grid Table 5 Dark Accent 6" w:uiPriority="50"/>
+    <w:lsdException w:name="Grid Table 6 Colorful Accent 6" w:uiPriority="51"/>
+    <w:lsdException w:name="Grid Table 7 Colorful Accent 6" w:uiPriority="52"/>
+    <w:lsdException w:name="List Table 1 Light" w:uiPriority="46"/>
+    <w:lsdException w:name="List Table 2" w:uiPriority="47"/>
+    <w:lsdException w:name="List Table 3" w:uiPriority="48"/>
+    <w:lsdException w:name="List Table 4" w:uiPriority="49"/>
+    <w:lsdException w:name="List Table 5 Dark" w:uiPriority="50"/>
+    <w:lsdException w:name="List Table 6 Colorful" w:uiPriority="51"/>
+    <w:lsdException w:name="List Table 7 Colorful" w:uiPriority="52"/>
+    <w:lsdException w:name="List Table 1 Light Accent 1" w:uiPriority="46"/>
+    <w:lsdException w:name="List Table 2 Accent 1" w:uiPriority="47"/>
+    <w:lsdException w:name="List Table 3 Accent 1" w:uiPriority="48"/>
+    <w:lsdException w:name="List Table 4 Accent 1" w:uiPriority="49"/>
+    <w:lsdException w:name="List Table 5 Dark Accent 1" w:uiPriority="50"/>
+    <w:lsdException w:name="List Table 6 Colorful Accent 1" w:uiPriority="51"/>
+    <w:lsdException w:name="List Table 7 Colorful Accent 1" w:uiPriority="52"/>
+    <w:lsdException w:name="List Table 1 Light Accent 2" w:uiPriority="46"/>
+    <w:lsdException w:name="List Table 2 Accent 2" w:uiPriority="47"/>
+    <w:lsdException w:name="List Table 3 Accent 2" w:uiPriority="48"/>
+    <w:lsdException w:name="List Table 4 Accent 2" w:uiPriority="49"/>
+    <w:lsdException w:name="List Table 5 Dark Accent 2" w:uiPriority="50"/>
+    <w:lsdException w:name="List Table 6 Colorful Accent 2" w:uiPriority="51"/>
+    <w:lsdException w:name="List Table 7 Colorful Accent 2" w:uiPriority="52"/>
+    <w:lsdException w:name="List Table 1 Light Accent 3" w:uiPriority="46"/>
+    <w:lsdException w:name="List Table 2 Accent 3" w:uiPriority="47"/>
+    <w:lsdException w:name="List Table 3 Accent 3" w:uiPriority="48"/>
+    <w:lsdException w:name="List Table 4 Accent 3" w:uiPriority="49"/>
+    <w:lsdException w:name="List Table 5 Dark Accent 3" w:uiPriority="50"/>
+    <w:lsdException w:name="List Table 6 Colorful Accent 3" w:uiPriority="51"/>
+    <w:lsdException w:name="List Table 7 Colorful Accent 3" w:uiPriority="52"/>
+    <w:lsdException w:name="List Table 1 Light Accent 4" w:uiPriority="46"/>
+    <w:lsdException w:name="List Table 2 Accent 4" w:uiPriority="47"/>
+    <w:lsdException w:name="List Table 3 Accent 4" w:uiPriority="48"/>
+    <w:lsdException w:name="List Table 4 Accent 4" w:uiPriority="49"/>
+    <w:lsdException w:name="List Table 5 Dark Accent 4" w:uiPriority="50"/>
+    <w:lsdException w:name="List Table 6 Colorful Accent 4" w:uiPriority="51"/>
+    <w:lsdException w:name="List Table 7 Colorful Accent 4" w:uiPriority="52"/>
+    <w:lsdException w:name="List Table 1 Light Accent 5" w:uiPriority="46"/>
+    <w:lsdException w:name="List Table 2 Accent 5" w:uiPriority="47"/>
+    <w:lsdException w:name="List Table 3 Accent 5" w:uiPriority="48"/>
+    <w:lsdException w:name="List Table 4 Accent 5" w:uiPriority="49"/>
+    <w:lsdException w:name="List Table 5 Dark Accent 5" w:uiPriority="50"/>
+    <w:lsdException w:name="List Table 6 Colorful Accent 5" w:uiPriority="51"/>
+    <w:lsdException w:name="List Table 7 Colorful Accent 5" w:uiPriority="52"/>
+    <w:lsdException w:name="List Table 1 Light Accent 6" w:uiPriority="46"/>
+    <w:lsdException w:name="List Table 2 Accent 6" w:uiPriority="47"/>
+    <w:lsdException w:name="List Table 3 Accent 6" w:uiPriority="48"/>
+    <w:lsdException w:name="List Table 4 Accent 6" w:uiPriority="49"/>
+    <w:lsdException w:name="List Table 5 Dark Accent 6" w:uiPriority="50"/>
+    <w:lsdException w:name="List Table 6 Colorful Accent 6" w:uiPriority="51"/>
+    <w:lsdException w:name="List Table 7 Colorful Accent 6" w:uiPriority="52"/>
+    <w:lsdException w:name="Mention" w:semiHidden="1" w:unhideWhenUsed="1"/>
+    <w:lsdException w:name="Smart Hyperlink" w:semiHidden="1" w:unhideWhenUsed="1"/>
+    <w:lsdException w:name="Hashtag" w:semiHidden="1" w:unhideWhenUsed="1"/>
+    <w:lsdException w:name="Unresolved Mention" w:semiHidden="1" w:unhideWhenUsed="1"/>
   </w:latentStyles>
   <w:style w:type="paragraph" w:default="1" w:styleId="Standard">
     <w:name w:val="Normal"/>
@@ -4954,757 +5140,7 @@
   <w:style w:type="character" w:default="1" w:styleId="Absatz-Standardschriftart">
     <w:name w:val="Default Paragraph Font"/>
     <w:uiPriority w:val="1"/>
-    <w:unhideWhenUsed/>
-  </w:style>
-  <w:style w:type="table" w:default="1" w:styleId="NormaleTabelle">
-    <w:name w:val="Normal Table"/>
-    <w:uiPriority w:val="99"/>
     <w:semiHidden/>
-    <w:unhideWhenUsed/>
-    <w:tblPr>
-      <w:tblInd w:w="0" w:type="dxa"/>
-      <w:tblCellMar>
-        <w:top w:w="0" w:type="dxa"/>
-        <w:left w:w="108" w:type="dxa"/>
-        <w:bottom w:w="0" w:type="dxa"/>
-        <w:right w:w="108" w:type="dxa"/>
-      </w:tblCellMar>
-    </w:tblPr>
-  </w:style>
-  <w:style w:type="numbering" w:default="1" w:styleId="KeineListe">
-    <w:name w:val="No List"/>
-    <w:uiPriority w:val="99"/>
-    <w:semiHidden/>
-    <w:unhideWhenUsed/>
-  </w:style>
-  <w:style w:type="paragraph" w:styleId="KeinLeerraum">
-    <w:name w:val="No Spacing"/>
-    <w:link w:val="KeinLeerraumZchn"/>
-    <w:uiPriority w:val="1"/>
-    <w:qFormat/>
-    <w:rsid w:val="00074344"/>
-    <w:pPr>
-      <w:spacing w:after="0" w:line="240" w:lineRule="auto"/>
-    </w:pPr>
-    <w:rPr>
-      <w:rFonts w:eastAsiaTheme="minorEastAsia"/>
-      <w:lang w:eastAsia="de-DE"/>
-    </w:rPr>
-  </w:style>
-  <w:style w:type="character" w:customStyle="1" w:styleId="KeinLeerraumZchn">
-    <w:name w:val="Kein Leerraum Zchn"/>
-    <w:basedOn w:val="Absatz-Standardschriftart"/>
-    <w:link w:val="KeinLeerraum"/>
-    <w:uiPriority w:val="1"/>
-    <w:rsid w:val="00074344"/>
-    <w:rPr>
-      <w:rFonts w:eastAsiaTheme="minorEastAsia"/>
-      <w:lang w:eastAsia="de-DE"/>
-    </w:rPr>
-  </w:style>
-  <w:style w:type="paragraph" w:styleId="Sprechblasentext">
-    <w:name w:val="Balloon Text"/>
-    <w:basedOn w:val="Standard"/>
-    <w:link w:val="SprechblasentextZchn"/>
-    <w:uiPriority w:val="99"/>
-    <w:semiHidden/>
-    <w:unhideWhenUsed/>
-    <w:rsid w:val="00074344"/>
-    <w:pPr>
-      <w:spacing w:after="0" w:line="240" w:lineRule="auto"/>
-    </w:pPr>
-    <w:rPr>
-      <w:rFonts w:ascii="Tahoma" w:hAnsi="Tahoma" w:cs="Tahoma"/>
-      <w:sz w:val="16"/>
-      <w:szCs w:val="16"/>
-    </w:rPr>
-  </w:style>
-  <w:style w:type="character" w:customStyle="1" w:styleId="SprechblasentextZchn">
-    <w:name w:val="Sprechblasentext Zchn"/>
-    <w:basedOn w:val="Absatz-Standardschriftart"/>
-    <w:link w:val="Sprechblasentext"/>
-    <w:uiPriority w:val="99"/>
-    <w:semiHidden/>
-    <w:rsid w:val="00074344"/>
-    <w:rPr>
-      <w:rFonts w:ascii="Tahoma" w:hAnsi="Tahoma" w:cs="Tahoma"/>
-      <w:sz w:val="16"/>
-      <w:szCs w:val="16"/>
-    </w:rPr>
-  </w:style>
-  <w:style w:type="character" w:customStyle="1" w:styleId="berschrift1Zchn">
-    <w:name w:val="Überschrift 1 Zchn"/>
-    <w:basedOn w:val="Absatz-Standardschriftart"/>
-    <w:link w:val="berschrift1"/>
-    <w:uiPriority w:val="9"/>
-    <w:rsid w:val="00B355C9"/>
-    <w:rPr>
-      <w:rFonts w:asciiTheme="majorHAnsi" w:eastAsiaTheme="majorEastAsia" w:hAnsiTheme="majorHAnsi" w:cstheme="majorBidi"/>
-      <w:b/>
-      <w:bCs/>
-      <w:color w:val="365F91" w:themeColor="accent1" w:themeShade="BF"/>
-      <w:sz w:val="28"/>
-      <w:szCs w:val="28"/>
-    </w:rPr>
-  </w:style>
-  <w:style w:type="paragraph" w:styleId="Inhaltsverzeichnisberschrift">
-    <w:name w:val="TOC Heading"/>
-    <w:basedOn w:val="berschrift1"/>
-    <w:next w:val="Standard"/>
-    <w:uiPriority w:val="39"/>
-    <w:semiHidden/>
-    <w:unhideWhenUsed/>
-    <w:qFormat/>
-    <w:rsid w:val="00B355C9"/>
-    <w:pPr>
-      <w:outlineLvl w:val="9"/>
-    </w:pPr>
-    <w:rPr>
-      <w:lang w:eastAsia="de-DE"/>
-    </w:rPr>
-  </w:style>
-  <w:style w:type="character" w:customStyle="1" w:styleId="berschrift2Zchn">
-    <w:name w:val="Überschrift 2 Zchn"/>
-    <w:basedOn w:val="Absatz-Standardschriftart"/>
-    <w:link w:val="berschrift2"/>
-    <w:uiPriority w:val="9"/>
-    <w:rsid w:val="00801A5B"/>
-    <w:rPr>
-      <w:rFonts w:asciiTheme="majorHAnsi" w:eastAsiaTheme="majorEastAsia" w:hAnsiTheme="majorHAnsi" w:cstheme="majorBidi"/>
-      <w:b/>
-      <w:bCs/>
-      <w:color w:val="4F81BD" w:themeColor="accent1"/>
-      <w:sz w:val="26"/>
-      <w:szCs w:val="26"/>
-    </w:rPr>
-  </w:style>
-  <w:style w:type="paragraph" w:styleId="Verzeichnis1">
-    <w:name w:val="toc 1"/>
-    <w:basedOn w:val="Standard"/>
-    <w:next w:val="Standard"/>
-    <w:autoRedefine/>
-    <w:uiPriority w:val="39"/>
-    <w:unhideWhenUsed/>
-    <w:rsid w:val="00F25DB4"/>
-    <w:pPr>
-      <w:spacing w:after="100"/>
-    </w:pPr>
-  </w:style>
-  <w:style w:type="paragraph" w:styleId="Verzeichnis2">
-    <w:name w:val="toc 2"/>
-    <w:basedOn w:val="Standard"/>
-    <w:next w:val="Standard"/>
-    <w:autoRedefine/>
-    <w:uiPriority w:val="39"/>
-    <w:unhideWhenUsed/>
-    <w:rsid w:val="00F25DB4"/>
-    <w:pPr>
-      <w:spacing w:after="100"/>
-      <w:ind w:left="220"/>
-    </w:pPr>
-  </w:style>
-  <w:style w:type="character" w:styleId="Hyperlink">
-    <w:name w:val="Hyperlink"/>
-    <w:basedOn w:val="Absatz-Standardschriftart"/>
-    <w:uiPriority w:val="99"/>
-    <w:unhideWhenUsed/>
-    <w:rsid w:val="00F25DB4"/>
-    <w:rPr>
-      <w:color w:val="0000FF" w:themeColor="hyperlink"/>
-      <w:u w:val="single"/>
-    </w:rPr>
-  </w:style>
-  <w:style w:type="character" w:customStyle="1" w:styleId="berschrift3Zchn">
-    <w:name w:val="Überschrift 3 Zchn"/>
-    <w:basedOn w:val="Absatz-Standardschriftart"/>
-    <w:link w:val="berschrift3"/>
-    <w:uiPriority w:val="9"/>
-    <w:semiHidden/>
-    <w:rsid w:val="00F25DB4"/>
-    <w:rPr>
-      <w:rFonts w:asciiTheme="majorHAnsi" w:eastAsiaTheme="majorEastAsia" w:hAnsiTheme="majorHAnsi" w:cstheme="majorBidi"/>
-      <w:b/>
-      <w:bCs/>
-      <w:color w:val="4F81BD" w:themeColor="accent1"/>
-    </w:rPr>
-  </w:style>
-  <w:style w:type="character" w:customStyle="1" w:styleId="berschrift4Zchn">
-    <w:name w:val="Überschrift 4 Zchn"/>
-    <w:basedOn w:val="Absatz-Standardschriftart"/>
-    <w:link w:val="berschrift4"/>
-    <w:uiPriority w:val="9"/>
-    <w:semiHidden/>
-    <w:rsid w:val="00F25DB4"/>
-    <w:rPr>
-      <w:rFonts w:asciiTheme="majorHAnsi" w:eastAsiaTheme="majorEastAsia" w:hAnsiTheme="majorHAnsi" w:cstheme="majorBidi"/>
-      <w:b/>
-      <w:bCs/>
-      <w:i/>
-      <w:iCs/>
-      <w:color w:val="4F81BD" w:themeColor="accent1"/>
-    </w:rPr>
-  </w:style>
-  <w:style w:type="character" w:customStyle="1" w:styleId="berschrift5Zchn">
-    <w:name w:val="Überschrift 5 Zchn"/>
-    <w:basedOn w:val="Absatz-Standardschriftart"/>
-    <w:link w:val="berschrift5"/>
-    <w:uiPriority w:val="9"/>
-    <w:semiHidden/>
-    <w:rsid w:val="00F25DB4"/>
-    <w:rPr>
-      <w:rFonts w:asciiTheme="majorHAnsi" w:eastAsiaTheme="majorEastAsia" w:hAnsiTheme="majorHAnsi" w:cstheme="majorBidi"/>
-      <w:color w:val="243F60" w:themeColor="accent1" w:themeShade="7F"/>
-    </w:rPr>
-  </w:style>
-  <w:style w:type="character" w:customStyle="1" w:styleId="berschrift6Zchn">
-    <w:name w:val="Überschrift 6 Zchn"/>
-    <w:basedOn w:val="Absatz-Standardschriftart"/>
-    <w:link w:val="berschrift6"/>
-    <w:uiPriority w:val="9"/>
-    <w:semiHidden/>
-    <w:rsid w:val="00F25DB4"/>
-    <w:rPr>
-      <w:rFonts w:asciiTheme="majorHAnsi" w:eastAsiaTheme="majorEastAsia" w:hAnsiTheme="majorHAnsi" w:cstheme="majorBidi"/>
-      <w:i/>
-      <w:iCs/>
-      <w:color w:val="243F60" w:themeColor="accent1" w:themeShade="7F"/>
-    </w:rPr>
-  </w:style>
-  <w:style w:type="character" w:customStyle="1" w:styleId="berschrift7Zchn">
-    <w:name w:val="Überschrift 7 Zchn"/>
-    <w:basedOn w:val="Absatz-Standardschriftart"/>
-    <w:link w:val="berschrift7"/>
-    <w:uiPriority w:val="9"/>
-    <w:semiHidden/>
-    <w:rsid w:val="00F25DB4"/>
-    <w:rPr>
-      <w:rFonts w:asciiTheme="majorHAnsi" w:eastAsiaTheme="majorEastAsia" w:hAnsiTheme="majorHAnsi" w:cstheme="majorBidi"/>
-      <w:i/>
-      <w:iCs/>
-      <w:color w:val="404040" w:themeColor="text1" w:themeTint="BF"/>
-    </w:rPr>
-  </w:style>
-  <w:style w:type="character" w:customStyle="1" w:styleId="berschrift8Zchn">
-    <w:name w:val="Überschrift 8 Zchn"/>
-    <w:basedOn w:val="Absatz-Standardschriftart"/>
-    <w:link w:val="berschrift8"/>
-    <w:uiPriority w:val="9"/>
-    <w:semiHidden/>
-    <w:rsid w:val="00F25DB4"/>
-    <w:rPr>
-      <w:rFonts w:asciiTheme="majorHAnsi" w:eastAsiaTheme="majorEastAsia" w:hAnsiTheme="majorHAnsi" w:cstheme="majorBidi"/>
-      <w:color w:val="404040" w:themeColor="text1" w:themeTint="BF"/>
-      <w:sz w:val="20"/>
-      <w:szCs w:val="20"/>
-    </w:rPr>
-  </w:style>
-  <w:style w:type="character" w:customStyle="1" w:styleId="berschrift9Zchn">
-    <w:name w:val="Überschrift 9 Zchn"/>
-    <w:basedOn w:val="Absatz-Standardschriftart"/>
-    <w:link w:val="berschrift9"/>
-    <w:uiPriority w:val="9"/>
-    <w:semiHidden/>
-    <w:rsid w:val="00F25DB4"/>
-    <w:rPr>
-      <w:rFonts w:asciiTheme="majorHAnsi" w:eastAsiaTheme="majorEastAsia" w:hAnsiTheme="majorHAnsi" w:cstheme="majorBidi"/>
-      <w:i/>
-      <w:iCs/>
-      <w:color w:val="404040" w:themeColor="text1" w:themeTint="BF"/>
-      <w:sz w:val="20"/>
-      <w:szCs w:val="20"/>
-    </w:rPr>
-  </w:style>
-  <w:style w:type="paragraph" w:styleId="Funotentext">
-    <w:name w:val="footnote text"/>
-    <w:basedOn w:val="Standard"/>
-    <w:link w:val="FunotentextZchn"/>
-    <w:uiPriority w:val="99"/>
-    <w:semiHidden/>
-    <w:unhideWhenUsed/>
-    <w:rsid w:val="00096201"/>
-    <w:pPr>
-      <w:spacing w:after="0" w:line="240" w:lineRule="auto"/>
-    </w:pPr>
-    <w:rPr>
-      <w:sz w:val="20"/>
-      <w:szCs w:val="20"/>
-    </w:rPr>
-  </w:style>
-  <w:style w:type="character" w:customStyle="1" w:styleId="FunotentextZchn">
-    <w:name w:val="Fußnotentext Zchn"/>
-    <w:basedOn w:val="Absatz-Standardschriftart"/>
-    <w:link w:val="Funotentext"/>
-    <w:uiPriority w:val="99"/>
-    <w:semiHidden/>
-    <w:rsid w:val="00096201"/>
-    <w:rPr>
-      <w:sz w:val="20"/>
-      <w:szCs w:val="20"/>
-    </w:rPr>
-  </w:style>
-  <w:style w:type="character" w:styleId="Funotenzeichen">
-    <w:name w:val="footnote reference"/>
-    <w:basedOn w:val="Absatz-Standardschriftart"/>
-    <w:uiPriority w:val="99"/>
-    <w:semiHidden/>
-    <w:unhideWhenUsed/>
-    <w:rsid w:val="00096201"/>
-    <w:rPr>
-      <w:vertAlign w:val="superscript"/>
-    </w:rPr>
-  </w:style>
-  <w:style w:type="paragraph" w:styleId="Listenabsatz">
-    <w:name w:val="List Paragraph"/>
-    <w:basedOn w:val="Standard"/>
-    <w:uiPriority w:val="34"/>
-    <w:qFormat/>
-    <w:rsid w:val="006C7FDE"/>
-    <w:pPr>
-      <w:ind w:left="720"/>
-      <w:contextualSpacing/>
-    </w:pPr>
-  </w:style>
-  <w:style w:type="paragraph" w:styleId="Beschriftung">
-    <w:name w:val="caption"/>
-    <w:basedOn w:val="Standard"/>
-    <w:next w:val="Standard"/>
-    <w:uiPriority w:val="35"/>
-    <w:unhideWhenUsed/>
-    <w:qFormat/>
-    <w:rsid w:val="00D44482"/>
-    <w:pPr>
-      <w:spacing w:line="240" w:lineRule="auto"/>
-    </w:pPr>
-    <w:rPr>
-      <w:b/>
-      <w:bCs/>
-      <w:color w:val="4F81BD" w:themeColor="accent1"/>
-      <w:sz w:val="18"/>
-      <w:szCs w:val="18"/>
-    </w:rPr>
-  </w:style>
-  <w:style w:type="paragraph" w:styleId="Abbildungsverzeichnis">
-    <w:name w:val="table of figures"/>
-    <w:basedOn w:val="Standard"/>
-    <w:next w:val="Standard"/>
-    <w:uiPriority w:val="99"/>
-    <w:unhideWhenUsed/>
-    <w:rsid w:val="00D44482"/>
-    <w:pPr>
-      <w:spacing w:after="0"/>
-    </w:pPr>
-  </w:style>
-</w:styles>
-</file>
-
-<file path=word/stylesWithEffects.xml><?xml version="1.0" encoding="utf-8"?>
-<w:styles xmlns:wpc="http://schemas.microsoft.com/office/word/2010/wordprocessingCanvas" xmlns:mc="http://schemas.openxmlformats.org/markup-compatibility/2006" xmlns:o="urn:schemas-microsoft-com:office:office" xmlns:r="http://schemas.openxmlformats.org/officeDocument/2006/relationships" xmlns:m="http://schemas.openxmlformats.org/officeDocument/2006/math" xmlns:v="urn:schemas-microsoft-com:vml" xmlns:wp14="http://schemas.microsoft.com/office/word/2010/wordprocessingDrawing" xmlns:wp="http://schemas.openxmlformats.org/drawingml/2006/wordprocessingDrawing" xmlns:w10="urn:schemas-microsoft-com:office:word" xmlns:w="http://schemas.openxmlformats.org/wordprocessingml/2006/main" xmlns:w14="http://schemas.microsoft.com/office/word/2010/wordml" xmlns:wpg="http://schemas.microsoft.com/office/word/2010/wordprocessingGroup" xmlns:wpi="http://schemas.microsoft.com/office/word/2010/wordprocessingInk" xmlns:wne="http://schemas.microsoft.com/office/word/2006/wordml" xmlns:wps="http://schemas.microsoft.com/office/word/2010/wordprocessingShape" mc:Ignorable="w14 wp14">
-  <w:docDefaults>
-    <w:rPrDefault>
-      <w:rPr>
-        <w:rFonts w:asciiTheme="minorHAnsi" w:eastAsiaTheme="minorHAnsi" w:hAnsiTheme="minorHAnsi" w:cstheme="minorBidi"/>
-        <w:sz w:val="22"/>
-        <w:szCs w:val="22"/>
-        <w:lang w:val="de-DE" w:eastAsia="en-US" w:bidi="ar-SA"/>
-      </w:rPr>
-    </w:rPrDefault>
-    <w:pPrDefault>
-      <w:pPr>
-        <w:spacing w:after="200" w:line="276" w:lineRule="auto"/>
-      </w:pPr>
-    </w:pPrDefault>
-  </w:docDefaults>
-  <w:latentStyles w:defLockedState="0" w:defUIPriority="99" w:defSemiHidden="1" w:defUnhideWhenUsed="1" w:defQFormat="0" w:count="267">
-    <w:lsdException w:name="Normal" w:semiHidden="0" w:uiPriority="0" w:unhideWhenUsed="0" w:qFormat="1"/>
-    <w:lsdException w:name="heading 1" w:semiHidden="0" w:uiPriority="9" w:unhideWhenUsed="0" w:qFormat="1"/>
-    <w:lsdException w:name="heading 2" w:uiPriority="9" w:qFormat="1"/>
-    <w:lsdException w:name="heading 3" w:uiPriority="9" w:qFormat="1"/>
-    <w:lsdException w:name="heading 4" w:uiPriority="9" w:qFormat="1"/>
-    <w:lsdException w:name="heading 5" w:uiPriority="9" w:qFormat="1"/>
-    <w:lsdException w:name="heading 6" w:uiPriority="9" w:qFormat="1"/>
-    <w:lsdException w:name="heading 7" w:uiPriority="9" w:qFormat="1"/>
-    <w:lsdException w:name="heading 8" w:uiPriority="9" w:qFormat="1"/>
-    <w:lsdException w:name="heading 9" w:uiPriority="9" w:qFormat="1"/>
-    <w:lsdException w:name="toc 1" w:uiPriority="39"/>
-    <w:lsdException w:name="toc 2" w:uiPriority="39"/>
-    <w:lsdException w:name="toc 3" w:uiPriority="39"/>
-    <w:lsdException w:name="toc 4" w:uiPriority="39"/>
-    <w:lsdException w:name="toc 5" w:uiPriority="39"/>
-    <w:lsdException w:name="toc 6" w:uiPriority="39"/>
-    <w:lsdException w:name="toc 7" w:uiPriority="39"/>
-    <w:lsdException w:name="toc 8" w:uiPriority="39"/>
-    <w:lsdException w:name="toc 9" w:uiPriority="39"/>
-    <w:lsdException w:name="caption" w:uiPriority="35" w:qFormat="1"/>
-    <w:lsdException w:name="Title" w:semiHidden="0" w:uiPriority="10" w:unhideWhenUsed="0" w:qFormat="1"/>
-    <w:lsdException w:name="Default Paragraph Font" w:uiPriority="1"/>
-    <w:lsdException w:name="Subtitle" w:semiHidden="0" w:uiPriority="11" w:unhideWhenUsed="0" w:qFormat="1"/>
-    <w:lsdException w:name="Strong" w:semiHidden="0" w:uiPriority="22" w:unhideWhenUsed="0" w:qFormat="1"/>
-    <w:lsdException w:name="Emphasis" w:semiHidden="0" w:uiPriority="20" w:unhideWhenUsed="0" w:qFormat="1"/>
-    <w:lsdException w:name="Table Grid" w:semiHidden="0" w:uiPriority="59" w:unhideWhenUsed="0"/>
-    <w:lsdException w:name="Placeholder Text" w:unhideWhenUsed="0"/>
-    <w:lsdException w:name="No Spacing" w:semiHidden="0" w:uiPriority="1" w:unhideWhenUsed="0" w:qFormat="1"/>
-    <w:lsdException w:name="Light Shading" w:semiHidden="0" w:uiPriority="60" w:unhideWhenUsed="0"/>
-    <w:lsdException w:name="Light List" w:semiHidden="0" w:uiPriority="61" w:unhideWhenUsed="0"/>
-    <w:lsdException w:name="Light Grid" w:semiHidden="0" w:uiPriority="62" w:unhideWhenUsed="0"/>
-    <w:lsdException w:name="Medium Shading 1" w:semiHidden="0" w:uiPriority="63" w:unhideWhenUsed="0"/>
-    <w:lsdException w:name="Medium Shading 2" w:semiHidden="0" w:uiPriority="64" w:unhideWhenUsed="0"/>
-    <w:lsdException w:name="Medium List 1" w:semiHidden="0" w:uiPriority="65" w:unhideWhenUsed="0"/>
-    <w:lsdException w:name="Medium List 2" w:semiHidden="0" w:uiPriority="66" w:unhideWhenUsed="0"/>
-    <w:lsdException w:name="Medium Grid 1" w:semiHidden="0" w:uiPriority="67" w:unhideWhenUsed="0"/>
-    <w:lsdException w:name="Medium Grid 2" w:semiHidden="0" w:uiPriority="68" w:unhideWhenUsed="0"/>
-    <w:lsdException w:name="Medium Grid 3" w:semiHidden="0" w:uiPriority="69" w:unhideWhenUsed="0"/>
-    <w:lsdException w:name="Dark List" w:semiHidden="0" w:uiPriority="70" w:unhideWhenUsed="0"/>
-    <w:lsdException w:name="Colorful Shading" w:semiHidden="0" w:uiPriority="71" w:unhideWhenUsed="0"/>
-    <w:lsdException w:name="Colorful List" w:semiHidden="0" w:uiPriority="72" w:unhideWhenUsed="0"/>
-    <w:lsdException w:name="Colorful Grid" w:semiHidden="0" w:uiPriority="73" w:unhideWhenUsed="0"/>
-    <w:lsdException w:name="Light Shading Accent 1" w:semiHidden="0" w:uiPriority="60" w:unhideWhenUsed="0"/>
-    <w:lsdException w:name="Light List Accent 1" w:semiHidden="0" w:uiPriority="61" w:unhideWhenUsed="0"/>
-    <w:lsdException w:name="Light Grid Accent 1" w:semiHidden="0" w:uiPriority="62" w:unhideWhenUsed="0"/>
-    <w:lsdException w:name="Medium Shading 1 Accent 1" w:semiHidden="0" w:uiPriority="63" w:unhideWhenUsed="0"/>
-    <w:lsdException w:name="Medium Shading 2 Accent 1" w:semiHidden="0" w:uiPriority="64" w:unhideWhenUsed="0"/>
-    <w:lsdException w:name="Medium List 1 Accent 1" w:semiHidden="0" w:uiPriority="65" w:unhideWhenUsed="0"/>
-    <w:lsdException w:name="Revision" w:unhideWhenUsed="0"/>
-    <w:lsdException w:name="List Paragraph" w:semiHidden="0" w:uiPriority="34" w:unhideWhenUsed="0" w:qFormat="1"/>
-    <w:lsdException w:name="Quote" w:semiHidden="0" w:uiPriority="29" w:unhideWhenUsed="0" w:qFormat="1"/>
-    <w:lsdException w:name="Intense Quote" w:semiHidden="0" w:uiPriority="30" w:unhideWhenUsed="0" w:qFormat="1"/>
-    <w:lsdException w:name="Medium List 2 Accent 1" w:semiHidden="0" w:uiPriority="66" w:unhideWhenUsed="0"/>
-    <w:lsdException w:name="Medium Grid 1 Accent 1" w:semiHidden="0" w:uiPriority="67" w:unhideWhenUsed="0"/>
-    <w:lsdException w:name="Medium Grid 2 Accent 1" w:semiHidden="0" w:uiPriority="68" w:unhideWhenUsed="0"/>
-    <w:lsdException w:name="Medium Grid 3 Accent 1" w:semiHidden="0" w:uiPriority="69" w:unhideWhenUsed="0"/>
-    <w:lsdException w:name="Dark List Accent 1" w:semiHidden="0" w:uiPriority="70" w:unhideWhenUsed="0"/>
-    <w:lsdException w:name="Colorful Shading Accent 1" w:semiHidden="0" w:uiPriority="71" w:unhideWhenUsed="0"/>
-    <w:lsdException w:name="Colorful List Accent 1" w:semiHidden="0" w:uiPriority="72" w:unhideWhenUsed="0"/>
-    <w:lsdException w:name="Colorful Grid Accent 1" w:semiHidden="0" w:uiPriority="73" w:unhideWhenUsed="0"/>
-    <w:lsdException w:name="Light Shading Accent 2" w:semiHidden="0" w:uiPriority="60" w:unhideWhenUsed="0"/>
-    <w:lsdException w:name="Light List Accent 2" w:semiHidden="0" w:uiPriority="61" w:unhideWhenUsed="0"/>
-    <w:lsdException w:name="Light Grid Accent 2" w:semiHidden="0" w:uiPriority="62" w:unhideWhenUsed="0"/>
-    <w:lsdException w:name="Medium Shading 1 Accent 2" w:semiHidden="0" w:uiPriority="63" w:unhideWhenUsed="0"/>
-    <w:lsdException w:name="Medium Shading 2 Accent 2" w:semiHidden="0" w:uiPriority="64" w:unhideWhenUsed="0"/>
-    <w:lsdException w:name="Medium List 1 Accent 2" w:semiHidden="0" w:uiPriority="65" w:unhideWhenUsed="0"/>
-    <w:lsdException w:name="Medium List 2 Accent 2" w:semiHidden="0" w:uiPriority="66" w:unhideWhenUsed="0"/>
-    <w:lsdException w:name="Medium Grid 1 Accent 2" w:semiHidden="0" w:uiPriority="67" w:unhideWhenUsed="0"/>
-    <w:lsdException w:name="Medium Grid 2 Accent 2" w:semiHidden="0" w:uiPriority="68" w:unhideWhenUsed="0"/>
-    <w:lsdException w:name="Medium Grid 3 Accent 2" w:semiHidden="0" w:uiPriority="69" w:unhideWhenUsed="0"/>
-    <w:lsdException w:name="Dark List Accent 2" w:semiHidden="0" w:uiPriority="70" w:unhideWhenUsed="0"/>
-    <w:lsdException w:name="Colorful Shading Accent 2" w:semiHidden="0" w:uiPriority="71" w:unhideWhenUsed="0"/>
-    <w:lsdException w:name="Colorful List Accent 2" w:semiHidden="0" w:uiPriority="72" w:unhideWhenUsed="0"/>
-    <w:lsdException w:name="Colorful Grid Accent 2" w:semiHidden="0" w:uiPriority="73" w:unhideWhenUsed="0"/>
-    <w:lsdException w:name="Light Shading Accent 3" w:semiHidden="0" w:uiPriority="60" w:unhideWhenUsed="0"/>
-    <w:lsdException w:name="Light List Accent 3" w:semiHidden="0" w:uiPriority="61" w:unhideWhenUsed="0"/>
-    <w:lsdException w:name="Light Grid Accent 3" w:semiHidden="0" w:uiPriority="62" w:unhideWhenUsed="0"/>
-    <w:lsdException w:name="Medium Shading 1 Accent 3" w:semiHidden="0" w:uiPriority="63" w:unhideWhenUsed="0"/>
-    <w:lsdException w:name="Medium Shading 2 Accent 3" w:semiHidden="0" w:uiPriority="64" w:unhideWhenUsed="0"/>
-    <w:lsdException w:name="Medium List 1 Accent 3" w:semiHidden="0" w:uiPriority="65" w:unhideWhenUsed="0"/>
-    <w:lsdException w:name="Medium List 2 Accent 3" w:semiHidden="0" w:uiPriority="66" w:unhideWhenUsed="0"/>
-    <w:lsdException w:name="Medium Grid 1 Accent 3" w:semiHidden="0" w:uiPriority="67" w:unhideWhenUsed="0"/>
-    <w:lsdException w:name="Medium Grid 2 Accent 3" w:semiHidden="0" w:uiPriority="68" w:unhideWhenUsed="0"/>
-    <w:lsdException w:name="Medium Grid 3 Accent 3" w:semiHidden="0" w:uiPriority="69" w:unhideWhenUsed="0"/>
-    <w:lsdException w:name="Dark List Accent 3" w:semiHidden="0" w:uiPriority="70" w:unhideWhenUsed="0"/>
-    <w:lsdException w:name="Colorful Shading Accent 3" w:semiHidden="0" w:uiPriority="71" w:unhideWhenUsed="0"/>
-    <w:lsdException w:name="Colorful List Accent 3" w:semiHidden="0" w:uiPriority="72" w:unhideWhenUsed="0"/>
-    <w:lsdException w:name="Colorful Grid Accent 3" w:semiHidden="0" w:uiPriority="73" w:unhideWhenUsed="0"/>
-    <w:lsdException w:name="Light Shading Accent 4" w:semiHidden="0" w:uiPriority="60" w:unhideWhenUsed="0"/>
-    <w:lsdException w:name="Light List Accent 4" w:semiHidden="0" w:uiPriority="61" w:unhideWhenUsed="0"/>
-    <w:lsdException w:name="Light Grid Accent 4" w:semiHidden="0" w:uiPriority="62" w:unhideWhenUsed="0"/>
-    <w:lsdException w:name="Medium Shading 1 Accent 4" w:semiHidden="0" w:uiPriority="63" w:unhideWhenUsed="0"/>
-    <w:lsdException w:name="Medium Shading 2 Accent 4" w:semiHidden="0" w:uiPriority="64" w:unhideWhenUsed="0"/>
-    <w:lsdException w:name="Medium List 1 Accent 4" w:semiHidden="0" w:uiPriority="65" w:unhideWhenUsed="0"/>
-    <w:lsdException w:name="Medium List 2 Accent 4" w:semiHidden="0" w:uiPriority="66" w:unhideWhenUsed="0"/>
-    <w:lsdException w:name="Medium Grid 1 Accent 4" w:semiHidden="0" w:uiPriority="67" w:unhideWhenUsed="0"/>
-    <w:lsdException w:name="Medium Grid 2 Accent 4" w:semiHidden="0" w:uiPriority="68" w:unhideWhenUsed="0"/>
-    <w:lsdException w:name="Medium Grid 3 Accent 4" w:semiHidden="0" w:uiPriority="69" w:unhideWhenUsed="0"/>
-    <w:lsdException w:name="Dark List Accent 4" w:semiHidden="0" w:uiPriority="70" w:unhideWhenUsed="0"/>
-    <w:lsdException w:name="Colorful Shading Accent 4" w:semiHidden="0" w:uiPriority="71" w:unhideWhenUsed="0"/>
-    <w:lsdException w:name="Colorful List Accent 4" w:semiHidden="0" w:uiPriority="72" w:unhideWhenUsed="0"/>
-    <w:lsdException w:name="Colorful Grid Accent 4" w:semiHidden="0" w:uiPriority="73" w:unhideWhenUsed="0"/>
-    <w:lsdException w:name="Light Shading Accent 5" w:semiHidden="0" w:uiPriority="60" w:unhideWhenUsed="0"/>
-    <w:lsdException w:name="Light List Accent 5" w:semiHidden="0" w:uiPriority="61" w:unhideWhenUsed="0"/>
-    <w:lsdException w:name="Light Grid Accent 5" w:semiHidden="0" w:uiPriority="62" w:unhideWhenUsed="0"/>
-    <w:lsdException w:name="Medium Shading 1 Accent 5" w:semiHidden="0" w:uiPriority="63" w:unhideWhenUsed="0"/>
-    <w:lsdException w:name="Medium Shading 2 Accent 5" w:semiHidden="0" w:uiPriority="64" w:unhideWhenUsed="0"/>
-    <w:lsdException w:name="Medium List 1 Accent 5" w:semiHidden="0" w:uiPriority="65" w:unhideWhenUsed="0"/>
-    <w:lsdException w:name="Medium List 2 Accent 5" w:semiHidden="0" w:uiPriority="66" w:unhideWhenUsed="0"/>
-    <w:lsdException w:name="Medium Grid 1 Accent 5" w:semiHidden="0" w:uiPriority="67" w:unhideWhenUsed="0"/>
-    <w:lsdException w:name="Medium Grid 2 Accent 5" w:semiHidden="0" w:uiPriority="68" w:unhideWhenUsed="0"/>
-    <w:lsdException w:name="Medium Grid 3 Accent 5" w:semiHidden="0" w:uiPriority="69" w:unhideWhenUsed="0"/>
-    <w:lsdException w:name="Dark List Accent 5" w:semiHidden="0" w:uiPriority="70" w:unhideWhenUsed="0"/>
-    <w:lsdException w:name="Colorful Shading Accent 5" w:semiHidden="0" w:uiPriority="71" w:unhideWhenUsed="0"/>
-    <w:lsdException w:name="Colorful List Accent 5" w:semiHidden="0" w:uiPriority="72" w:unhideWhenUsed="0"/>
-    <w:lsdException w:name="Colorful Grid Accent 5" w:semiHidden="0" w:uiPriority="73" w:unhideWhenUsed="0"/>
-    <w:lsdException w:name="Light Shading Accent 6" w:semiHidden="0" w:uiPriority="60" w:unhideWhenUsed="0"/>
-    <w:lsdException w:name="Light List Accent 6" w:semiHidden="0" w:uiPriority="61" w:unhideWhenUsed="0"/>
-    <w:lsdException w:name="Light Grid Accent 6" w:semiHidden="0" w:uiPriority="62" w:unhideWhenUsed="0"/>
-    <w:lsdException w:name="Medium Shading 1 Accent 6" w:semiHidden="0" w:uiPriority="63" w:unhideWhenUsed="0"/>
-    <w:lsdException w:name="Medium Shading 2 Accent 6" w:semiHidden="0" w:uiPriority="64" w:unhideWhenUsed="0"/>
-    <w:lsdException w:name="Medium List 1 Accent 6" w:semiHidden="0" w:uiPriority="65" w:unhideWhenUsed="0"/>
-    <w:lsdException w:name="Medium List 2 Accent 6" w:semiHidden="0" w:uiPriority="66" w:unhideWhenUsed="0"/>
-    <w:lsdException w:name="Medium Grid 1 Accent 6" w:semiHidden="0" w:uiPriority="67" w:unhideWhenUsed="0"/>
-    <w:lsdException w:name="Medium Grid 2 Accent 6" w:semiHidden="0" w:uiPriority="68" w:unhideWhenUsed="0"/>
-    <w:lsdException w:name="Medium Grid 3 Accent 6" w:semiHidden="0" w:uiPriority="69" w:unhideWhenUsed="0"/>
-    <w:lsdException w:name="Dark List Accent 6" w:semiHidden="0" w:uiPriority="70" w:unhideWhenUsed="0"/>
-    <w:lsdException w:name="Colorful Shading Accent 6" w:semiHidden="0" w:uiPriority="71" w:unhideWhenUsed="0"/>
-    <w:lsdException w:name="Colorful List Accent 6" w:semiHidden="0" w:uiPriority="72" w:unhideWhenUsed="0"/>
-    <w:lsdException w:name="Colorful Grid Accent 6" w:semiHidden="0" w:uiPriority="73" w:unhideWhenUsed="0"/>
-    <w:lsdException w:name="Subtle Emphasis" w:semiHidden="0" w:uiPriority="19" w:unhideWhenUsed="0" w:qFormat="1"/>
-    <w:lsdException w:name="Intense Emphasis" w:semiHidden="0" w:uiPriority="21" w:unhideWhenUsed="0" w:qFormat="1"/>
-    <w:lsdException w:name="Subtle Reference" w:semiHidden="0" w:uiPriority="31" w:unhideWhenUsed="0" w:qFormat="1"/>
-    <w:lsdException w:name="Intense Reference" w:semiHidden="0" w:uiPriority="32" w:unhideWhenUsed="0" w:qFormat="1"/>
-    <w:lsdException w:name="Book Title" w:semiHidden="0" w:uiPriority="33" w:unhideWhenUsed="0" w:qFormat="1"/>
-    <w:lsdException w:name="Bibliography" w:uiPriority="37"/>
-    <w:lsdException w:name="TOC Heading" w:uiPriority="39" w:qFormat="1"/>
-  </w:latentStyles>
-  <w:style w:type="paragraph" w:default="1" w:styleId="Standard">
-    <w:name w:val="Normal"/>
-    <w:qFormat/>
-  </w:style>
-  <w:style w:type="paragraph" w:styleId="berschrift1">
-    <w:name w:val="heading 1"/>
-    <w:basedOn w:val="Standard"/>
-    <w:next w:val="Standard"/>
-    <w:link w:val="berschrift1Zchn"/>
-    <w:uiPriority w:val="9"/>
-    <w:qFormat/>
-    <w:rsid w:val="00B355C9"/>
-    <w:pPr>
-      <w:keepNext/>
-      <w:keepLines/>
-      <w:numPr>
-        <w:numId w:val="4"/>
-      </w:numPr>
-      <w:spacing w:before="480" w:after="0"/>
-      <w:outlineLvl w:val="0"/>
-    </w:pPr>
-    <w:rPr>
-      <w:rFonts w:asciiTheme="majorHAnsi" w:eastAsiaTheme="majorEastAsia" w:hAnsiTheme="majorHAnsi" w:cstheme="majorBidi"/>
-      <w:b/>
-      <w:bCs/>
-      <w:color w:val="365F91" w:themeColor="accent1" w:themeShade="BF"/>
-      <w:sz w:val="28"/>
-      <w:szCs w:val="28"/>
-    </w:rPr>
-  </w:style>
-  <w:style w:type="paragraph" w:styleId="berschrift2">
-    <w:name w:val="heading 2"/>
-    <w:basedOn w:val="Standard"/>
-    <w:next w:val="Standard"/>
-    <w:link w:val="berschrift2Zchn"/>
-    <w:uiPriority w:val="9"/>
-    <w:unhideWhenUsed/>
-    <w:qFormat/>
-    <w:rsid w:val="00801A5B"/>
-    <w:pPr>
-      <w:keepNext/>
-      <w:keepLines/>
-      <w:numPr>
-        <w:ilvl w:val="1"/>
-        <w:numId w:val="4"/>
-      </w:numPr>
-      <w:spacing w:before="200" w:after="0"/>
-      <w:outlineLvl w:val="1"/>
-    </w:pPr>
-    <w:rPr>
-      <w:rFonts w:asciiTheme="majorHAnsi" w:eastAsiaTheme="majorEastAsia" w:hAnsiTheme="majorHAnsi" w:cstheme="majorBidi"/>
-      <w:b/>
-      <w:bCs/>
-      <w:color w:val="4F81BD" w:themeColor="accent1"/>
-      <w:sz w:val="26"/>
-      <w:szCs w:val="26"/>
-    </w:rPr>
-  </w:style>
-  <w:style w:type="paragraph" w:styleId="berschrift3">
-    <w:name w:val="heading 3"/>
-    <w:basedOn w:val="Standard"/>
-    <w:next w:val="Standard"/>
-    <w:link w:val="berschrift3Zchn"/>
-    <w:uiPriority w:val="9"/>
-    <w:semiHidden/>
-    <w:unhideWhenUsed/>
-    <w:qFormat/>
-    <w:rsid w:val="00F25DB4"/>
-    <w:pPr>
-      <w:keepNext/>
-      <w:keepLines/>
-      <w:numPr>
-        <w:ilvl w:val="2"/>
-        <w:numId w:val="4"/>
-      </w:numPr>
-      <w:spacing w:before="200" w:after="0"/>
-      <w:outlineLvl w:val="2"/>
-    </w:pPr>
-    <w:rPr>
-      <w:rFonts w:asciiTheme="majorHAnsi" w:eastAsiaTheme="majorEastAsia" w:hAnsiTheme="majorHAnsi" w:cstheme="majorBidi"/>
-      <w:b/>
-      <w:bCs/>
-      <w:color w:val="4F81BD" w:themeColor="accent1"/>
-    </w:rPr>
-  </w:style>
-  <w:style w:type="paragraph" w:styleId="berschrift4">
-    <w:name w:val="heading 4"/>
-    <w:basedOn w:val="Standard"/>
-    <w:next w:val="Standard"/>
-    <w:link w:val="berschrift4Zchn"/>
-    <w:uiPriority w:val="9"/>
-    <w:semiHidden/>
-    <w:unhideWhenUsed/>
-    <w:qFormat/>
-    <w:rsid w:val="00F25DB4"/>
-    <w:pPr>
-      <w:keepNext/>
-      <w:keepLines/>
-      <w:numPr>
-        <w:ilvl w:val="3"/>
-        <w:numId w:val="4"/>
-      </w:numPr>
-      <w:spacing w:before="200" w:after="0"/>
-      <w:outlineLvl w:val="3"/>
-    </w:pPr>
-    <w:rPr>
-      <w:rFonts w:asciiTheme="majorHAnsi" w:eastAsiaTheme="majorEastAsia" w:hAnsiTheme="majorHAnsi" w:cstheme="majorBidi"/>
-      <w:b/>
-      <w:bCs/>
-      <w:i/>
-      <w:iCs/>
-      <w:color w:val="4F81BD" w:themeColor="accent1"/>
-    </w:rPr>
-  </w:style>
-  <w:style w:type="paragraph" w:styleId="berschrift5">
-    <w:name w:val="heading 5"/>
-    <w:basedOn w:val="Standard"/>
-    <w:next w:val="Standard"/>
-    <w:link w:val="berschrift5Zchn"/>
-    <w:uiPriority w:val="9"/>
-    <w:semiHidden/>
-    <w:unhideWhenUsed/>
-    <w:qFormat/>
-    <w:rsid w:val="00F25DB4"/>
-    <w:pPr>
-      <w:keepNext/>
-      <w:keepLines/>
-      <w:numPr>
-        <w:ilvl w:val="4"/>
-        <w:numId w:val="4"/>
-      </w:numPr>
-      <w:spacing w:before="200" w:after="0"/>
-      <w:outlineLvl w:val="4"/>
-    </w:pPr>
-    <w:rPr>
-      <w:rFonts w:asciiTheme="majorHAnsi" w:eastAsiaTheme="majorEastAsia" w:hAnsiTheme="majorHAnsi" w:cstheme="majorBidi"/>
-      <w:color w:val="243F60" w:themeColor="accent1" w:themeShade="7F"/>
-    </w:rPr>
-  </w:style>
-  <w:style w:type="paragraph" w:styleId="berschrift6">
-    <w:name w:val="heading 6"/>
-    <w:basedOn w:val="Standard"/>
-    <w:next w:val="Standard"/>
-    <w:link w:val="berschrift6Zchn"/>
-    <w:uiPriority w:val="9"/>
-    <w:semiHidden/>
-    <w:unhideWhenUsed/>
-    <w:qFormat/>
-    <w:rsid w:val="00F25DB4"/>
-    <w:pPr>
-      <w:keepNext/>
-      <w:keepLines/>
-      <w:numPr>
-        <w:ilvl w:val="5"/>
-        <w:numId w:val="4"/>
-      </w:numPr>
-      <w:spacing w:before="200" w:after="0"/>
-      <w:outlineLvl w:val="5"/>
-    </w:pPr>
-    <w:rPr>
-      <w:rFonts w:asciiTheme="majorHAnsi" w:eastAsiaTheme="majorEastAsia" w:hAnsiTheme="majorHAnsi" w:cstheme="majorBidi"/>
-      <w:i/>
-      <w:iCs/>
-      <w:color w:val="243F60" w:themeColor="accent1" w:themeShade="7F"/>
-    </w:rPr>
-  </w:style>
-  <w:style w:type="paragraph" w:styleId="berschrift7">
-    <w:name w:val="heading 7"/>
-    <w:basedOn w:val="Standard"/>
-    <w:next w:val="Standard"/>
-    <w:link w:val="berschrift7Zchn"/>
-    <w:uiPriority w:val="9"/>
-    <w:semiHidden/>
-    <w:unhideWhenUsed/>
-    <w:qFormat/>
-    <w:rsid w:val="00F25DB4"/>
-    <w:pPr>
-      <w:keepNext/>
-      <w:keepLines/>
-      <w:numPr>
-        <w:ilvl w:val="6"/>
-        <w:numId w:val="4"/>
-      </w:numPr>
-      <w:spacing w:before="200" w:after="0"/>
-      <w:outlineLvl w:val="6"/>
-    </w:pPr>
-    <w:rPr>
-      <w:rFonts w:asciiTheme="majorHAnsi" w:eastAsiaTheme="majorEastAsia" w:hAnsiTheme="majorHAnsi" w:cstheme="majorBidi"/>
-      <w:i/>
-      <w:iCs/>
-      <w:color w:val="404040" w:themeColor="text1" w:themeTint="BF"/>
-    </w:rPr>
-  </w:style>
-  <w:style w:type="paragraph" w:styleId="berschrift8">
-    <w:name w:val="heading 8"/>
-    <w:basedOn w:val="Standard"/>
-    <w:next w:val="Standard"/>
-    <w:link w:val="berschrift8Zchn"/>
-    <w:uiPriority w:val="9"/>
-    <w:semiHidden/>
-    <w:unhideWhenUsed/>
-    <w:qFormat/>
-    <w:rsid w:val="00F25DB4"/>
-    <w:pPr>
-      <w:keepNext/>
-      <w:keepLines/>
-      <w:numPr>
-        <w:ilvl w:val="7"/>
-        <w:numId w:val="4"/>
-      </w:numPr>
-      <w:spacing w:before="200" w:after="0"/>
-      <w:outlineLvl w:val="7"/>
-    </w:pPr>
-    <w:rPr>
-      <w:rFonts w:asciiTheme="majorHAnsi" w:eastAsiaTheme="majorEastAsia" w:hAnsiTheme="majorHAnsi" w:cstheme="majorBidi"/>
-      <w:color w:val="404040" w:themeColor="text1" w:themeTint="BF"/>
-      <w:sz w:val="20"/>
-      <w:szCs w:val="20"/>
-    </w:rPr>
-  </w:style>
-  <w:style w:type="paragraph" w:styleId="berschrift9">
-    <w:name w:val="heading 9"/>
-    <w:basedOn w:val="Standard"/>
-    <w:next w:val="Standard"/>
-    <w:link w:val="berschrift9Zchn"/>
-    <w:uiPriority w:val="9"/>
-    <w:semiHidden/>
-    <w:unhideWhenUsed/>
-    <w:qFormat/>
-    <w:rsid w:val="00F25DB4"/>
-    <w:pPr>
-      <w:keepNext/>
-      <w:keepLines/>
-      <w:numPr>
-        <w:ilvl w:val="8"/>
-        <w:numId w:val="4"/>
-      </w:numPr>
-      <w:spacing w:before="200" w:after="0"/>
-      <w:outlineLvl w:val="8"/>
-    </w:pPr>
-    <w:rPr>
-      <w:rFonts w:asciiTheme="majorHAnsi" w:eastAsiaTheme="majorEastAsia" w:hAnsiTheme="majorHAnsi" w:cstheme="majorBidi"/>
-      <w:i/>
-      <w:iCs/>
-      <w:color w:val="404040" w:themeColor="text1" w:themeTint="BF"/>
-      <w:sz w:val="20"/>
-      <w:szCs w:val="20"/>
-    </w:rPr>
-  </w:style>
-  <w:style w:type="character" w:default="1" w:styleId="Absatz-Standardschriftart">
-    <w:name w:val="Default Paragraph Font"/>
-    <w:uiPriority w:val="1"/>
     <w:unhideWhenUsed/>
   </w:style>
   <w:style w:type="table" w:default="1" w:styleId="NormaleTabelle">
@@ -6357,7 +5793,7 @@
 </file>
 
 <file path=customXml/itemProps2.xml><?xml version="1.0" encoding="utf-8"?>
-<ds:datastoreItem xmlns:ds="http://schemas.openxmlformats.org/officeDocument/2006/customXml" ds:itemID="{774423A8-4E1F-474F-BF70-E11B7D7CC5E7}">
+<ds:datastoreItem xmlns:ds="http://schemas.openxmlformats.org/officeDocument/2006/customXml" ds:itemID="{D52A7001-F9B2-7B46-A7C8-05B7931B5FE6}">
   <ds:schemaRefs>
     <ds:schemaRef ds:uri="http://schemas.openxmlformats.org/officeDocument/2006/bibliography"/>
   </ds:schemaRefs>

--- a/Sudoku Projekt.docx
+++ b/Sudoku Projekt.docx
@@ -322,16 +322,8 @@
                                         <w:rPr>
                                           <w:color w:val="FFFFFF" w:themeColor="background1"/>
                                         </w:rPr>
-                                        <w:t xml:space="preserve">Robin Winkler, Fabian Gutendorf, Moritz </w:t>
+                                        <w:t>Robin Winkler, Fabian Gutendorf, Moritz Bulthaup</w:t>
                                       </w:r>
-                                      <w:proofErr w:type="spellStart"/>
-                                      <w:r>
-                                        <w:rPr>
-                                          <w:color w:val="FFFFFF" w:themeColor="background1"/>
-                                        </w:rPr>
-                                        <w:t>Bulthaup</w:t>
-                                      </w:r>
-                                      <w:proofErr w:type="spellEnd"/>
                                     </w:p>
                                   </w:sdtContent>
                                 </w:sdt>
@@ -404,15 +396,15 @@
               </mc:Choice>
               <mc:Fallback>
                 <w:pict>
-                  <v:group id="Gruppe 14" o:spid="_x0000_s1026" style="position:absolute;margin-left:194.35pt;margin-top:0;width:245.55pt;height:11in;z-index:251659264;mso-width-percent:400;mso-height-percent:1000;mso-position-horizontal:right;mso-position-horizontal-relative:page;mso-position-vertical:top;mso-position-vertical-relative:page;mso-width-percent:400;mso-height-percent:1000" coordorigin="7329" coordsize="4911,15840" o:gfxdata="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" o:allowincell="f">
-                    <v:group id="Group 364" o:spid="_x0000_s1027" style="position:absolute;left:7344;width:4896;height:15840" coordorigin="7560" coordsize="4700,15840" o:gfxdata="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">
-                      <v:rect id="Rectangle 365" o:spid="_x0000_s1028" style="position:absolute;left:7755;width:4505;height:15840;visibility:visible;mso-wrap-style:square;v-text-anchor:top" o:gfxdata="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" fillcolor="#92cddc [1944]" stroked="f" strokecolor="#d8d8d8"/>
-                      <v:rect id="Rectangle 366" o:spid="_x0000_s1029" alt="Light vertical" style="position:absolute;left:7560;top:8;width:195;height:15825;visibility:visible;mso-wrap-style:square;v-text-anchor:middle" o:gfxdata="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" fillcolor="#9bbb59 [3206]" stroked="f" strokecolor="white" strokeweight="1pt">
-                        <v:fill r:id="rId10" o:title="" opacity="52428f" color2="white [3212]" o:opacity2="52428f" type="pattern"/>
+                  <v:group w14:anchorId="68735053" id="Gruppe 14" o:spid="_x0000_s1026" style="position:absolute;margin-left:194.35pt;margin-top:0;width:245.55pt;height:11in;z-index:251659264;mso-width-percent:400;mso-height-percent:1000;mso-position-horizontal:right;mso-position-horizontal-relative:page;mso-position-vertical:top;mso-position-vertical-relative:page;mso-width-percent:400;mso-height-percent:1000" coordorigin="7329" coordsize="4911,15840" o:gfxdata="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" o:allowincell="f">
+                    <v:group id="Group 364" o:spid="_x0000_s1027" style="position:absolute;left:7344;width:4896;height:15840" coordorigin="7560" coordsize="4700,15840" o:gfxdata="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">
+                      <v:rect id="Rectangle 365" o:spid="_x0000_s1028" style="position:absolute;left:7755;width:4505;height:15840;visibility:visible;mso-wrap-style:square;v-text-anchor:top" o:gfxdata="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" fillcolor="#92cddc [1944]" stroked="f" strokecolor="#d8d8d8"/>
+                      <v:rect id="Rectangle 366" o:spid="_x0000_s1029" alt="Light vertical" style="position:absolute;left:7560;top:8;width:195;height:15825;visibility:visible;mso-wrap-style:square;v-text-anchor:middle" o:gfxdata="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" fillcolor="#9bbb59 [3206]" stroked="f" strokecolor="white" strokeweight="1pt">
+                        <v:fill r:id="rId9" o:title="" opacity="52428f" color2="white [3212]" o:opacity2="52428f" type="pattern"/>
                         <v:shadow color="#d8d8d8" offset="3pt,3pt"/>
                       </v:rect>
                     </v:group>
-                    <v:rect id="Rectangle 367" o:spid="_x0000_s1030" style="position:absolute;left:7344;width:4896;height:3958;visibility:visible;mso-wrap-style:square;v-text-anchor:bottom" o:gfxdata="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" filled="f" stroked="f" strokecolor="white" strokeweight="1pt">
+                    <v:rect id="Rectangle 367" o:spid="_x0000_s1030" style="position:absolute;left:7344;width:4896;height:3958;visibility:visible;mso-wrap-style:square;v-text-anchor:bottom" o:gfxdata="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" filled="f" stroked="f" strokecolor="white" strokeweight="1pt">
                       <v:fill opacity="52428f"/>
                       <v:shadow color="#d8d8d8" offset="3pt,3pt"/>
                       <v:textbox inset="28.8pt,14.4pt,14.4pt,14.4pt">
@@ -468,7 +460,7 @@
                         </w:txbxContent>
                       </v:textbox>
                     </v:rect>
-                    <v:rect id="Rectangle 9" o:spid="_x0000_s1031" style="position:absolute;left:7329;top:10658;width:4889;height:4462;visibility:visible;mso-wrap-style:square;v-text-anchor:bottom" o:gfxdata="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" filled="f" stroked="f" strokecolor="white" strokeweight="1pt">
+                    <v:rect id="Rectangle 9" o:spid="_x0000_s1031" style="position:absolute;left:7329;top:10658;width:4889;height:4462;visibility:visible;mso-wrap-style:square;v-text-anchor:bottom" o:gfxdata="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" filled="f" stroked="f" strokecolor="white" strokeweight="1pt">
                       <v:fill opacity="52428f"/>
                       <v:shadow color="#d8d8d8" offset="3pt,3pt"/>
                       <v:textbox inset="28.8pt,14.4pt,14.4pt,14.4pt">
@@ -496,16 +488,8 @@
                                   <w:rPr>
                                     <w:color w:val="FFFFFF" w:themeColor="background1"/>
                                   </w:rPr>
-                                  <w:t xml:space="preserve">Robin Winkler, Fabian Gutendorf, Moritz </w:t>
+                                  <w:t>Robin Winkler, Fabian Gutendorf, Moritz Bulthaup</w:t>
                                 </w:r>
-                                <w:proofErr w:type="spellStart"/>
-                                <w:r>
-                                  <w:rPr>
-                                    <w:color w:val="FFFFFF" w:themeColor="background1"/>
-                                  </w:rPr>
-                                  <w:t>Bulthaup</w:t>
-                                </w:r>
-                                <w:proofErr w:type="spellEnd"/>
                               </w:p>
                             </w:sdtContent>
                           </w:sdt>
@@ -600,7 +584,7 @@
                         </pic:cNvPicPr>
                       </pic:nvPicPr>
                       <pic:blipFill>
-                        <a:blip r:embed="rId11">
+                        <a:blip r:embed="rId10">
                           <a:extLst>
                             <a:ext uri="{28A0092B-C50C-407E-A947-70E740481C1C}">
                               <a14:useLocalDpi xmlns:a14="http://schemas.microsoft.com/office/drawing/2010/main" val="0"/>
@@ -746,7 +730,7 @@
               </mc:Choice>
               <mc:Fallback>
                 <w:pict>
-                  <v:rect id="Rechteck 16" o:spid="_x0000_s1032" style="position:absolute;margin-left:-35.25pt;margin-top:209.25pt;width:659.25pt;height:50.4pt;z-index:251663360;visibility:visible;mso-wrap-style:square;mso-width-percent:0;mso-height-percent:73;mso-wrap-distance-left:9pt;mso-wrap-distance-top:0;mso-wrap-distance-right:9pt;mso-wrap-distance-bottom:0;mso-position-horizontal:absolute;mso-position-horizontal-relative:page;mso-position-vertical:absolute;mso-position-vertical-relative:page;mso-width-percent:0;mso-height-percent:73;mso-width-relative:page;mso-height-relative:page;v-text-anchor:middle" o:gfxdata="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" o:allowincell="f" fillcolor="#4f81bd [3204]" strokecolor="white [3212]" strokeweight="1pt">
+                  <v:rect w14:anchorId="3507CB38" id="Rechteck 16" o:spid="_x0000_s1032" style="position:absolute;margin-left:-35.25pt;margin-top:209.25pt;width:659.25pt;height:50.4pt;z-index:251663360;visibility:visible;mso-wrap-style:square;mso-width-percent:0;mso-height-percent:73;mso-wrap-distance-left:9pt;mso-wrap-distance-top:0;mso-wrap-distance-right:9pt;mso-wrap-distance-bottom:0;mso-position-horizontal:absolute;mso-position-horizontal-relative:page;mso-position-vertical:absolute;mso-position-vertical-relative:page;mso-width-percent:0;mso-height-percent:73;mso-width-relative:page;mso-height-relative:page;v-text-anchor:middle" o:gfxdata="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" o:allowincell="f" fillcolor="#4f81bd [3204]" strokecolor="white [3212]" strokeweight="1pt">
                     <v:textbox style="mso-fit-shape-to-text:t" inset="14.4pt,,14.4pt">
                       <w:txbxContent>
                         <w:sdt>
@@ -795,7 +779,6 @@
               </mc:Fallback>
             </mc:AlternateContent>
           </w:r>
-          <w:bookmarkStart w:id="0" w:name="_GoBack"/>
           <w:r>
             <w:rPr>
               <w:noProof/>
@@ -811,7 +794,7 @@
                   <wp:posOffset>2967990</wp:posOffset>
                 </wp:positionV>
                 <wp:extent cx="3552825" cy="3552825"/>
-                <wp:effectExtent l="0" t="0" r="3175" b="3175"/>
+                <wp:effectExtent l="0" t="0" r="9525" b="9525"/>
                 <wp:wrapNone/>
                 <wp:docPr id="2" name="Grafik 2" descr="Bildergebnis für sudoku"/>
                 <wp:cNvGraphicFramePr>
@@ -827,7 +810,7 @@
                         </pic:cNvPicPr>
                       </pic:nvPicPr>
                       <pic:blipFill>
-                        <a:blip r:embed="rId12" cstate="print">
+                        <a:blip r:embed="rId11" cstate="print">
                           <a:extLst>
                             <a:ext uri="{28A0092B-C50C-407E-A947-70E740481C1C}">
                               <a14:useLocalDpi xmlns:a14="http://schemas.microsoft.com/office/drawing/2010/main" val="0"/>
@@ -840,7 +823,7 @@
                         </a:stretch>
                       </pic:blipFill>
                       <pic:spPr bwMode="auto">
-                        <a:xfrm rot="10800000">
+                        <a:xfrm>
                           <a:off x="0" y="0"/>
                           <a:ext cx="3552825" cy="3552825"/>
                         </a:xfrm>
@@ -864,7 +847,6 @@
               </wp:anchor>
             </w:drawing>
           </w:r>
-          <w:bookmarkEnd w:id="0"/>
           <w:r>
             <w:br w:type="page"/>
           </w:r>
@@ -925,7 +907,7 @@
           <w:r>
             <w:fldChar w:fldCharType="separate"/>
           </w:r>
-          <w:hyperlink w:anchor="_Toc511126374" w:history="1">
+          <w:hyperlink w:anchor="_Toc513533598" w:history="1">
             <w:r>
               <w:rPr>
                 <w:rStyle w:val="Hyperlink"/>
@@ -967,7 +949,7 @@
                 <w:noProof/>
                 <w:webHidden/>
               </w:rPr>
-              <w:instrText xml:space="preserve"> PAGEREF _Toc511126374 \h </w:instrText>
+              <w:instrText xml:space="preserve"> PAGEREF _Toc513533598 \h </w:instrText>
             </w:r>
             <w:r>
               <w:rPr>
@@ -1011,7 +993,7 @@
               <w:lang w:eastAsia="de-DE"/>
             </w:rPr>
           </w:pPr>
-          <w:hyperlink w:anchor="_Toc511126375" w:history="1">
+          <w:hyperlink w:anchor="_Toc513533599" w:history="1">
             <w:r>
               <w:rPr>
                 <w:rStyle w:val="Hyperlink"/>
@@ -1053,7 +1035,7 @@
                 <w:noProof/>
                 <w:webHidden/>
               </w:rPr>
-              <w:instrText xml:space="preserve"> PAGEREF _Toc511126375 \h </w:instrText>
+              <w:instrText xml:space="preserve"> PAGEREF _Toc513533599 \h </w:instrText>
             </w:r>
             <w:r>
               <w:rPr>
@@ -1097,7 +1079,7 @@
               <w:lang w:eastAsia="de-DE"/>
             </w:rPr>
           </w:pPr>
-          <w:hyperlink w:anchor="_Toc511126376" w:history="1">
+          <w:hyperlink w:anchor="_Toc513533600" w:history="1">
             <w:r>
               <w:rPr>
                 <w:rStyle w:val="Hyperlink"/>
@@ -1139,7 +1121,7 @@
                 <w:noProof/>
                 <w:webHidden/>
               </w:rPr>
-              <w:instrText xml:space="preserve"> PAGEREF _Toc511126376 \h </w:instrText>
+              <w:instrText xml:space="preserve"> PAGEREF _Toc513533600 \h </w:instrText>
             </w:r>
             <w:r>
               <w:rPr>
@@ -1183,7 +1165,7 @@
               <w:lang w:eastAsia="de-DE"/>
             </w:rPr>
           </w:pPr>
-          <w:hyperlink w:anchor="_Toc511126377" w:history="1">
+          <w:hyperlink w:anchor="_Toc513533601" w:history="1">
             <w:r>
               <w:rPr>
                 <w:rStyle w:val="Hyperlink"/>
@@ -1225,7 +1207,7 @@
                 <w:noProof/>
                 <w:webHidden/>
               </w:rPr>
-              <w:instrText xml:space="preserve"> PAGEREF _Toc511126377 \h </w:instrText>
+              <w:instrText xml:space="preserve"> PAGEREF _Toc513533601 \h </w:instrText>
             </w:r>
             <w:r>
               <w:rPr>
@@ -1269,7 +1251,7 @@
               <w:lang w:eastAsia="de-DE"/>
             </w:rPr>
           </w:pPr>
-          <w:hyperlink w:anchor="_Toc511126378" w:history="1">
+          <w:hyperlink w:anchor="_Toc513533602" w:history="1">
             <w:r>
               <w:rPr>
                 <w:rStyle w:val="Hyperlink"/>
@@ -1311,7 +1293,7 @@
                 <w:noProof/>
                 <w:webHidden/>
               </w:rPr>
-              <w:instrText xml:space="preserve"> PAGEREF _Toc511126378 \h </w:instrText>
+              <w:instrText xml:space="preserve"> PAGEREF _Toc513533602 \h </w:instrText>
             </w:r>
             <w:r>
               <w:rPr>
@@ -1355,7 +1337,7 @@
               <w:lang w:eastAsia="de-DE"/>
             </w:rPr>
           </w:pPr>
-          <w:hyperlink w:anchor="_Toc511126379" w:history="1">
+          <w:hyperlink w:anchor="_Toc513533603" w:history="1">
             <w:r>
               <w:rPr>
                 <w:rStyle w:val="Hyperlink"/>
@@ -1397,7 +1379,7 @@
                 <w:noProof/>
                 <w:webHidden/>
               </w:rPr>
-              <w:instrText xml:space="preserve"> PAGEREF _Toc511126379 \h </w:instrText>
+              <w:instrText xml:space="preserve"> PAGEREF _Toc513533603 \h </w:instrText>
             </w:r>
             <w:r>
               <w:rPr>
@@ -1441,7 +1423,7 @@
               <w:lang w:eastAsia="de-DE"/>
             </w:rPr>
           </w:pPr>
-          <w:hyperlink w:anchor="_Toc511126380" w:history="1">
+          <w:hyperlink w:anchor="_Toc513533604" w:history="1">
             <w:r>
               <w:rPr>
                 <w:rStyle w:val="Hyperlink"/>
@@ -1483,7 +1465,7 @@
                 <w:noProof/>
                 <w:webHidden/>
               </w:rPr>
-              <w:instrText xml:space="preserve"> PAGEREF _Toc511126380 \h </w:instrText>
+              <w:instrText xml:space="preserve"> PAGEREF _Toc513533604 \h </w:instrText>
             </w:r>
             <w:r>
               <w:rPr>
@@ -1527,7 +1509,7 @@
               <w:lang w:eastAsia="de-DE"/>
             </w:rPr>
           </w:pPr>
-          <w:hyperlink w:anchor="_Toc511126381" w:history="1">
+          <w:hyperlink w:anchor="_Toc513533605" w:history="1">
             <w:r>
               <w:rPr>
                 <w:rStyle w:val="Hyperlink"/>
@@ -1569,7 +1551,7 @@
                 <w:noProof/>
                 <w:webHidden/>
               </w:rPr>
-              <w:instrText xml:space="preserve"> PAGEREF _Toc511126381 \h </w:instrText>
+              <w:instrText xml:space="preserve"> PAGEREF _Toc513533605 \h </w:instrText>
             </w:r>
             <w:r>
               <w:rPr>
@@ -1613,7 +1595,7 @@
               <w:lang w:eastAsia="de-DE"/>
             </w:rPr>
           </w:pPr>
-          <w:hyperlink w:anchor="_Toc511126382" w:history="1">
+          <w:hyperlink w:anchor="_Toc513533606" w:history="1">
             <w:r>
               <w:rPr>
                 <w:rStyle w:val="Hyperlink"/>
@@ -1655,7 +1637,7 @@
                 <w:noProof/>
                 <w:webHidden/>
               </w:rPr>
-              <w:instrText xml:space="preserve"> PAGEREF _Toc511126382 \h </w:instrText>
+              <w:instrText xml:space="preserve"> PAGEREF _Toc513533606 \h </w:instrText>
             </w:r>
             <w:r>
               <w:rPr>
@@ -1699,7 +1681,7 @@
               <w:lang w:eastAsia="de-DE"/>
             </w:rPr>
           </w:pPr>
-          <w:hyperlink w:anchor="_Toc511126383" w:history="1">
+          <w:hyperlink w:anchor="_Toc513533607" w:history="1">
             <w:r>
               <w:rPr>
                 <w:rStyle w:val="Hyperlink"/>
@@ -1741,7 +1723,7 @@
                 <w:noProof/>
                 <w:webHidden/>
               </w:rPr>
-              <w:instrText xml:space="preserve"> PAGEREF _Toc511126383 \h </w:instrText>
+              <w:instrText xml:space="preserve"> PAGEREF _Toc513533607 \h </w:instrText>
             </w:r>
             <w:r>
               <w:rPr>
@@ -1785,7 +1767,7 @@
               <w:lang w:eastAsia="de-DE"/>
             </w:rPr>
           </w:pPr>
-          <w:hyperlink w:anchor="_Toc511126384" w:history="1">
+          <w:hyperlink w:anchor="_Toc513533608" w:history="1">
             <w:r>
               <w:rPr>
                 <w:rStyle w:val="Hyperlink"/>
@@ -1827,7 +1809,7 @@
                 <w:noProof/>
                 <w:webHidden/>
               </w:rPr>
-              <w:instrText xml:space="preserve"> PAGEREF _Toc511126384 \h </w:instrText>
+              <w:instrText xml:space="preserve"> PAGEREF _Toc513533608 \h </w:instrText>
             </w:r>
             <w:r>
               <w:rPr>
@@ -1871,7 +1853,7 @@
               <w:lang w:eastAsia="de-DE"/>
             </w:rPr>
           </w:pPr>
-          <w:hyperlink w:anchor="_Toc511126385" w:history="1">
+          <w:hyperlink w:anchor="_Toc513533609" w:history="1">
             <w:r>
               <w:rPr>
                 <w:rStyle w:val="Hyperlink"/>
@@ -1913,7 +1895,7 @@
                 <w:noProof/>
                 <w:webHidden/>
               </w:rPr>
-              <w:instrText xml:space="preserve"> PAGEREF _Toc511126385 \h </w:instrText>
+              <w:instrText xml:space="preserve"> PAGEREF _Toc513533609 \h </w:instrText>
             </w:r>
             <w:r>
               <w:rPr>
@@ -1957,7 +1939,7 @@
               <w:lang w:eastAsia="de-DE"/>
             </w:rPr>
           </w:pPr>
-          <w:hyperlink w:anchor="_Toc511126386" w:history="1">
+          <w:hyperlink w:anchor="_Toc513533610" w:history="1">
             <w:r>
               <w:rPr>
                 <w:rStyle w:val="Hyperlink"/>
@@ -1999,7 +1981,7 @@
                 <w:noProof/>
                 <w:webHidden/>
               </w:rPr>
-              <w:instrText xml:space="preserve"> PAGEREF _Toc511126386 \h </w:instrText>
+              <w:instrText xml:space="preserve"> PAGEREF _Toc513533610 \h </w:instrText>
             </w:r>
             <w:r>
               <w:rPr>
@@ -2043,7 +2025,7 @@
               <w:lang w:eastAsia="de-DE"/>
             </w:rPr>
           </w:pPr>
-          <w:hyperlink w:anchor="_Toc511126387" w:history="1">
+          <w:hyperlink w:anchor="_Toc513533611" w:history="1">
             <w:r>
               <w:rPr>
                 <w:rStyle w:val="Hyperlink"/>
@@ -2085,7 +2067,7 @@
                 <w:noProof/>
                 <w:webHidden/>
               </w:rPr>
-              <w:instrText xml:space="preserve"> PAGEREF _Toc511126387 \h </w:instrText>
+              <w:instrText xml:space="preserve"> PAGEREF _Toc513533611 \h </w:instrText>
             </w:r>
             <w:r>
               <w:rPr>
@@ -2129,7 +2111,7 @@
               <w:lang w:eastAsia="de-DE"/>
             </w:rPr>
           </w:pPr>
-          <w:hyperlink w:anchor="_Toc511126388" w:history="1">
+          <w:hyperlink w:anchor="_Toc513533612" w:history="1">
             <w:r>
               <w:rPr>
                 <w:rStyle w:val="Hyperlink"/>
@@ -2171,7 +2153,7 @@
                 <w:noProof/>
                 <w:webHidden/>
               </w:rPr>
-              <w:instrText xml:space="preserve"> PAGEREF _Toc511126388 \h </w:instrText>
+              <w:instrText xml:space="preserve"> PAGEREF _Toc513533612 \h </w:instrText>
             </w:r>
             <w:r>
               <w:rPr>
@@ -2215,7 +2197,7 @@
               <w:lang w:eastAsia="de-DE"/>
             </w:rPr>
           </w:pPr>
-          <w:hyperlink w:anchor="_Toc511126389" w:history="1">
+          <w:hyperlink w:anchor="_Toc513533613" w:history="1">
             <w:r>
               <w:rPr>
                 <w:rStyle w:val="Hyperlink"/>
@@ -2257,7 +2239,7 @@
                 <w:noProof/>
                 <w:webHidden/>
               </w:rPr>
-              <w:instrText xml:space="preserve"> PAGEREF _Toc511126389 \h </w:instrText>
+              <w:instrText xml:space="preserve"> PAGEREF _Toc513533613 \h </w:instrText>
             </w:r>
             <w:r>
               <w:rPr>
@@ -2301,7 +2283,7 @@
               <w:lang w:eastAsia="de-DE"/>
             </w:rPr>
           </w:pPr>
-          <w:hyperlink w:anchor="_Toc511126390" w:history="1">
+          <w:hyperlink w:anchor="_Toc513533614" w:history="1">
             <w:r>
               <w:rPr>
                 <w:rStyle w:val="Hyperlink"/>
@@ -2343,7 +2325,7 @@
                 <w:noProof/>
                 <w:webHidden/>
               </w:rPr>
-              <w:instrText xml:space="preserve"> PAGEREF _Toc511126390 \h </w:instrText>
+              <w:instrText xml:space="preserve"> PAGEREF _Toc513533614 \h </w:instrText>
             </w:r>
             <w:r>
               <w:rPr>
@@ -2387,7 +2369,7 @@
               <w:lang w:eastAsia="de-DE"/>
             </w:rPr>
           </w:pPr>
-          <w:hyperlink w:anchor="_Toc511126391" w:history="1">
+          <w:hyperlink w:anchor="_Toc513533615" w:history="1">
             <w:r>
               <w:rPr>
                 <w:rStyle w:val="Hyperlink"/>
@@ -2429,7 +2411,7 @@
                 <w:noProof/>
                 <w:webHidden/>
               </w:rPr>
-              <w:instrText xml:space="preserve"> PAGEREF _Toc511126391 \h </w:instrText>
+              <w:instrText xml:space="preserve"> PAGEREF _Toc513533615 \h </w:instrText>
             </w:r>
             <w:r>
               <w:rPr>
@@ -2473,7 +2455,7 @@
               <w:lang w:eastAsia="de-DE"/>
             </w:rPr>
           </w:pPr>
-          <w:hyperlink w:anchor="_Toc511126392" w:history="1">
+          <w:hyperlink w:anchor="_Toc513533616" w:history="1">
             <w:r>
               <w:rPr>
                 <w:rStyle w:val="Hyperlink"/>
@@ -2515,7 +2497,7 @@
                 <w:noProof/>
                 <w:webHidden/>
               </w:rPr>
-              <w:instrText xml:space="preserve"> PAGEREF _Toc511126392 \h </w:instrText>
+              <w:instrText xml:space="preserve"> PAGEREF _Toc513533616 \h </w:instrText>
             </w:r>
             <w:r>
               <w:rPr>
@@ -2559,7 +2541,7 @@
               <w:lang w:eastAsia="de-DE"/>
             </w:rPr>
           </w:pPr>
-          <w:hyperlink w:anchor="_Toc511126393" w:history="1">
+          <w:hyperlink w:anchor="_Toc513533617" w:history="1">
             <w:r>
               <w:rPr>
                 <w:rStyle w:val="Hyperlink"/>
@@ -2601,7 +2583,7 @@
                 <w:noProof/>
                 <w:webHidden/>
               </w:rPr>
-              <w:instrText xml:space="preserve"> PAGEREF _Toc511126393 \h </w:instrText>
+              <w:instrText xml:space="preserve"> PAGEREF _Toc513533617 \h </w:instrText>
             </w:r>
             <w:r>
               <w:rPr>
@@ -2652,22 +2634,22 @@
       <w:pPr>
         <w:pStyle w:val="berschrift1"/>
       </w:pPr>
-      <w:bookmarkStart w:id="1" w:name="_Toc511126374"/>
+      <w:bookmarkStart w:id="0" w:name="_Toc513533598"/>
       <w:r>
         <w:lastRenderedPageBreak/>
         <w:t>Ausgangssituation</w:t>
       </w:r>
+      <w:bookmarkEnd w:id="0"/>
+    </w:p>
+    <w:p>
+      <w:pPr>
+        <w:pStyle w:val="berschrift2"/>
+      </w:pPr>
+      <w:bookmarkStart w:id="1" w:name="_Toc513533599"/>
+      <w:r>
+        <w:t>Projektziele und Teilaufgaben</w:t>
+      </w:r>
       <w:bookmarkEnd w:id="1"/>
-    </w:p>
-    <w:p>
-      <w:pPr>
-        <w:pStyle w:val="berschrift2"/>
-      </w:pPr>
-      <w:bookmarkStart w:id="2" w:name="_Toc511126375"/>
-      <w:r>
-        <w:t>Projektziele und Teilaufgaben</w:t>
-      </w:r>
-      <w:bookmarkEnd w:id="2"/>
     </w:p>
     <w:p>
       <w:r>
@@ -2709,11 +2691,17 @@
       <w:pPr>
         <w:pStyle w:val="berschrift2"/>
       </w:pPr>
-      <w:bookmarkStart w:id="3" w:name="_Toc511126376"/>
+      <w:bookmarkStart w:id="2" w:name="_Toc513533600"/>
+      <w:bookmarkStart w:id="3" w:name="_Ref513538836"/>
+      <w:bookmarkStart w:id="4" w:name="_Ref513538841"/>
+      <w:bookmarkStart w:id="5" w:name="_Ref513538989"/>
       <w:r>
         <w:t>Kundenanforderungen</w:t>
       </w:r>
+      <w:bookmarkEnd w:id="2"/>
       <w:bookmarkEnd w:id="3"/>
+      <w:bookmarkEnd w:id="4"/>
+      <w:bookmarkEnd w:id="5"/>
     </w:p>
     <w:p>
       <w:r>
@@ -2942,36 +2930,130 @@
       <w:pPr>
         <w:pStyle w:val="berschrift2"/>
       </w:pPr>
-      <w:bookmarkStart w:id="4" w:name="_Toc511126377"/>
+      <w:bookmarkStart w:id="6" w:name="_Toc513533601"/>
       <w:r>
         <w:t>Projektumfeld</w:t>
       </w:r>
-      <w:bookmarkEnd w:id="4"/>
+      <w:bookmarkEnd w:id="6"/>
+    </w:p>
+    <w:p>
+      <w:r>
+        <w:t>Das Sudoku Projekt wurde im Rahmen des Programmierprojektes im Lernfeld 6: Entwickeln und Bereitstellen von Anwendungssystemen erstellt.</w:t>
+      </w:r>
+    </w:p>
+    <w:p>
+      <w:r>
+        <w:t>Dieses sollte in der Programmiersprache C</w:t>
+      </w:r>
+      <w:r>
+        <w:t xml:space="preserve"> in der Entwicklungsumgebung CodeBlocks</w:t>
+      </w:r>
+      <w:r>
+        <w:rPr>
+          <w:rStyle w:val="Funotenzeichen"/>
+        </w:rPr>
+        <w:footnoteReference w:id="2"/>
+      </w:r>
+      <w:r>
+        <w:t xml:space="preserve"> geschrieben und implementiert. Außerdem </w:t>
+      </w:r>
+      <w:r>
+        <w:t>war die Einbindung von Bibliotheken erlaubt.</w:t>
+      </w:r>
+    </w:p>
+    <w:p>
+      <w:r>
+        <w:t>Wichtige Stellen im Quellcode, müssen kommentiert werden, um die dahinterstehende Logik zu verstehen. Außerdem muss das Sudoku Projekt in Funktionen und Dateien strukturiert werden, damit dieses übersichtlich bleibt.</w:t>
+      </w:r>
+    </w:p>
+    <w:p>
+      <w:pPr>
+        <w:pStyle w:val="berschrift2"/>
+      </w:pPr>
+      <w:bookmarkStart w:id="7" w:name="_Toc513533602"/>
+      <w:r>
+        <w:lastRenderedPageBreak/>
+        <w:t>Prozessschnittstellen</w:t>
+      </w:r>
+      <w:bookmarkEnd w:id="7"/>
+    </w:p>
+    <w:p>
+      <w:r>
+        <w:t xml:space="preserve">In diesem Projekt sind mehrere Entwickler beteiligt gewesen, sodass eine Möglichkeit der Versionsverwaltung nötig war, damit alle immer auf den aktuellen </w:t>
+      </w:r>
+      <w:r>
+        <w:t>S</w:t>
+      </w:r>
+      <w:r>
+        <w:t>tand und Änderungen nachverfolgbar waren.</w:t>
+      </w:r>
+    </w:p>
+    <w:p>
+      <w:r>
+        <w:t xml:space="preserve">Hierzu wurde Git verwendet. Eine solche Form der Versionsverwaltung ist in größeren Projekten, die mehrere Entwickler erfordern, nahezu </w:t>
+      </w:r>
+      <w:r>
+        <w:t>unerlässlich</w:t>
+      </w:r>
+      <w:r>
+        <w:t>.</w:t>
+      </w:r>
+    </w:p>
+    <w:p>
+      <w:r>
+        <w:t xml:space="preserve">Bei einer Versionsverwaltung besitzt jeder Entwickler eine Lokale Arbeitskopie, die er verändern kann. Sind seine Änderungen vollständig, kann er diese auf den Server laden. Dabei wird dieser Version ein Zeit- und ein Benutzerstempel gesetzt, sodass andere Entwickler die Änderungen in Ihre Arbeitskopie einbinden können. </w:t>
+      </w:r>
+    </w:p>
+    <w:p>
+      <w:r>
+        <w:t>Diese Verwaltung übernimmt Git. Mit einfachen Kommandos in der Git – Konsole oder Sourcetree</w:t>
+      </w:r>
+      <w:r>
+        <w:rPr>
+          <w:rStyle w:val="Funotenzeichen"/>
+        </w:rPr>
+        <w:footnoteReference w:id="3"/>
+      </w:r>
+      <w:r>
+        <w:t xml:space="preserve"> (</w:t>
+      </w:r>
+      <w:r>
+        <w:t xml:space="preserve">einem </w:t>
+      </w:r>
+      <w:r>
+        <w:t>grafischen</w:t>
+      </w:r>
+      <w:r>
+        <w:t xml:space="preserve"> Interface für Git</w:t>
+      </w:r>
+      <w:r>
+        <w:t xml:space="preserve">) wie </w:t>
+      </w:r>
+      <w:r>
+        <w:rPr>
+          <w:b/>
+        </w:rPr>
+        <w:t>Push</w:t>
+      </w:r>
+      <w:r>
+        <w:t xml:space="preserve"> (Dateien auf den Server schieben) und </w:t>
+      </w:r>
+      <w:r>
+        <w:rPr>
+          <w:b/>
+        </w:rPr>
+        <w:t>Pull</w:t>
+      </w:r>
+      <w:r>
+        <w:t xml:space="preserve"> (Dateien von dem Server ziehen) werden die geänderten Dateien in die Lokale Arbeitskopie eingebunden.</w:t>
+      </w:r>
+    </w:p>
+    <w:p>
+      <w:r>
+        <w:t>Die weiteren Entwickler können somit gleichzeitig an verschiedenen Stellen des Quellcodes arbeiten, ohne sich gegenseitig zu hindern. //hindern??</w:t>
+      </w:r>
     </w:p>
     <w:p/>
-    <w:p>
-      <w:pPr>
-        <w:pStyle w:val="berschrift2"/>
-      </w:pPr>
-      <w:bookmarkStart w:id="5" w:name="_Toc511126378"/>
-      <w:r>
-        <w:t>Prozessschnittstellen</w:t>
-      </w:r>
-      <w:bookmarkEnd w:id="5"/>
-    </w:p>
-    <w:p>
-      <w:r>
-        <w:t>//</w:t>
-      </w:r>
-      <w:proofErr w:type="spellStart"/>
-      <w:r>
-        <w:t>Git</w:t>
-      </w:r>
-      <w:proofErr w:type="spellEnd"/>
-      <w:r>
-        <w:t xml:space="preserve"> erklären</w:t>
-      </w:r>
-    </w:p>
     <w:p/>
     <w:p>
       <w:pPr>
@@ -2992,33 +3074,119 @@
       <w:pPr>
         <w:pStyle w:val="berschrift1"/>
       </w:pPr>
-      <w:bookmarkStart w:id="6" w:name="_Toc511126379"/>
+      <w:bookmarkStart w:id="8" w:name="_Toc513533603"/>
       <w:r>
         <w:lastRenderedPageBreak/>
         <w:t>Ressourcen und Ablaufplanung</w:t>
       </w:r>
-      <w:bookmarkEnd w:id="6"/>
+      <w:bookmarkEnd w:id="8"/>
     </w:p>
     <w:p>
       <w:pPr>
         <w:pStyle w:val="berschrift2"/>
       </w:pPr>
-      <w:bookmarkStart w:id="7" w:name="_Toc511126380"/>
-      <w:r>
-        <w:t>Personalplanung</w:t>
-      </w:r>
-      <w:bookmarkEnd w:id="7"/>
-    </w:p>
-    <w:p>
-      <w:r>
-        <w:t>//im Verlauf des Projekts ergänzen</w:t>
-      </w:r>
-    </w:p>
+      <w:bookmarkStart w:id="9" w:name="_Toc513533604"/>
+      <w:r>
+        <w:t>Personalplanun</w:t>
+      </w:r>
+      <w:bookmarkEnd w:id="9"/>
+      <w:r>
+        <w:t>g</w:t>
+      </w:r>
+    </w:p>
+    <w:p>
+      <w:r>
+        <w:t>Die Aufteilung der Aufgaben erfolgte anhand des Kanban – Boards.</w:t>
+      </w:r>
+      <w:r>
+        <w:br/>
+        <w:t>Zu Beginn des Projektes wurden die Kundenanforderungen aufgeteilt, sodass einzelne Aufgaben entstanden. Diese wurden anschließend einer groben Reihenfolge zugewiesen, um einen reibungslosen Verlauf zu gewährleisten.</w:t>
+      </w:r>
+    </w:p>
+    <w:p>
+      <w:pPr>
+        <w:rPr>
+          <w:color w:val="4F81BD" w:themeColor="accent1"/>
+        </w:rPr>
+      </w:pPr>
+      <w:r>
+        <w:t>Die grobe Reihenfolge bestand z.B. aus:</w:t>
+      </w:r>
+      <w:r>
+        <w:br/>
+        <w:t>1. Anlegen des Git Repository</w:t>
+      </w:r>
+      <w:r>
+        <w:br/>
+        <w:t>2. Projekt in Codeblocks erstellen</w:t>
+      </w:r>
+      <w:r>
+        <w:br/>
+        <w:t>3. Sudoku 9x9 Raster anzeigen</w:t>
+      </w:r>
+      <w:r>
+        <w:br/>
+        <w:t>4. Eingaben des Nutzers</w:t>
+      </w:r>
+      <w:r>
+        <w:br/>
+        <w:t xml:space="preserve">5. Die weiteren </w:t>
+      </w:r>
+      <w:r>
+        <w:rPr>
+          <w:color w:val="4F81BD" w:themeColor="accent1"/>
+        </w:rPr>
+        <w:fldChar w:fldCharType="begin"/>
+      </w:r>
+      <w:r>
+        <w:rPr>
+          <w:color w:val="4F81BD" w:themeColor="accent1"/>
+        </w:rPr>
+        <w:instrText xml:space="preserve"> REF _Ref513538989 \h </w:instrText>
+      </w:r>
+      <w:r>
+        <w:rPr>
+          <w:color w:val="4F81BD" w:themeColor="accent1"/>
+        </w:rPr>
+      </w:r>
+      <w:r>
+        <w:rPr>
+          <w:color w:val="4F81BD" w:themeColor="accent1"/>
+        </w:rPr>
+        <w:fldChar w:fldCharType="separate"/>
+      </w:r>
+      <w:r>
+        <w:rPr>
+          <w:color w:val="4F81BD" w:themeColor="accent1"/>
+        </w:rPr>
+        <w:t>Kundenanforderungen</w:t>
+      </w:r>
+      <w:r>
+        <w:rPr>
+          <w:color w:val="4F81BD" w:themeColor="accent1"/>
+        </w:rPr>
+        <w:fldChar w:fldCharType="end"/>
+      </w:r>
+    </w:p>
+    <w:p>
+      <w:r>
+        <w:t>Die oben genannte Reihenfolge wurde gewählt, da diese Punkte Voraussetzung für weitere sind. Um z.B. die Eingaben des Nutzers zu verarbeiten, muss das Raster vorher angezeigt werden.</w:t>
+      </w:r>
+    </w:p>
+    <w:p>
+      <w:r>
+        <w:t xml:space="preserve">Im weiteren Projektverlauf </w:t>
+      </w:r>
+      <w:bookmarkStart w:id="10" w:name="_GoBack"/>
+      <w:bookmarkEnd w:id="10"/>
+    </w:p>
+    <w:p/>
     <w:p>
       <w:pPr>
         <w:pStyle w:val="berschrift2"/>
       </w:pPr>
-      <w:bookmarkStart w:id="8" w:name="_Toc511126381"/>
+      <w:bookmarkStart w:id="11" w:name="_Toc513533605"/>
+      <w:proofErr w:type="gramStart"/>
       <w:r>
         <w:t xml:space="preserve">Terminplanung, </w:t>
       </w:r>
@@ -3028,7 +3196,8 @@
       <w:r>
         <w:t>Ablaufplan</w:t>
       </w:r>
-      <w:bookmarkEnd w:id="8"/>
+      <w:bookmarkEnd w:id="11"/>
+      <w:proofErr w:type="gramEnd"/>
     </w:p>
     <w:p>
       <w:r>
@@ -3043,13 +3212,21 @@
     </w:p>
     <w:p>
       <w:r>
-        <w:t>Kanban ist eine agile Methode für evolutionäres Change Management.</w:t>
+        <w:t xml:space="preserve">Kanban ist eine agile Methode für evolutionäres </w:t>
+      </w:r>
+      <w:proofErr w:type="gramStart"/>
+      <w:r>
+        <w:t>Change Management</w:t>
+      </w:r>
+      <w:proofErr w:type="gramEnd"/>
+      <w:r>
+        <w:t>.</w:t>
       </w:r>
       <w:r>
         <w:rPr>
           <w:rStyle w:val="Funotenzeichen"/>
         </w:rPr>
-        <w:footnoteReference w:id="2"/>
+        <w:footnoteReference w:id="4"/>
       </w:r>
       <w:r>
         <w:br/>
@@ -3071,10 +3248,7 @@
         <w:t xml:space="preserve"> durchgeführt, welches die </w:t>
       </w:r>
       <w:r>
-        <w:t>Fehler</w:t>
-      </w:r>
-      <w:r>
-        <w:t>a</w:t>
+        <w:t>Fehlera</w:t>
       </w:r>
       <w:r>
         <w:t>nfälligkei</w:t>
@@ -3112,6 +3286,7 @@
           <w:noProof/>
           <w:lang w:eastAsia="de-DE"/>
         </w:rPr>
+        <w:lastRenderedPageBreak/>
         <w:drawing>
           <wp:inline distT="0" distB="0" distL="0" distR="0" wp14:anchorId="2E631EC3" wp14:editId="2B9FDC35">
             <wp:extent cx="4396154" cy="2302056"/>
@@ -3130,7 +3305,7 @@
                     </pic:cNvPicPr>
                   </pic:nvPicPr>
                   <pic:blipFill>
-                    <a:blip r:embed="rId13">
+                    <a:blip r:embed="rId12">
                       <a:extLst>
                         <a:ext uri="{28A0092B-C50C-407E-A947-70E740481C1C}">
                           <a14:useLocalDpi xmlns:a14="http://schemas.microsoft.com/office/drawing/2010/main" val="0"/>
@@ -3168,7 +3343,7 @@
         <w:rPr>
           <w:rStyle w:val="Funotenzeichen"/>
         </w:rPr>
-        <w:footnoteReference w:id="3"/>
+        <w:footnoteReference w:id="5"/>
       </w:r>
     </w:p>
     <w:p>
@@ -3176,7 +3351,7 @@
         <w:pStyle w:val="Beschriftung"/>
         <w:jc w:val="center"/>
       </w:pPr>
-      <w:bookmarkStart w:id="9" w:name="_Toc511126566"/>
+      <w:bookmarkStart w:id="12" w:name="_Toc511126566"/>
       <w:r>
         <w:t xml:space="preserve">Abbildung </w:t>
       </w:r>
@@ -3197,7 +3372,7 @@
       <w:r>
         <w:t xml:space="preserve"> Board</w:t>
       </w:r>
-      <w:bookmarkEnd w:id="9"/>
+      <w:bookmarkEnd w:id="12"/>
     </w:p>
     <w:p>
       <w:r>
@@ -3279,36 +3454,59 @@
       <w:pPr>
         <w:pStyle w:val="berschrift1"/>
       </w:pPr>
-      <w:bookmarkStart w:id="10" w:name="_Toc511126382"/>
+      <w:bookmarkStart w:id="13" w:name="_Toc513533606"/>
       <w:r>
         <w:lastRenderedPageBreak/>
         <w:t>Durchführung und Auftragsbearbeitung</w:t>
       </w:r>
-      <w:bookmarkEnd w:id="10"/>
+      <w:bookmarkEnd w:id="13"/>
     </w:p>
     <w:p>
       <w:pPr>
         <w:pStyle w:val="berschrift2"/>
       </w:pPr>
-      <w:bookmarkStart w:id="11" w:name="_Toc511126383"/>
+      <w:bookmarkStart w:id="14" w:name="_Toc513533607"/>
       <w:r>
         <w:t>Prozessschritte, Vorgehensweise, Qualitätssicherung</w:t>
       </w:r>
-      <w:bookmarkEnd w:id="11"/>
-    </w:p>
-    <w:p/>
-    <w:p>
-      <w:r>
-        <w:t>Die Qualität der Software wird durch ausgiebige Kontrollen schon während des Entwicklungsprozesses gewährleistet. Ein Entwickler schreibt den Quellcode und setzt seine Aufgabe im Kanban – Bord auf Kontrolle. Nun schauen die beiden anderen Entwickler erst auf die Funktion und danach auf den Quellcode. So wird eine einhundertprozentige Funktionalität gewährleistet.</w:t>
-      </w:r>
-      <w:r>
-        <w:t xml:space="preserve"> Dabei wird der Aufgabe eine Nachricht angefügt, die den aktuellen Stand eineindeutig zuzuordnen ist. Somit ist sichergestellt, dass auch spätere Änderungen auch wieder Kontrolliert werden können.</w:t>
+      <w:bookmarkEnd w:id="14"/>
+    </w:p>
+    <w:p>
+      <w:r>
+        <w:t>Die Qualität der Software wird durch ausgiebige Kontrollen schon während des Entwicklungsprozesses gewährleistet. Ein Entwickler schreibt den Quellcode und setzt seine Aufgabe im Kanban – Bo</w:t>
+      </w:r>
+      <w:r>
+        <w:t>a</w:t>
+      </w:r>
+      <w:r>
+        <w:t xml:space="preserve">rd auf Kontrolle. Nun schauen die beiden anderen Entwickler erst auf die Funktion und </w:t>
+      </w:r>
+      <w:r>
+        <w:t>anschießend</w:t>
+      </w:r>
+      <w:r>
+        <w:t xml:space="preserve"> auf den Quellcode. So wird eine hundertprozentige Funktionalität gewährleistet.</w:t>
+      </w:r>
+      <w:r>
+        <w:t xml:space="preserve"> Dabei wird der Aufgabe eine Nachricht angefügt, die den aktuellen Stand eineindeutig zuzuordnen ist. Somit ist sichergestellt, dass spätere Änderungen auch wieder </w:t>
+      </w:r>
+      <w:r>
+        <w:t>kontrolliert</w:t>
+      </w:r>
+      <w:r>
+        <w:t xml:space="preserve"> werden können.</w:t>
       </w:r>
       <w:r>
         <w:t xml:space="preserve"> Nachdem beide Entwickler mit de</w:t>
       </w:r>
       <w:r>
-        <w:t>r Kontrolle fertig sind wird die Aufgabe im Kanban – Bord entweder auf fertig oder zurück in die Bearbeitung geschoben.</w:t>
+        <w:t>r Kontrolle fertig sind wird die Aufgabe im Kanban – Bo</w:t>
+      </w:r>
+      <w:r>
+        <w:t>a</w:t>
+      </w:r>
+      <w:r>
+        <w:t>rd entweder auf fertig oder zurück in die Bearbeitung geschoben.</w:t>
       </w:r>
       <w:r>
         <w:t xml:space="preserve"> Am Ende des Projektes werden die Arbeitsergebnisse nochmal in der Funktion getestet.</w:t>
@@ -3318,11 +3516,11 @@
       <w:pPr>
         <w:pStyle w:val="berschrift2"/>
       </w:pPr>
-      <w:bookmarkStart w:id="12" w:name="_Toc511126384"/>
+      <w:bookmarkStart w:id="15" w:name="_Toc513533608"/>
       <w:r>
         <w:t>Abweichungen, Anpassungen, Entscheidungen</w:t>
       </w:r>
-      <w:bookmarkEnd w:id="12"/>
+      <w:bookmarkEnd w:id="15"/>
     </w:p>
     <w:p/>
     <w:p>
@@ -3344,32 +3542,32 @@
       <w:pPr>
         <w:pStyle w:val="berschrift1"/>
       </w:pPr>
-      <w:bookmarkStart w:id="13" w:name="_Toc511126385"/>
+      <w:bookmarkStart w:id="16" w:name="_Toc513533609"/>
       <w:r>
         <w:lastRenderedPageBreak/>
         <w:t>Projektergebnisse</w:t>
       </w:r>
-      <w:bookmarkEnd w:id="13"/>
+      <w:bookmarkEnd w:id="16"/>
     </w:p>
     <w:p>
       <w:pPr>
         <w:pStyle w:val="berschrift2"/>
       </w:pPr>
-      <w:bookmarkStart w:id="14" w:name="_Toc511126386"/>
+      <w:bookmarkStart w:id="17" w:name="_Toc513533610"/>
       <w:r>
         <w:t>Soll-Ist-Vergleich, Qualitätskontrolle</w:t>
       </w:r>
-      <w:bookmarkEnd w:id="14"/>
+      <w:bookmarkEnd w:id="17"/>
     </w:p>
     <w:p>
       <w:pPr>
         <w:pStyle w:val="berschrift2"/>
       </w:pPr>
-      <w:bookmarkStart w:id="15" w:name="_Toc511126387"/>
+      <w:bookmarkStart w:id="18" w:name="_Toc513533611"/>
       <w:r>
         <w:t>Abweichungen, Anpassungen</w:t>
       </w:r>
-      <w:bookmarkEnd w:id="15"/>
+      <w:bookmarkEnd w:id="18"/>
     </w:p>
     <w:p/>
     <w:p>
@@ -3391,107 +3589,68 @@
       <w:pPr>
         <w:pStyle w:val="berschrift1"/>
       </w:pPr>
-      <w:bookmarkStart w:id="16" w:name="_Toc511126388"/>
+      <w:bookmarkStart w:id="19" w:name="_Toc513533612"/>
       <w:r>
         <w:lastRenderedPageBreak/>
         <w:t>Anlagen</w:t>
       </w:r>
-      <w:bookmarkEnd w:id="16"/>
+      <w:bookmarkEnd w:id="19"/>
     </w:p>
     <w:p>
       <w:pPr>
         <w:pStyle w:val="berschrift2"/>
       </w:pPr>
-      <w:bookmarkStart w:id="17" w:name="_Toc511126389"/>
+      <w:bookmarkStart w:id="20" w:name="_Toc513533613"/>
       <w:r>
         <w:t>Kundendokumentation</w:t>
       </w:r>
-      <w:bookmarkEnd w:id="17"/>
-    </w:p>
-    <w:p>
-      <w:r>
-        <w:t xml:space="preserve">//so einfach wie möglich, für den </w:t>
-      </w:r>
-      <w:proofErr w:type="spellStart"/>
-      <w:r>
-        <w:t>DaU</w:t>
-      </w:r>
-      <w:proofErr w:type="spellEnd"/>
+      <w:bookmarkEnd w:id="20"/>
+    </w:p>
+    <w:p>
+      <w:r>
+        <w:t>//so einfach wie möglich, für den DaU</w:t>
+      </w:r>
     </w:p>
     <w:p>
       <w:pPr>
         <w:pStyle w:val="berschrift2"/>
       </w:pPr>
-      <w:bookmarkStart w:id="18" w:name="_Toc511126390"/>
+      <w:bookmarkStart w:id="21" w:name="_Toc513533614"/>
       <w:r>
         <w:t>Relevante technische Dokumente</w:t>
       </w:r>
-      <w:bookmarkEnd w:id="18"/>
-    </w:p>
-    <w:p>
-      <w:r>
-        <w:t>//</w:t>
-      </w:r>
-      <w:proofErr w:type="spellStart"/>
-      <w:r>
-        <w:t>codestil</w:t>
-      </w:r>
-      <w:proofErr w:type="spellEnd"/>
+      <w:bookmarkEnd w:id="21"/>
+    </w:p>
+    <w:p>
+      <w:r>
+        <w:t>//codestil</w:t>
+      </w:r>
       <w:r>
         <w:br/>
       </w:r>
       <w:r>
-        <w:t>//</w:t>
-      </w:r>
-      <w:proofErr w:type="spellStart"/>
-      <w:r>
-        <w:t>camelCase</w:t>
-      </w:r>
-      <w:proofErr w:type="spellEnd"/>
-      <w:r>
-        <w:t xml:space="preserve"> -&gt; außer bei Array -&gt; </w:t>
-      </w:r>
-      <w:proofErr w:type="spellStart"/>
-      <w:r>
-        <w:t>a_xXx</w:t>
-      </w:r>
-      <w:proofErr w:type="spellEnd"/>
-      <w:r>
-        <w:t xml:space="preserve">, und </w:t>
-      </w:r>
-      <w:proofErr w:type="spellStart"/>
-      <w:r>
-        <w:t>Structs</w:t>
-      </w:r>
-      <w:proofErr w:type="spellEnd"/>
-      <w:r>
-        <w:t xml:space="preserve"> -&gt; </w:t>
-      </w:r>
-      <w:proofErr w:type="spellStart"/>
-      <w:r>
-        <w:t>s_xXx</w:t>
-      </w:r>
-      <w:proofErr w:type="spellEnd"/>
+        <w:t>//camelCase -&gt; außer bei Array -&gt; a_xXx, und Structs -&gt; s_xXx</w:t>
+      </w:r>
     </w:p>
     <w:p>
       <w:pPr>
         <w:pStyle w:val="berschrift2"/>
       </w:pPr>
-      <w:bookmarkStart w:id="19" w:name="_Toc511126391"/>
+      <w:bookmarkStart w:id="22" w:name="_Toc513533615"/>
       <w:r>
         <w:t>Tabellenverzeichnis</w:t>
       </w:r>
-      <w:bookmarkEnd w:id="19"/>
+      <w:bookmarkEnd w:id="22"/>
     </w:p>
     <w:p>
       <w:pPr>
         <w:pStyle w:val="berschrift2"/>
       </w:pPr>
-      <w:bookmarkStart w:id="20" w:name="_Toc511126392"/>
+      <w:bookmarkStart w:id="23" w:name="_Toc513533616"/>
       <w:r>
         <w:t>Abbildungsverzeichnis</w:t>
       </w:r>
-      <w:bookmarkEnd w:id="20"/>
+      <w:bookmarkEnd w:id="23"/>
     </w:p>
     <w:p>
       <w:pPr>
@@ -3581,21 +3740,16 @@
       <w:pPr>
         <w:pStyle w:val="berschrift2"/>
       </w:pPr>
-      <w:bookmarkStart w:id="21" w:name="_Toc511126393"/>
+      <w:bookmarkStart w:id="24" w:name="_Toc513533617"/>
       <w:r>
         <w:t>Literaturverzeichnis</w:t>
       </w:r>
-      <w:bookmarkEnd w:id="21"/>
-    </w:p>
-    <w:p>
-      <w:r>
-        <w:t xml:space="preserve">//Zitate </w:t>
-      </w:r>
-      <w:proofErr w:type="spellStart"/>
-      <w:r>
-        <w:t>etc</w:t>
-      </w:r>
-      <w:proofErr w:type="spellEnd"/>
+      <w:bookmarkEnd w:id="24"/>
+    </w:p>
+    <w:p>
+      <w:r>
+        <w:t>//Zitate etc</w:t>
+      </w:r>
     </w:p>
     <w:p/>
     <w:p/>
@@ -3699,6 +3853,9 @@
     <w:p>
       <w:pPr>
         <w:pStyle w:val="Funotentext"/>
+        <w:rPr>
+          <w:lang w:val="en-US"/>
+        </w:rPr>
       </w:pPr>
       <w:r>
         <w:rPr>
@@ -3707,6 +3864,84 @@
         <w:footnoteRef/>
       </w:r>
       <w:r>
+        <w:rPr>
+          <w:lang w:val="en-US"/>
+        </w:rPr>
+        <w:t xml:space="preserve"> CodeBlocks – Open Source IDE</w:t>
+      </w:r>
+      <w:r>
+        <w:rPr>
+          <w:lang w:val="en-US"/>
+        </w:rPr>
+        <w:br/>
+      </w:r>
+      <w:hyperlink r:id="rId1" w:history="1">
+        <w:r>
+          <w:rPr>
+            <w:rStyle w:val="Hyperlink"/>
+            <w:lang w:val="en-US"/>
+          </w:rPr>
+          <w:t>http://www.codeblocks.org/</w:t>
+        </w:r>
+      </w:hyperlink>
+      <w:r>
+        <w:rPr>
+          <w:lang w:val="en-US"/>
+        </w:rPr>
+        <w:t xml:space="preserve"> [08.05.2018]</w:t>
+      </w:r>
+    </w:p>
+  </w:footnote>
+  <w:footnote w:id="3">
+    <w:p>
+      <w:pPr>
+        <w:pStyle w:val="Funotentext"/>
+      </w:pPr>
+      <w:r>
+        <w:rPr>
+          <w:rStyle w:val="Funotenzeichen"/>
+        </w:rPr>
+        <w:footnoteRef/>
+      </w:r>
+      <w:r>
+        <w:t xml:space="preserve"> Sourcetree – Git GUI</w:t>
+      </w:r>
+    </w:p>
+    <w:p>
+      <w:pPr>
+        <w:pStyle w:val="Funotentext"/>
+      </w:pPr>
+      <w:hyperlink r:id="rId2" w:history="1">
+        <w:r>
+          <w:rPr>
+            <w:rStyle w:val="Hyperlink"/>
+          </w:rPr>
+          <w:t>https://www.sourcetreeapp.com/</w:t>
+        </w:r>
+      </w:hyperlink>
+      <w:r>
+        <w:t xml:space="preserve"> </w:t>
+      </w:r>
+      <w:r>
+        <w:rPr>
+          <w:lang w:val="en-US"/>
+        </w:rPr>
+        <w:t>[08.05.2018]</w:t>
+      </w:r>
+    </w:p>
+  </w:footnote>
+  <w:footnote w:id="4">
+    <w:p>
+      <w:pPr>
+        <w:pStyle w:val="Funotentext"/>
+      </w:pPr>
+      <w:r>
+        <w:rPr>
+          <w:rStyle w:val="Funotenzeichen"/>
+        </w:rPr>
+        <w:footnoteRef/>
+      </w:r>
+      <w:r>
         <w:t xml:space="preserve"> </w:t>
       </w:r>
       <w:r>
@@ -3734,7 +3969,7 @@
       </w:r>
     </w:p>
   </w:footnote>
-  <w:footnote w:id="3">
+  <w:footnote w:id="5">
     <w:p>
       <w:pPr>
         <w:pStyle w:val="Funotentext"/>
@@ -3760,19 +3995,11 @@
         </w:rPr>
         <w:t>K</w:t>
       </w:r>
-      <w:proofErr w:type="spellStart"/>
       <w:r>
         <w:rPr>
           <w:lang w:val="en-US"/>
         </w:rPr>
-        <w:t>anban</w:t>
-      </w:r>
-      <w:proofErr w:type="spellEnd"/>
-      <w:r>
-        <w:rPr>
-          <w:lang w:val="en-US"/>
-        </w:rPr>
-        <w:t xml:space="preserve"> Board Template – Online unter:</w:t>
+        <w:t>anban Board Template – Online unter:</w:t>
       </w:r>
       <w:r>
         <w:rPr>
@@ -4666,7 +4893,7 @@
     <w:lsdException w:name="Table Web 2" w:semiHidden="1" w:unhideWhenUsed="1"/>
     <w:lsdException w:name="Table Web 3" w:semiHidden="1" w:unhideWhenUsed="1"/>
     <w:lsdException w:name="Balloon Text" w:semiHidden="1" w:unhideWhenUsed="1"/>
-    <w:lsdException w:name="Table Grid" w:semiHidden="1" w:uiPriority="59" w:unhideWhenUsed="1"/>
+    <w:lsdException w:name="Table Grid" w:uiPriority="59"/>
     <w:lsdException w:name="Table Theme" w:semiHidden="1" w:unhideWhenUsed="1"/>
     <w:lsdException w:name="Placeholder Text" w:semiHidden="1"/>
     <w:lsdException w:name="No Spacing" w:uiPriority="1" w:qFormat="1"/>
@@ -5481,6 +5708,18 @@
       <w:spacing w:after="0"/>
     </w:pPr>
   </w:style>
+  <w:style w:type="character" w:styleId="NichtaufgelsteErwhnung">
+    <w:name w:val="Unresolved Mention"/>
+    <w:basedOn w:val="Absatz-Standardschriftart"/>
+    <w:uiPriority w:val="99"/>
+    <w:semiHidden/>
+    <w:unhideWhenUsed/>
+    <w:rsid w:val="00952CA8"/>
+    <w:rPr>
+      <w:color w:val="808080"/>
+      <w:shd w:val="clear" w:color="auto" w:fill="E6E6E6"/>
+    </w:rPr>
+  </w:style>
 </w:styles>
 </file>
 
@@ -5793,7 +6032,7 @@
 </file>
 
 <file path=customXml/itemProps2.xml><?xml version="1.0" encoding="utf-8"?>
-<ds:datastoreItem xmlns:ds="http://schemas.openxmlformats.org/officeDocument/2006/customXml" ds:itemID="{D52A7001-F9B2-7B46-A7C8-05B7931B5FE6}">
+<ds:datastoreItem xmlns:ds="http://schemas.openxmlformats.org/officeDocument/2006/customXml" ds:itemID="{EEA368A2-9827-4446-9C62-0EC70FE23C61}">
   <ds:schemaRefs>
     <ds:schemaRef ds:uri="http://schemas.openxmlformats.org/officeDocument/2006/bibliography"/>
   </ds:schemaRefs>

--- a/Sudoku Projekt.docx
+++ b/Sudoku Projekt.docx
@@ -3177,6 +3177,9 @@
       <w:r>
         <w:t xml:space="preserve">Im weiteren Projektverlauf </w:t>
       </w:r>
+      <w:r>
+        <w:t>wurden die Kundenanforderungen ebenfalls in Unterpunkte gegliedert</w:t>
+      </w:r>
       <w:bookmarkStart w:id="10" w:name="_GoBack"/>
       <w:bookmarkEnd w:id="10"/>
     </w:p>
@@ -3186,7 +3189,6 @@
         <w:pStyle w:val="berschrift2"/>
       </w:pPr>
       <w:bookmarkStart w:id="11" w:name="_Toc513533605"/>
-      <w:proofErr w:type="gramStart"/>
       <w:r>
         <w:t xml:space="preserve">Terminplanung, </w:t>
       </w:r>
@@ -3197,7 +3199,6 @@
         <w:t>Ablaufplan</w:t>
       </w:r>
       <w:bookmarkEnd w:id="11"/>
-      <w:proofErr w:type="gramEnd"/>
     </w:p>
     <w:p>
       <w:r>
@@ -3212,15 +3213,7 @@
     </w:p>
     <w:p>
       <w:r>
-        <w:t xml:space="preserve">Kanban ist eine agile Methode für evolutionäres </w:t>
-      </w:r>
-      <w:proofErr w:type="gramStart"/>
-      <w:r>
-        <w:t>Change Management</w:t>
-      </w:r>
-      <w:proofErr w:type="gramEnd"/>
-      <w:r>
-        <w:t>.</w:t>
+        <w:t>Kanban ist eine agile Methode für evolutionäres Change Management.</w:t>
       </w:r>
       <w:r>
         <w:rPr>
@@ -3355,14 +3348,27 @@
       <w:r>
         <w:t xml:space="preserve">Abbildung </w:t>
       </w:r>
-      <w:fldSimple w:instr=" SEQ Abbildung \* ARABIC ">
-        <w:r>
-          <w:rPr>
-            <w:noProof/>
-          </w:rPr>
-          <w:t>1</w:t>
-        </w:r>
-      </w:fldSimple>
+      <w:r>
+        <w:fldChar w:fldCharType="begin"/>
+      </w:r>
+      <w:r>
+        <w:instrText xml:space="preserve"> SEQ Abbildung \* ARABIC </w:instrText>
+      </w:r>
+      <w:r>
+        <w:fldChar w:fldCharType="separate"/>
+      </w:r>
+      <w:r>
+        <w:rPr>
+          <w:noProof/>
+        </w:rPr>
+        <w:t>1</w:t>
+      </w:r>
+      <w:r>
+        <w:rPr>
+          <w:noProof/>
+        </w:rPr>
+        <w:fldChar w:fldCharType="end"/>
+      </w:r>
       <w:r>
         <w:t xml:space="preserve"> Kanban </w:t>
       </w:r>
@@ -3816,6 +3822,9 @@
     <w:p>
       <w:pPr>
         <w:pStyle w:val="Funotentext"/>
+        <w:rPr>
+          <w:lang w:val="en-US"/>
+        </w:rPr>
       </w:pPr>
       <w:r>
         <w:rPr>
@@ -3833,19 +3842,13 @@
         <w:br/>
       </w:r>
       <w:r>
-        <w:t>https://de.wikipedia.org/wiki/Sudoku. [</w:t>
-      </w:r>
-      <w:r>
-        <w:t>10</w:t>
-      </w:r>
-      <w:r>
-        <w:t>.04.201</w:t>
-      </w:r>
-      <w:r>
-        <w:t>8</w:t>
-      </w:r>
-      <w:r>
-        <w:t>]</w:t>
+        <w:t xml:space="preserve">https://de.wikipedia.org/wiki/Sudoku. </w:t>
+      </w:r>
+      <w:r>
+        <w:rPr>
+          <w:lang w:val="en-US"/>
+        </w:rPr>
+        <w:t>[10.04.2018]</w:t>
       </w:r>
     </w:p>
   </w:footnote>
@@ -3896,6 +3899,9 @@
     <w:p>
       <w:pPr>
         <w:pStyle w:val="Funotentext"/>
+        <w:rPr>
+          <w:lang w:val="en-US"/>
+        </w:rPr>
       </w:pPr>
       <w:r>
         <w:rPr>
@@ -3904,6 +3910,9 @@
         <w:footnoteRef/>
       </w:r>
       <w:r>
+        <w:rPr>
+          <w:lang w:val="en-US"/>
+        </w:rPr>
         <w:t xml:space="preserve"> Sourcetree – Git GUI</w:t>
       </w:r>
     </w:p>
@@ -3923,9 +3932,6 @@
         <w:t xml:space="preserve"> </w:t>
       </w:r>
       <w:r>
-        <w:rPr>
-          <w:lang w:val="en-US"/>
-        </w:rPr>
         <w:t>[08.05.2018]</w:t>
       </w:r>
     </w:p>
@@ -6032,7 +6038,7 @@
 </file>
 
 <file path=customXml/itemProps2.xml><?xml version="1.0" encoding="utf-8"?>
-<ds:datastoreItem xmlns:ds="http://schemas.openxmlformats.org/officeDocument/2006/customXml" ds:itemID="{EEA368A2-9827-4446-9C62-0EC70FE23C61}">
+<ds:datastoreItem xmlns:ds="http://schemas.openxmlformats.org/officeDocument/2006/customXml" ds:itemID="{54C9D754-A55F-4BC7-BDD5-1A4830B3B824}">
   <ds:schemaRefs>
     <ds:schemaRef ds:uri="http://schemas.openxmlformats.org/officeDocument/2006/bibliography"/>
   </ds:schemaRefs>

--- a/Sudoku Projekt.docx
+++ b/Sudoku Projekt.docx
@@ -907,7 +907,7 @@
           <w:r>
             <w:fldChar w:fldCharType="separate"/>
           </w:r>
-          <w:hyperlink w:anchor="_Toc513533598" w:history="1">
+          <w:hyperlink w:anchor="_Toc514347787" w:history="1">
             <w:r>
               <w:rPr>
                 <w:rStyle w:val="Hyperlink"/>
@@ -949,7 +949,7 @@
                 <w:noProof/>
                 <w:webHidden/>
               </w:rPr>
-              <w:instrText xml:space="preserve"> PAGEREF _Toc513533598 \h </w:instrText>
+              <w:instrText xml:space="preserve"> PAGEREF _Toc514347787 \h </w:instrText>
             </w:r>
             <w:r>
               <w:rPr>
@@ -993,7 +993,7 @@
               <w:lang w:eastAsia="de-DE"/>
             </w:rPr>
           </w:pPr>
-          <w:hyperlink w:anchor="_Toc513533599" w:history="1">
+          <w:hyperlink w:anchor="_Toc514347788" w:history="1">
             <w:r>
               <w:rPr>
                 <w:rStyle w:val="Hyperlink"/>
@@ -1035,7 +1035,7 @@
                 <w:noProof/>
                 <w:webHidden/>
               </w:rPr>
-              <w:instrText xml:space="preserve"> PAGEREF _Toc513533599 \h </w:instrText>
+              <w:instrText xml:space="preserve"> PAGEREF _Toc514347788 \h </w:instrText>
             </w:r>
             <w:r>
               <w:rPr>
@@ -1079,7 +1079,7 @@
               <w:lang w:eastAsia="de-DE"/>
             </w:rPr>
           </w:pPr>
-          <w:hyperlink w:anchor="_Toc513533600" w:history="1">
+          <w:hyperlink w:anchor="_Toc514347789" w:history="1">
             <w:r>
               <w:rPr>
                 <w:rStyle w:val="Hyperlink"/>
@@ -1121,7 +1121,7 @@
                 <w:noProof/>
                 <w:webHidden/>
               </w:rPr>
-              <w:instrText xml:space="preserve"> PAGEREF _Toc513533600 \h </w:instrText>
+              <w:instrText xml:space="preserve"> PAGEREF _Toc514347789 \h </w:instrText>
             </w:r>
             <w:r>
               <w:rPr>
@@ -1165,7 +1165,7 @@
               <w:lang w:eastAsia="de-DE"/>
             </w:rPr>
           </w:pPr>
-          <w:hyperlink w:anchor="_Toc513533601" w:history="1">
+          <w:hyperlink w:anchor="_Toc514347790" w:history="1">
             <w:r>
               <w:rPr>
                 <w:rStyle w:val="Hyperlink"/>
@@ -1207,7 +1207,7 @@
                 <w:noProof/>
                 <w:webHidden/>
               </w:rPr>
-              <w:instrText xml:space="preserve"> PAGEREF _Toc513533601 \h </w:instrText>
+              <w:instrText xml:space="preserve"> PAGEREF _Toc514347790 \h </w:instrText>
             </w:r>
             <w:r>
               <w:rPr>
@@ -1251,7 +1251,7 @@
               <w:lang w:eastAsia="de-DE"/>
             </w:rPr>
           </w:pPr>
-          <w:hyperlink w:anchor="_Toc513533602" w:history="1">
+          <w:hyperlink w:anchor="_Toc514347791" w:history="1">
             <w:r>
               <w:rPr>
                 <w:rStyle w:val="Hyperlink"/>
@@ -1293,7 +1293,7 @@
                 <w:noProof/>
                 <w:webHidden/>
               </w:rPr>
-              <w:instrText xml:space="preserve"> PAGEREF _Toc513533602 \h </w:instrText>
+              <w:instrText xml:space="preserve"> PAGEREF _Toc514347791 \h </w:instrText>
             </w:r>
             <w:r>
               <w:rPr>
@@ -1313,7 +1313,7 @@
                 <w:noProof/>
                 <w:webHidden/>
               </w:rPr>
-              <w:t>2</w:t>
+              <w:t>3</w:t>
             </w:r>
             <w:r>
               <w:rPr>
@@ -1337,7 +1337,7 @@
               <w:lang w:eastAsia="de-DE"/>
             </w:rPr>
           </w:pPr>
-          <w:hyperlink w:anchor="_Toc513533603" w:history="1">
+          <w:hyperlink w:anchor="_Toc514347792" w:history="1">
             <w:r>
               <w:rPr>
                 <w:rStyle w:val="Hyperlink"/>
@@ -1379,7 +1379,7 @@
                 <w:noProof/>
                 <w:webHidden/>
               </w:rPr>
-              <w:instrText xml:space="preserve"> PAGEREF _Toc513533603 \h </w:instrText>
+              <w:instrText xml:space="preserve"> PAGEREF _Toc514347792 \h </w:instrText>
             </w:r>
             <w:r>
               <w:rPr>
@@ -1399,7 +1399,7 @@
                 <w:noProof/>
                 <w:webHidden/>
               </w:rPr>
-              <w:t>3</w:t>
+              <w:t>4</w:t>
             </w:r>
             <w:r>
               <w:rPr>
@@ -1423,7 +1423,7 @@
               <w:lang w:eastAsia="de-DE"/>
             </w:rPr>
           </w:pPr>
-          <w:hyperlink w:anchor="_Toc513533604" w:history="1">
+          <w:hyperlink w:anchor="_Toc514347793" w:history="1">
             <w:r>
               <w:rPr>
                 <w:rStyle w:val="Hyperlink"/>
@@ -1465,7 +1465,7 @@
                 <w:noProof/>
                 <w:webHidden/>
               </w:rPr>
-              <w:instrText xml:space="preserve"> PAGEREF _Toc513533604 \h </w:instrText>
+              <w:instrText xml:space="preserve"> PAGEREF _Toc514347793 \h </w:instrText>
             </w:r>
             <w:r>
               <w:rPr>
@@ -1485,7 +1485,7 @@
                 <w:noProof/>
                 <w:webHidden/>
               </w:rPr>
-              <w:t>3</w:t>
+              <w:t>4</w:t>
             </w:r>
             <w:r>
               <w:rPr>
@@ -1509,7 +1509,7 @@
               <w:lang w:eastAsia="de-DE"/>
             </w:rPr>
           </w:pPr>
-          <w:hyperlink w:anchor="_Toc513533605" w:history="1">
+          <w:hyperlink w:anchor="_Toc514347794" w:history="1">
             <w:r>
               <w:rPr>
                 <w:rStyle w:val="Hyperlink"/>
@@ -1551,7 +1551,7 @@
                 <w:noProof/>
                 <w:webHidden/>
               </w:rPr>
-              <w:instrText xml:space="preserve"> PAGEREF _Toc513533605 \h </w:instrText>
+              <w:instrText xml:space="preserve"> PAGEREF _Toc514347794 \h </w:instrText>
             </w:r>
             <w:r>
               <w:rPr>
@@ -1571,7 +1571,7 @@
                 <w:noProof/>
                 <w:webHidden/>
               </w:rPr>
-              <w:t>3</w:t>
+              <w:t>4</w:t>
             </w:r>
             <w:r>
               <w:rPr>
@@ -1595,7 +1595,7 @@
               <w:lang w:eastAsia="de-DE"/>
             </w:rPr>
           </w:pPr>
-          <w:hyperlink w:anchor="_Toc513533606" w:history="1">
+          <w:hyperlink w:anchor="_Toc514347795" w:history="1">
             <w:r>
               <w:rPr>
                 <w:rStyle w:val="Hyperlink"/>
@@ -1637,7 +1637,7 @@
                 <w:noProof/>
                 <w:webHidden/>
               </w:rPr>
-              <w:instrText xml:space="preserve"> PAGEREF _Toc513533606 \h </w:instrText>
+              <w:instrText xml:space="preserve"> PAGEREF _Toc514347795 \h </w:instrText>
             </w:r>
             <w:r>
               <w:rPr>
@@ -1657,7 +1657,7 @@
                 <w:noProof/>
                 <w:webHidden/>
               </w:rPr>
-              <w:t>4</w:t>
+              <w:t>6</w:t>
             </w:r>
             <w:r>
               <w:rPr>
@@ -1681,7 +1681,7 @@
               <w:lang w:eastAsia="de-DE"/>
             </w:rPr>
           </w:pPr>
-          <w:hyperlink w:anchor="_Toc513533607" w:history="1">
+          <w:hyperlink w:anchor="_Toc514347796" w:history="1">
             <w:r>
               <w:rPr>
                 <w:rStyle w:val="Hyperlink"/>
@@ -1723,7 +1723,7 @@
                 <w:noProof/>
                 <w:webHidden/>
               </w:rPr>
-              <w:instrText xml:space="preserve"> PAGEREF _Toc513533607 \h </w:instrText>
+              <w:instrText xml:space="preserve"> PAGEREF _Toc514347796 \h </w:instrText>
             </w:r>
             <w:r>
               <w:rPr>
@@ -1743,7 +1743,7 @@
                 <w:noProof/>
                 <w:webHidden/>
               </w:rPr>
-              <w:t>4</w:t>
+              <w:t>6</w:t>
             </w:r>
             <w:r>
               <w:rPr>
@@ -1767,7 +1767,7 @@
               <w:lang w:eastAsia="de-DE"/>
             </w:rPr>
           </w:pPr>
-          <w:hyperlink w:anchor="_Toc513533608" w:history="1">
+          <w:hyperlink w:anchor="_Toc514347797" w:history="1">
             <w:r>
               <w:rPr>
                 <w:rStyle w:val="Hyperlink"/>
@@ -1809,7 +1809,7 @@
                 <w:noProof/>
                 <w:webHidden/>
               </w:rPr>
-              <w:instrText xml:space="preserve"> PAGEREF _Toc513533608 \h </w:instrText>
+              <w:instrText xml:space="preserve"> PAGEREF _Toc514347797 \h </w:instrText>
             </w:r>
             <w:r>
               <w:rPr>
@@ -1829,7 +1829,7 @@
                 <w:noProof/>
                 <w:webHidden/>
               </w:rPr>
-              <w:t>4</w:t>
+              <w:t>6</w:t>
             </w:r>
             <w:r>
               <w:rPr>
@@ -1853,7 +1853,7 @@
               <w:lang w:eastAsia="de-DE"/>
             </w:rPr>
           </w:pPr>
-          <w:hyperlink w:anchor="_Toc513533609" w:history="1">
+          <w:hyperlink w:anchor="_Toc514347798" w:history="1">
             <w:r>
               <w:rPr>
                 <w:rStyle w:val="Hyperlink"/>
@@ -1895,7 +1895,7 @@
                 <w:noProof/>
                 <w:webHidden/>
               </w:rPr>
-              <w:instrText xml:space="preserve"> PAGEREF _Toc513533609 \h </w:instrText>
+              <w:instrText xml:space="preserve"> PAGEREF _Toc514347798 \h </w:instrText>
             </w:r>
             <w:r>
               <w:rPr>
@@ -1915,7 +1915,7 @@
                 <w:noProof/>
                 <w:webHidden/>
               </w:rPr>
-              <w:t>5</w:t>
+              <w:t>6</w:t>
             </w:r>
             <w:r>
               <w:rPr>
@@ -1939,7 +1939,7 @@
               <w:lang w:eastAsia="de-DE"/>
             </w:rPr>
           </w:pPr>
-          <w:hyperlink w:anchor="_Toc513533610" w:history="1">
+          <w:hyperlink w:anchor="_Toc514347799" w:history="1">
             <w:r>
               <w:rPr>
                 <w:rStyle w:val="Hyperlink"/>
@@ -1981,7 +1981,7 @@
                 <w:noProof/>
                 <w:webHidden/>
               </w:rPr>
-              <w:instrText xml:space="preserve"> PAGEREF _Toc513533610 \h </w:instrText>
+              <w:instrText xml:space="preserve"> PAGEREF _Toc514347799 \h </w:instrText>
             </w:r>
             <w:r>
               <w:rPr>
@@ -2001,7 +2001,7 @@
                 <w:noProof/>
                 <w:webHidden/>
               </w:rPr>
-              <w:t>5</w:t>
+              <w:t>6</w:t>
             </w:r>
             <w:r>
               <w:rPr>
@@ -2025,7 +2025,7 @@
               <w:lang w:eastAsia="de-DE"/>
             </w:rPr>
           </w:pPr>
-          <w:hyperlink w:anchor="_Toc513533611" w:history="1">
+          <w:hyperlink w:anchor="_Toc514347800" w:history="1">
             <w:r>
               <w:rPr>
                 <w:rStyle w:val="Hyperlink"/>
@@ -2067,7 +2067,7 @@
                 <w:noProof/>
                 <w:webHidden/>
               </w:rPr>
-              <w:instrText xml:space="preserve"> PAGEREF _Toc513533611 \h </w:instrText>
+              <w:instrText xml:space="preserve"> PAGEREF _Toc514347800 \h </w:instrText>
             </w:r>
             <w:r>
               <w:rPr>
@@ -2087,7 +2087,7 @@
                 <w:noProof/>
                 <w:webHidden/>
               </w:rPr>
-              <w:t>5</w:t>
+              <w:t>6</w:t>
             </w:r>
             <w:r>
               <w:rPr>
@@ -2111,7 +2111,7 @@
               <w:lang w:eastAsia="de-DE"/>
             </w:rPr>
           </w:pPr>
-          <w:hyperlink w:anchor="_Toc513533612" w:history="1">
+          <w:hyperlink w:anchor="_Toc514347801" w:history="1">
             <w:r>
               <w:rPr>
                 <w:rStyle w:val="Hyperlink"/>
@@ -2153,7 +2153,7 @@
                 <w:noProof/>
                 <w:webHidden/>
               </w:rPr>
-              <w:instrText xml:space="preserve"> PAGEREF _Toc513533612 \h </w:instrText>
+              <w:instrText xml:space="preserve"> PAGEREF _Toc514347801 \h </w:instrText>
             </w:r>
             <w:r>
               <w:rPr>
@@ -2173,7 +2173,7 @@
                 <w:noProof/>
                 <w:webHidden/>
               </w:rPr>
-              <w:t>6</w:t>
+              <w:t>7</w:t>
             </w:r>
             <w:r>
               <w:rPr>
@@ -2197,7 +2197,7 @@
               <w:lang w:eastAsia="de-DE"/>
             </w:rPr>
           </w:pPr>
-          <w:hyperlink w:anchor="_Toc513533613" w:history="1">
+          <w:hyperlink w:anchor="_Toc514347802" w:history="1">
             <w:r>
               <w:rPr>
                 <w:rStyle w:val="Hyperlink"/>
@@ -2239,7 +2239,7 @@
                 <w:noProof/>
                 <w:webHidden/>
               </w:rPr>
-              <w:instrText xml:space="preserve"> PAGEREF _Toc513533613 \h </w:instrText>
+              <w:instrText xml:space="preserve"> PAGEREF _Toc514347802 \h </w:instrText>
             </w:r>
             <w:r>
               <w:rPr>
@@ -2259,7 +2259,7 @@
                 <w:noProof/>
                 <w:webHidden/>
               </w:rPr>
-              <w:t>6</w:t>
+              <w:t>7</w:t>
             </w:r>
             <w:r>
               <w:rPr>
@@ -2283,7 +2283,7 @@
               <w:lang w:eastAsia="de-DE"/>
             </w:rPr>
           </w:pPr>
-          <w:hyperlink w:anchor="_Toc513533614" w:history="1">
+          <w:hyperlink w:anchor="_Toc514347803" w:history="1">
             <w:r>
               <w:rPr>
                 <w:rStyle w:val="Hyperlink"/>
@@ -2304,7 +2304,7 @@
                 <w:rStyle w:val="Hyperlink"/>
                 <w:noProof/>
               </w:rPr>
-              <w:t>Relevante technische Dokumente</w:t>
+              <w:t>Relevante technische Dokumente/Anmerkungen</w:t>
             </w:r>
             <w:r>
               <w:rPr>
@@ -2325,7 +2325,7 @@
                 <w:noProof/>
                 <w:webHidden/>
               </w:rPr>
-              <w:instrText xml:space="preserve"> PAGEREF _Toc513533614 \h </w:instrText>
+              <w:instrText xml:space="preserve"> PAGEREF _Toc514347803 \h </w:instrText>
             </w:r>
             <w:r>
               <w:rPr>
@@ -2345,7 +2345,7 @@
                 <w:noProof/>
                 <w:webHidden/>
               </w:rPr>
-              <w:t>6</w:t>
+              <w:t>7</w:t>
             </w:r>
             <w:r>
               <w:rPr>
@@ -2369,7 +2369,7 @@
               <w:lang w:eastAsia="de-DE"/>
             </w:rPr>
           </w:pPr>
-          <w:hyperlink w:anchor="_Toc513533615" w:history="1">
+          <w:hyperlink w:anchor="_Toc514347804" w:history="1">
             <w:r>
               <w:rPr>
                 <w:rStyle w:val="Hyperlink"/>
@@ -2411,7 +2411,7 @@
                 <w:noProof/>
                 <w:webHidden/>
               </w:rPr>
-              <w:instrText xml:space="preserve"> PAGEREF _Toc513533615 \h </w:instrText>
+              <w:instrText xml:space="preserve"> PAGEREF _Toc514347804 \h </w:instrText>
             </w:r>
             <w:r>
               <w:rPr>
@@ -2431,7 +2431,7 @@
                 <w:noProof/>
                 <w:webHidden/>
               </w:rPr>
-              <w:t>6</w:t>
+              <w:t>7</w:t>
             </w:r>
             <w:r>
               <w:rPr>
@@ -2455,7 +2455,7 @@
               <w:lang w:eastAsia="de-DE"/>
             </w:rPr>
           </w:pPr>
-          <w:hyperlink w:anchor="_Toc513533616" w:history="1">
+          <w:hyperlink w:anchor="_Toc514347805" w:history="1">
             <w:r>
               <w:rPr>
                 <w:rStyle w:val="Hyperlink"/>
@@ -2497,7 +2497,7 @@
                 <w:noProof/>
                 <w:webHidden/>
               </w:rPr>
-              <w:instrText xml:space="preserve"> PAGEREF _Toc513533616 \h </w:instrText>
+              <w:instrText xml:space="preserve"> PAGEREF _Toc514347805 \h </w:instrText>
             </w:r>
             <w:r>
               <w:rPr>
@@ -2517,7 +2517,7 @@
                 <w:noProof/>
                 <w:webHidden/>
               </w:rPr>
-              <w:t>6</w:t>
+              <w:t>7</w:t>
             </w:r>
             <w:r>
               <w:rPr>
@@ -2541,7 +2541,7 @@
               <w:lang w:eastAsia="de-DE"/>
             </w:rPr>
           </w:pPr>
-          <w:hyperlink w:anchor="_Toc513533617" w:history="1">
+          <w:hyperlink w:anchor="_Toc514347806" w:history="1">
             <w:r>
               <w:rPr>
                 <w:rStyle w:val="Hyperlink"/>
@@ -2583,7 +2583,7 @@
                 <w:noProof/>
                 <w:webHidden/>
               </w:rPr>
-              <w:instrText xml:space="preserve"> PAGEREF _Toc513533617 \h </w:instrText>
+              <w:instrText xml:space="preserve"> PAGEREF _Toc514347806 \h </w:instrText>
             </w:r>
             <w:r>
               <w:rPr>
@@ -2603,7 +2603,7 @@
                 <w:noProof/>
                 <w:webHidden/>
               </w:rPr>
-              <w:t>6</w:t>
+              <w:t>7</w:t>
             </w:r>
             <w:r>
               <w:rPr>
@@ -2629,27 +2629,29 @@
       <w:r>
         <w:br w:type="page"/>
       </w:r>
+      <w:bookmarkStart w:id="0" w:name="_GoBack"/>
+      <w:bookmarkEnd w:id="0"/>
     </w:p>
     <w:p>
       <w:pPr>
         <w:pStyle w:val="berschrift1"/>
       </w:pPr>
-      <w:bookmarkStart w:id="0" w:name="_Toc513533598"/>
+      <w:bookmarkStart w:id="1" w:name="_Toc514347787"/>
       <w:r>
         <w:lastRenderedPageBreak/>
         <w:t>Ausgangssituation</w:t>
       </w:r>
-      <w:bookmarkEnd w:id="0"/>
+      <w:bookmarkEnd w:id="1"/>
     </w:p>
     <w:p>
       <w:pPr>
         <w:pStyle w:val="berschrift2"/>
       </w:pPr>
-      <w:bookmarkStart w:id="1" w:name="_Toc513533599"/>
+      <w:bookmarkStart w:id="2" w:name="_Toc514347788"/>
       <w:r>
         <w:t>Projektziele und Teilaufgaben</w:t>
       </w:r>
-      <w:bookmarkEnd w:id="1"/>
+      <w:bookmarkEnd w:id="2"/>
     </w:p>
     <w:p>
       <w:r>
@@ -2691,17 +2693,17 @@
       <w:pPr>
         <w:pStyle w:val="berschrift2"/>
       </w:pPr>
-      <w:bookmarkStart w:id="2" w:name="_Toc513533600"/>
       <w:bookmarkStart w:id="3" w:name="_Ref513538836"/>
       <w:bookmarkStart w:id="4" w:name="_Ref513538841"/>
       <w:bookmarkStart w:id="5" w:name="_Ref513538989"/>
+      <w:bookmarkStart w:id="6" w:name="_Toc514347789"/>
       <w:r>
         <w:t>Kundenanforderungen</w:t>
       </w:r>
-      <w:bookmarkEnd w:id="2"/>
       <w:bookmarkEnd w:id="3"/>
       <w:bookmarkEnd w:id="4"/>
       <w:bookmarkEnd w:id="5"/>
+      <w:bookmarkEnd w:id="6"/>
     </w:p>
     <w:p>
       <w:r>
@@ -2930,11 +2932,11 @@
       <w:pPr>
         <w:pStyle w:val="berschrift2"/>
       </w:pPr>
-      <w:bookmarkStart w:id="6" w:name="_Toc513533601"/>
+      <w:bookmarkStart w:id="7" w:name="_Toc514347790"/>
       <w:r>
         <w:t>Projektumfeld</w:t>
       </w:r>
-      <w:bookmarkEnd w:id="6"/>
+      <w:bookmarkEnd w:id="7"/>
     </w:p>
     <w:p>
       <w:r>
@@ -2946,8 +2948,13 @@
         <w:t>Dieses sollte in der Programmiersprache C</w:t>
       </w:r>
       <w:r>
-        <w:t xml:space="preserve"> in der Entwicklungsumgebung CodeBlocks</w:t>
-      </w:r>
+        <w:t xml:space="preserve"> in der Entwicklungsumgebung </w:t>
+      </w:r>
+      <w:proofErr w:type="spellStart"/>
+      <w:r>
+        <w:t>CodeBlocks</w:t>
+      </w:r>
+      <w:proofErr w:type="spellEnd"/>
       <w:r>
         <w:rPr>
           <w:rStyle w:val="Funotenzeichen"/>
@@ -2970,12 +2977,12 @@
       <w:pPr>
         <w:pStyle w:val="berschrift2"/>
       </w:pPr>
-      <w:bookmarkStart w:id="7" w:name="_Toc513533602"/>
+      <w:bookmarkStart w:id="8" w:name="_Toc514347791"/>
       <w:r>
         <w:lastRenderedPageBreak/>
         <w:t>Prozessschnittstellen</w:t>
       </w:r>
-      <w:bookmarkEnd w:id="7"/>
+      <w:bookmarkEnd w:id="8"/>
     </w:p>
     <w:p>
       <w:r>
@@ -2990,7 +2997,15 @@
     </w:p>
     <w:p>
       <w:r>
-        <w:t xml:space="preserve">Hierzu wurde Git verwendet. Eine solche Form der Versionsverwaltung ist in größeren Projekten, die mehrere Entwickler erfordern, nahezu </w:t>
+        <w:t xml:space="preserve">Hierzu wurde </w:t>
+      </w:r>
+      <w:proofErr w:type="spellStart"/>
+      <w:r>
+        <w:t>Git</w:t>
+      </w:r>
+      <w:proofErr w:type="spellEnd"/>
+      <w:r>
+        <w:t xml:space="preserve"> verwendet. Eine solche Form der Versionsverwaltung ist in größeren Projekten, die mehrere Entwickler erfordern, nahezu </w:t>
       </w:r>
       <w:r>
         <w:t>unerlässlich</w:t>
@@ -3006,8 +3021,29 @@
     </w:p>
     <w:p>
       <w:r>
-        <w:t>Diese Verwaltung übernimmt Git. Mit einfachen Kommandos in der Git – Konsole oder Sourcetree</w:t>
-      </w:r>
+        <w:t xml:space="preserve">Diese Verwaltung übernimmt </w:t>
+      </w:r>
+      <w:proofErr w:type="spellStart"/>
+      <w:r>
+        <w:t>Git</w:t>
+      </w:r>
+      <w:proofErr w:type="spellEnd"/>
+      <w:r>
+        <w:t xml:space="preserve">. Mit einfachen Kommandos in der </w:t>
+      </w:r>
+      <w:proofErr w:type="spellStart"/>
+      <w:r>
+        <w:t>Git</w:t>
+      </w:r>
+      <w:proofErr w:type="spellEnd"/>
+      <w:r>
+        <w:t xml:space="preserve"> – Konsole oder </w:t>
+      </w:r>
+      <w:proofErr w:type="spellStart"/>
+      <w:r>
+        <w:t>Sourcetree</w:t>
+      </w:r>
+      <w:proofErr w:type="spellEnd"/>
       <w:r>
         <w:rPr>
           <w:rStyle w:val="Funotenzeichen"/>
@@ -3024,8 +3060,13 @@
         <w:t>grafischen</w:t>
       </w:r>
       <w:r>
-        <w:t xml:space="preserve"> Interface für Git</w:t>
-      </w:r>
+        <w:t xml:space="preserve"> Interface für </w:t>
+      </w:r>
+      <w:proofErr w:type="spellStart"/>
+      <w:r>
+        <w:t>Git</w:t>
+      </w:r>
+      <w:proofErr w:type="spellEnd"/>
       <w:r>
         <w:t xml:space="preserve">) wie </w:t>
       </w:r>
@@ -3050,7 +3091,17 @@
     </w:p>
     <w:p>
       <w:r>
-        <w:t>Die weiteren Entwickler können somit gleichzeitig an verschiedenen Stellen des Quellcodes arbeiten, ohne sich gegenseitig zu hindern. //hindern??</w:t>
+        <w:t xml:space="preserve">Die weiteren Entwickler können somit gleichzeitig an verschiedenen Stellen des Quellcodes arbeiten, ohne sich gegenseitig zu hindern. </w:t>
+      </w:r>
+    </w:p>
+    <w:p>
+      <w:r>
+        <w:t>Wurden einzelne Aufgaben fertiggestellt, werden diese auf den Server hochgeladen. Anschließend laden die Entwickler sich diese Änderungen in Ihre lokale Arbeitskopie und arbeiten weiter.</w:t>
+      </w:r>
+    </w:p>
+    <w:p>
+      <w:r>
+        <w:t>Wenn alle Aufgaben abgeschlossen sind, wird das gesamte Projekt nochmal aufgeräumt und hochgeladen.</w:t>
       </w:r>
     </w:p>
     <w:p/>
@@ -3074,25 +3125,25 @@
       <w:pPr>
         <w:pStyle w:val="berschrift1"/>
       </w:pPr>
-      <w:bookmarkStart w:id="8" w:name="_Toc513533603"/>
+      <w:bookmarkStart w:id="9" w:name="_Toc514347792"/>
       <w:r>
         <w:lastRenderedPageBreak/>
         <w:t>Ressourcen und Ablaufplanung</w:t>
       </w:r>
-      <w:bookmarkEnd w:id="8"/>
+      <w:bookmarkEnd w:id="9"/>
     </w:p>
     <w:p>
       <w:pPr>
         <w:pStyle w:val="berschrift2"/>
       </w:pPr>
-      <w:bookmarkStart w:id="9" w:name="_Toc513533604"/>
+      <w:bookmarkStart w:id="10" w:name="_Toc514347793"/>
       <w:r>
         <w:t>Personalplanun</w:t>
       </w:r>
-      <w:bookmarkEnd w:id="9"/>
       <w:r>
         <w:t>g</w:t>
       </w:r>
+      <w:bookmarkEnd w:id="10"/>
     </w:p>
     <w:p>
       <w:r>
@@ -3114,7 +3165,15 @@
       </w:r>
       <w:r>
         <w:br/>
-        <w:t>1. Anlegen des Git Repository</w:t>
+        <w:t xml:space="preserve">1. Anlegen des </w:t>
+      </w:r>
+      <w:proofErr w:type="spellStart"/>
+      <w:r>
+        <w:t>Git</w:t>
+      </w:r>
+      <w:proofErr w:type="spellEnd"/>
+      <w:r>
+        <w:t xml:space="preserve"> Repository</w:t>
       </w:r>
       <w:r>
         <w:br/>
@@ -3175,20 +3234,51 @@
     </w:p>
     <w:p>
       <w:r>
+        <w:t xml:space="preserve">Diese Aufgaben </w:t>
+      </w:r>
+      <w:r>
+        <w:t>wurden nun in von den drei Entwicklern abgearbeitet.</w:t>
+      </w:r>
+    </w:p>
+    <w:p>
+      <w:r>
         <w:t xml:space="preserve">Im weiteren Projektverlauf </w:t>
       </w:r>
       <w:r>
         <w:t>wurden die Kundenanforderungen ebenfalls in Unterpunkte gegliedert</w:t>
       </w:r>
-      <w:bookmarkStart w:id="10" w:name="_GoBack"/>
-      <w:bookmarkEnd w:id="10"/>
-    </w:p>
-    <w:p/>
+      <w:r>
+        <w:t>.</w:t>
+      </w:r>
+    </w:p>
+    <w:p>
+      <w:r>
+        <w:t xml:space="preserve">Die neu aufgeteilten Aufgaben wurden somit abgearbeitet und im </w:t>
+      </w:r>
+      <w:proofErr w:type="spellStart"/>
+      <w:r>
+        <w:t>Kanbanboard</w:t>
+      </w:r>
+      <w:proofErr w:type="spellEnd"/>
+      <w:r>
+        <w:t xml:space="preserve"> auf den aktuellen Stand gehalten.</w:t>
+      </w:r>
+    </w:p>
+    <w:p>
+      <w:r>
+        <w:t>Zeitgleich wurde die Dokumentation begonnen. Während zwei Entwickler die ersten Programmieraufgaben bearbeitet haben, hat ein anderer Entwickler bereits mit der Dokumentation angefangen, sodass später nur noch ergänzt werden muss.</w:t>
+      </w:r>
+      <w:r>
+        <w:br/>
+        <w:t>Dieses sorgte vor allem dafür, dass nie Leerlauf entstand, da die Aufgaben, die aufeinander aufbauen so abgearbeitet wurden, dass ein Entwickler schon die Dokumentation schrieb, während die anderen die Aufgabe im Quellcode umsetzten.</w:t>
+      </w:r>
+    </w:p>
     <w:p>
       <w:pPr>
         <w:pStyle w:val="berschrift2"/>
       </w:pPr>
-      <w:bookmarkStart w:id="11" w:name="_Toc513533605"/>
+      <w:bookmarkStart w:id="11" w:name="_Toc514347794"/>
+      <w:proofErr w:type="gramStart"/>
       <w:r>
         <w:t xml:space="preserve">Terminplanung, </w:t>
       </w:r>
@@ -3199,6 +3289,7 @@
         <w:t>Ablaufplan</w:t>
       </w:r>
       <w:bookmarkEnd w:id="11"/>
+      <w:proofErr w:type="gramEnd"/>
     </w:p>
     <w:p>
       <w:r>
@@ -3207,13 +3298,26 @@
       <w:r>
         <w:t xml:space="preserve">die Softwareplanungsmethode </w:t>
       </w:r>
-      <w:r>
-        <w:t>KanbanFlow benutzt.</w:t>
-      </w:r>
-    </w:p>
-    <w:p>
-      <w:r>
-        <w:t>Kanban ist eine agile Methode für evolutionäres Change Management.</w:t>
+      <w:proofErr w:type="spellStart"/>
+      <w:r>
+        <w:t>KanbanFlow</w:t>
+      </w:r>
+      <w:proofErr w:type="spellEnd"/>
+      <w:r>
+        <w:t xml:space="preserve"> benutzt.</w:t>
+      </w:r>
+    </w:p>
+    <w:p>
+      <w:r>
+        <w:t xml:space="preserve">Kanban ist eine agile Methode für evolutionäres </w:t>
+      </w:r>
+      <w:proofErr w:type="gramStart"/>
+      <w:r>
+        <w:t>Change Management</w:t>
+      </w:r>
+      <w:proofErr w:type="gramEnd"/>
+      <w:r>
+        <w:t>.</w:t>
       </w:r>
       <w:r>
         <w:rPr>
@@ -3348,27 +3452,14 @@
       <w:r>
         <w:t xml:space="preserve">Abbildung </w:t>
       </w:r>
-      <w:r>
-        <w:fldChar w:fldCharType="begin"/>
-      </w:r>
-      <w:r>
-        <w:instrText xml:space="preserve"> SEQ Abbildung \* ARABIC </w:instrText>
-      </w:r>
-      <w:r>
-        <w:fldChar w:fldCharType="separate"/>
-      </w:r>
-      <w:r>
-        <w:rPr>
-          <w:noProof/>
-        </w:rPr>
-        <w:t>1</w:t>
-      </w:r>
-      <w:r>
-        <w:rPr>
-          <w:noProof/>
-        </w:rPr>
-        <w:fldChar w:fldCharType="end"/>
-      </w:r>
+      <w:fldSimple w:instr=" SEQ Abbildung \* ARABIC ">
+        <w:r>
+          <w:rPr>
+            <w:noProof/>
+          </w:rPr>
+          <w:t>1</w:t>
+        </w:r>
+      </w:fldSimple>
       <w:r>
         <w:t xml:space="preserve"> Kanban </w:t>
       </w:r>
@@ -3452,6 +3543,11 @@
       <w:r>
         <w:t>Fehlerreduzierung</w:t>
       </w:r>
+    </w:p>
+    <w:p>
+      <w:r>
+        <w:t>Die gewählte Methode weist somit enorme Vorteile auf, um die Umsetzung des Projekts einfach zu halten. Jedoch muss vorher genau geplant werden, in welcher Reihenfolge die einzelnen Anforderungen abgearbeitet werden und wie diese aufgeteilt werden.</w:t>
+      </w:r>
       <w:r>
         <w:br w:type="page"/>
       </w:r>
@@ -3460,7 +3556,7 @@
       <w:pPr>
         <w:pStyle w:val="berschrift1"/>
       </w:pPr>
-      <w:bookmarkStart w:id="13" w:name="_Toc513533606"/>
+      <w:bookmarkStart w:id="13" w:name="_Toc514347795"/>
       <w:r>
         <w:lastRenderedPageBreak/>
         <w:t>Durchführung und Auftragsbearbeitung</w:t>
@@ -3471,7 +3567,7 @@
       <w:pPr>
         <w:pStyle w:val="berschrift2"/>
       </w:pPr>
-      <w:bookmarkStart w:id="14" w:name="_Toc513533607"/>
+      <w:bookmarkStart w:id="14" w:name="_Toc514347796"/>
       <w:r>
         <w:t>Prozessschritte, Vorgehensweise, Qualitätssicherung</w:t>
       </w:r>
@@ -3522,13 +3618,12 @@
       <w:pPr>
         <w:pStyle w:val="berschrift2"/>
       </w:pPr>
-      <w:bookmarkStart w:id="15" w:name="_Toc513533608"/>
+      <w:bookmarkStart w:id="15" w:name="_Toc514347797"/>
       <w:r>
         <w:t>Abweichungen, Anpassungen, Entscheidungen</w:t>
       </w:r>
       <w:bookmarkEnd w:id="15"/>
     </w:p>
-    <w:p/>
     <w:p>
       <w:pPr>
         <w:rPr>
@@ -3541,16 +3636,15 @@
         </w:rPr>
       </w:pPr>
       <w:r>
-        <w:br w:type="page"/>
+        <w:t>Neben den Kundenanforderungen wurden noch weitere Features implementiert.</w:t>
       </w:r>
     </w:p>
     <w:p>
       <w:pPr>
         <w:pStyle w:val="berschrift1"/>
       </w:pPr>
-      <w:bookmarkStart w:id="16" w:name="_Toc513533609"/>
-      <w:r>
-        <w:lastRenderedPageBreak/>
+      <w:bookmarkStart w:id="16" w:name="_Toc514347798"/>
+      <w:r>
         <w:t>Projektergebnisse</w:t>
       </w:r>
       <w:bookmarkEnd w:id="16"/>
@@ -3559,7 +3653,7 @@
       <w:pPr>
         <w:pStyle w:val="berschrift2"/>
       </w:pPr>
-      <w:bookmarkStart w:id="17" w:name="_Toc513533610"/>
+      <w:bookmarkStart w:id="17" w:name="_Toc514347799"/>
       <w:r>
         <w:t>Soll-Ist-Vergleich, Qualitätskontrolle</w:t>
       </w:r>
@@ -3569,7 +3663,7 @@
       <w:pPr>
         <w:pStyle w:val="berschrift2"/>
       </w:pPr>
-      <w:bookmarkStart w:id="18" w:name="_Toc513533611"/>
+      <w:bookmarkStart w:id="18" w:name="_Toc514347800"/>
       <w:r>
         <w:t>Abweichungen, Anpassungen</w:t>
       </w:r>
@@ -3595,7 +3689,7 @@
       <w:pPr>
         <w:pStyle w:val="berschrift1"/>
       </w:pPr>
-      <w:bookmarkStart w:id="19" w:name="_Toc513533612"/>
+      <w:bookmarkStart w:id="19" w:name="_Toc514347801"/>
       <w:r>
         <w:lastRenderedPageBreak/>
         <w:t>Anlagen</w:t>
@@ -3606,7 +3700,7 @@
       <w:pPr>
         <w:pStyle w:val="berschrift2"/>
       </w:pPr>
-      <w:bookmarkStart w:id="20" w:name="_Toc513533613"/>
+      <w:bookmarkStart w:id="20" w:name="_Toc514347802"/>
       <w:r>
         <w:t>Kundendokumentation</w:t>
       </w:r>
@@ -3614,35 +3708,77 @@
     </w:p>
     <w:p>
       <w:r>
-        <w:t>//so einfach wie möglich, für den DaU</w:t>
-      </w:r>
+        <w:t xml:space="preserve">//so einfach wie möglich, für den </w:t>
+      </w:r>
+      <w:proofErr w:type="spellStart"/>
+      <w:r>
+        <w:t>DaU</w:t>
+      </w:r>
+      <w:proofErr w:type="spellEnd"/>
     </w:p>
     <w:p>
       <w:pPr>
         <w:pStyle w:val="berschrift2"/>
       </w:pPr>
-      <w:bookmarkStart w:id="21" w:name="_Toc513533614"/>
+      <w:bookmarkStart w:id="21" w:name="_Toc514347803"/>
       <w:r>
         <w:t>Relevante technische Dokumente</w:t>
       </w:r>
+      <w:r>
+        <w:t>/Anmerkungen</w:t>
+      </w:r>
       <w:bookmarkEnd w:id="21"/>
     </w:p>
     <w:p>
       <w:r>
-        <w:t>//codestil</w:t>
-      </w:r>
+        <w:t>//</w:t>
+      </w:r>
+      <w:proofErr w:type="spellStart"/>
+      <w:r>
+        <w:t>codestil</w:t>
+      </w:r>
+      <w:proofErr w:type="spellEnd"/>
       <w:r>
         <w:br/>
       </w:r>
       <w:r>
-        <w:t>//camelCase -&gt; außer bei Array -&gt; a_xXx, und Structs -&gt; s_xXx</w:t>
-      </w:r>
+        <w:t>//</w:t>
+      </w:r>
+      <w:proofErr w:type="spellStart"/>
+      <w:r>
+        <w:t>camelCase</w:t>
+      </w:r>
+      <w:proofErr w:type="spellEnd"/>
+      <w:r>
+        <w:t xml:space="preserve"> -&gt; außer bei Array -&gt; </w:t>
+      </w:r>
+      <w:proofErr w:type="spellStart"/>
+      <w:r>
+        <w:t>a_xXx</w:t>
+      </w:r>
+      <w:proofErr w:type="spellEnd"/>
+      <w:r>
+        <w:t xml:space="preserve">, und </w:t>
+      </w:r>
+      <w:proofErr w:type="spellStart"/>
+      <w:r>
+        <w:t>Structs</w:t>
+      </w:r>
+      <w:proofErr w:type="spellEnd"/>
+      <w:r>
+        <w:t xml:space="preserve"> -&gt; </w:t>
+      </w:r>
+      <w:proofErr w:type="spellStart"/>
+      <w:r>
+        <w:t>s_xXx</w:t>
+      </w:r>
+      <w:proofErr w:type="spellEnd"/>
     </w:p>
     <w:p>
       <w:pPr>
         <w:pStyle w:val="berschrift2"/>
       </w:pPr>
-      <w:bookmarkStart w:id="22" w:name="_Toc513533615"/>
+      <w:bookmarkStart w:id="22" w:name="_Toc514347804"/>
       <w:r>
         <w:t>Tabellenverzeichnis</w:t>
       </w:r>
@@ -3652,7 +3788,7 @@
       <w:pPr>
         <w:pStyle w:val="berschrift2"/>
       </w:pPr>
-      <w:bookmarkStart w:id="23" w:name="_Toc513533616"/>
+      <w:bookmarkStart w:id="23" w:name="_Toc514347805"/>
       <w:r>
         <w:t>Abbildungsverzeichnis</w:t>
       </w:r>
@@ -3746,7 +3882,7 @@
       <w:pPr>
         <w:pStyle w:val="berschrift2"/>
       </w:pPr>
-      <w:bookmarkStart w:id="24" w:name="_Toc513533617"/>
+      <w:bookmarkStart w:id="24" w:name="_Toc514347806"/>
       <w:r>
         <w:t>Literaturverzeichnis</w:t>
       </w:r>
@@ -3754,8 +3890,13 @@
     </w:p>
     <w:p>
       <w:r>
-        <w:t>//Zitate etc</w:t>
-      </w:r>
+        <w:t xml:space="preserve">//Zitate </w:t>
+      </w:r>
+      <w:proofErr w:type="spellStart"/>
+      <w:r>
+        <w:t>etc</w:t>
+      </w:r>
+      <w:proofErr w:type="spellEnd"/>
     </w:p>
     <w:p/>
     <w:p/>
@@ -3870,7 +4011,21 @@
         <w:rPr>
           <w:lang w:val="en-US"/>
         </w:rPr>
-        <w:t xml:space="preserve"> CodeBlocks – Open Source IDE</w:t>
+        <w:t xml:space="preserve"> </w:t>
+      </w:r>
+      <w:proofErr w:type="spellStart"/>
+      <w:r>
+        <w:rPr>
+          <w:lang w:val="en-US"/>
+        </w:rPr>
+        <w:t>CodeBlocks</w:t>
+      </w:r>
+      <w:proofErr w:type="spellEnd"/>
+      <w:r>
+        <w:rPr>
+          <w:lang w:val="en-US"/>
+        </w:rPr>
+        <w:t xml:space="preserve"> – Open Source IDE</w:t>
       </w:r>
       <w:r>
         <w:rPr>
@@ -3913,7 +4068,21 @@
         <w:rPr>
           <w:lang w:val="en-US"/>
         </w:rPr>
-        <w:t xml:space="preserve"> Sourcetree – Git GUI</w:t>
+        <w:t xml:space="preserve"> </w:t>
+      </w:r>
+      <w:proofErr w:type="spellStart"/>
+      <w:r>
+        <w:rPr>
+          <w:lang w:val="en-US"/>
+        </w:rPr>
+        <w:t>Sourcetree</w:t>
+      </w:r>
+      <w:proofErr w:type="spellEnd"/>
+      <w:r>
+        <w:rPr>
+          <w:lang w:val="en-US"/>
+        </w:rPr>
+        <w:t xml:space="preserve"> – Git GUI</w:t>
       </w:r>
     </w:p>
     <w:p>
@@ -4005,7 +4174,21 @@
         <w:rPr>
           <w:lang w:val="en-US"/>
         </w:rPr>
-        <w:t>anban Board Template – Online unter:</w:t>
+        <w:t xml:space="preserve">anban Board Template – Online </w:t>
+      </w:r>
+      <w:proofErr w:type="spellStart"/>
+      <w:r>
+        <w:rPr>
+          <w:lang w:val="en-US"/>
+        </w:rPr>
+        <w:t>unter</w:t>
+      </w:r>
+      <w:proofErr w:type="spellEnd"/>
+      <w:r>
+        <w:rPr>
+          <w:lang w:val="en-US"/>
+        </w:rPr>
+        <w:t>:</w:t>
       </w:r>
       <w:r>
         <w:rPr>
@@ -6038,7 +6221,7 @@
 </file>
 
 <file path=customXml/itemProps2.xml><?xml version="1.0" encoding="utf-8"?>
-<ds:datastoreItem xmlns:ds="http://schemas.openxmlformats.org/officeDocument/2006/customXml" ds:itemID="{54C9D754-A55F-4BC7-BDD5-1A4830B3B824}">
+<ds:datastoreItem xmlns:ds="http://schemas.openxmlformats.org/officeDocument/2006/customXml" ds:itemID="{51D97F98-4801-40B9-900D-883CD860DD33}">
   <ds:schemaRefs>
     <ds:schemaRef ds:uri="http://schemas.openxmlformats.org/officeDocument/2006/bibliography"/>
   </ds:schemaRefs>

--- a/Sudoku Projekt.docx
+++ b/Sudoku Projekt.docx
@@ -2629,29 +2629,27 @@
       <w:r>
         <w:br w:type="page"/>
       </w:r>
-      <w:bookmarkStart w:id="0" w:name="_GoBack"/>
-      <w:bookmarkEnd w:id="0"/>
     </w:p>
     <w:p>
       <w:pPr>
         <w:pStyle w:val="berschrift1"/>
       </w:pPr>
-      <w:bookmarkStart w:id="1" w:name="_Toc514347787"/>
+      <w:bookmarkStart w:id="0" w:name="_Toc514347787"/>
       <w:r>
         <w:lastRenderedPageBreak/>
         <w:t>Ausgangssituation</w:t>
       </w:r>
+      <w:bookmarkEnd w:id="0"/>
+    </w:p>
+    <w:p>
+      <w:pPr>
+        <w:pStyle w:val="berschrift2"/>
+      </w:pPr>
+      <w:bookmarkStart w:id="1" w:name="_Toc514347788"/>
+      <w:r>
+        <w:t>Projektziele und Teilaufgaben</w:t>
+      </w:r>
       <w:bookmarkEnd w:id="1"/>
-    </w:p>
-    <w:p>
-      <w:pPr>
-        <w:pStyle w:val="berschrift2"/>
-      </w:pPr>
-      <w:bookmarkStart w:id="2" w:name="_Toc514347788"/>
-      <w:r>
-        <w:t>Projektziele und Teilaufgaben</w:t>
-      </w:r>
-      <w:bookmarkEnd w:id="2"/>
     </w:p>
     <w:p>
       <w:r>
@@ -2693,17 +2691,17 @@
       <w:pPr>
         <w:pStyle w:val="berschrift2"/>
       </w:pPr>
-      <w:bookmarkStart w:id="3" w:name="_Ref513538836"/>
-      <w:bookmarkStart w:id="4" w:name="_Ref513538841"/>
-      <w:bookmarkStart w:id="5" w:name="_Ref513538989"/>
-      <w:bookmarkStart w:id="6" w:name="_Toc514347789"/>
+      <w:bookmarkStart w:id="2" w:name="_Ref513538836"/>
+      <w:bookmarkStart w:id="3" w:name="_Ref513538841"/>
+      <w:bookmarkStart w:id="4" w:name="_Ref513538989"/>
+      <w:bookmarkStart w:id="5" w:name="_Toc514347789"/>
       <w:r>
         <w:t>Kundenanforderungen</w:t>
       </w:r>
+      <w:bookmarkEnd w:id="2"/>
       <w:bookmarkEnd w:id="3"/>
       <w:bookmarkEnd w:id="4"/>
       <w:bookmarkEnd w:id="5"/>
-      <w:bookmarkEnd w:id="6"/>
     </w:p>
     <w:p>
       <w:r>
@@ -2932,11 +2930,11 @@
       <w:pPr>
         <w:pStyle w:val="berschrift2"/>
       </w:pPr>
-      <w:bookmarkStart w:id="7" w:name="_Toc514347790"/>
+      <w:bookmarkStart w:id="6" w:name="_Toc514347790"/>
       <w:r>
         <w:t>Projektumfeld</w:t>
       </w:r>
-      <w:bookmarkEnd w:id="7"/>
+      <w:bookmarkEnd w:id="6"/>
     </w:p>
     <w:p>
       <w:r>
@@ -2948,13 +2946,8 @@
         <w:t>Dieses sollte in der Programmiersprache C</w:t>
       </w:r>
       <w:r>
-        <w:t xml:space="preserve"> in der Entwicklungsumgebung </w:t>
-      </w:r>
-      <w:proofErr w:type="spellStart"/>
-      <w:r>
-        <w:t>CodeBlocks</w:t>
-      </w:r>
-      <w:proofErr w:type="spellEnd"/>
+        <w:t xml:space="preserve"> in der Entwicklungsumgebung CodeBlocks</w:t>
+      </w:r>
       <w:r>
         <w:rPr>
           <w:rStyle w:val="Funotenzeichen"/>
@@ -2977,12 +2970,12 @@
       <w:pPr>
         <w:pStyle w:val="berschrift2"/>
       </w:pPr>
-      <w:bookmarkStart w:id="8" w:name="_Toc514347791"/>
+      <w:bookmarkStart w:id="7" w:name="_Toc514347791"/>
       <w:r>
         <w:lastRenderedPageBreak/>
         <w:t>Prozessschnittstellen</w:t>
       </w:r>
-      <w:bookmarkEnd w:id="8"/>
+      <w:bookmarkEnd w:id="7"/>
     </w:p>
     <w:p>
       <w:r>
@@ -2997,15 +2990,7 @@
     </w:p>
     <w:p>
       <w:r>
-        <w:t xml:space="preserve">Hierzu wurde </w:t>
-      </w:r>
-      <w:proofErr w:type="spellStart"/>
-      <w:r>
-        <w:t>Git</w:t>
-      </w:r>
-      <w:proofErr w:type="spellEnd"/>
-      <w:r>
-        <w:t xml:space="preserve"> verwendet. Eine solche Form der Versionsverwaltung ist in größeren Projekten, die mehrere Entwickler erfordern, nahezu </w:t>
+        <w:t xml:space="preserve">Hierzu wurde Git verwendet. Eine solche Form der Versionsverwaltung ist in größeren Projekten, die mehrere Entwickler erfordern, nahezu </w:t>
       </w:r>
       <w:r>
         <w:t>unerlässlich</w:t>
@@ -3021,29 +3006,8 @@
     </w:p>
     <w:p>
       <w:r>
-        <w:t xml:space="preserve">Diese Verwaltung übernimmt </w:t>
-      </w:r>
-      <w:proofErr w:type="spellStart"/>
-      <w:r>
-        <w:t>Git</w:t>
-      </w:r>
-      <w:proofErr w:type="spellEnd"/>
-      <w:r>
-        <w:t xml:space="preserve">. Mit einfachen Kommandos in der </w:t>
-      </w:r>
-      <w:proofErr w:type="spellStart"/>
-      <w:r>
-        <w:t>Git</w:t>
-      </w:r>
-      <w:proofErr w:type="spellEnd"/>
-      <w:r>
-        <w:t xml:space="preserve"> – Konsole oder </w:t>
-      </w:r>
-      <w:proofErr w:type="spellStart"/>
-      <w:r>
-        <w:t>Sourcetree</w:t>
-      </w:r>
-      <w:proofErr w:type="spellEnd"/>
+        <w:t>Diese Verwaltung übernimmt Git. Mit einfachen Kommandos in der Git – Konsole oder Sourcetree</w:t>
+      </w:r>
       <w:r>
         <w:rPr>
           <w:rStyle w:val="Funotenzeichen"/>
@@ -3060,13 +3024,8 @@
         <w:t>grafischen</w:t>
       </w:r>
       <w:r>
-        <w:t xml:space="preserve"> Interface für </w:t>
-      </w:r>
-      <w:proofErr w:type="spellStart"/>
-      <w:r>
-        <w:t>Git</w:t>
-      </w:r>
-      <w:proofErr w:type="spellEnd"/>
+        <w:t xml:space="preserve"> Interface für Git</w:t>
+      </w:r>
       <w:r>
         <w:t xml:space="preserve">) wie </w:t>
       </w:r>
@@ -3125,25 +3084,25 @@
       <w:pPr>
         <w:pStyle w:val="berschrift1"/>
       </w:pPr>
-      <w:bookmarkStart w:id="9" w:name="_Toc514347792"/>
+      <w:bookmarkStart w:id="8" w:name="_Toc514347792"/>
       <w:r>
         <w:lastRenderedPageBreak/>
         <w:t>Ressourcen und Ablaufplanung</w:t>
       </w:r>
+      <w:bookmarkEnd w:id="8"/>
+    </w:p>
+    <w:p>
+      <w:pPr>
+        <w:pStyle w:val="berschrift2"/>
+      </w:pPr>
+      <w:bookmarkStart w:id="9" w:name="_Toc514347793"/>
+      <w:r>
+        <w:t>Personalplanun</w:t>
+      </w:r>
+      <w:r>
+        <w:t>g</w:t>
+      </w:r>
       <w:bookmarkEnd w:id="9"/>
-    </w:p>
-    <w:p>
-      <w:pPr>
-        <w:pStyle w:val="berschrift2"/>
-      </w:pPr>
-      <w:bookmarkStart w:id="10" w:name="_Toc514347793"/>
-      <w:r>
-        <w:t>Personalplanun</w:t>
-      </w:r>
-      <w:r>
-        <w:t>g</w:t>
-      </w:r>
-      <w:bookmarkEnd w:id="10"/>
     </w:p>
     <w:p>
       <w:r>
@@ -3165,15 +3124,7 @@
       </w:r>
       <w:r>
         <w:br/>
-        <w:t xml:space="preserve">1. Anlegen des </w:t>
-      </w:r>
-      <w:proofErr w:type="spellStart"/>
-      <w:r>
-        <w:t>Git</w:t>
-      </w:r>
-      <w:proofErr w:type="spellEnd"/>
-      <w:r>
-        <w:t xml:space="preserve"> Repository</w:t>
+        <w:t>1. Anlegen des Git Repository</w:t>
       </w:r>
       <w:r>
         <w:br/>
@@ -3253,15 +3204,7 @@
     </w:p>
     <w:p>
       <w:r>
-        <w:t xml:space="preserve">Die neu aufgeteilten Aufgaben wurden somit abgearbeitet und im </w:t>
-      </w:r>
-      <w:proofErr w:type="spellStart"/>
-      <w:r>
-        <w:t>Kanbanboard</w:t>
-      </w:r>
-      <w:proofErr w:type="spellEnd"/>
-      <w:r>
-        <w:t xml:space="preserve"> auf den aktuellen Stand gehalten.</w:t>
+        <w:t>Die neu aufgeteilten Aufgaben wurden somit abgearbeitet und im Kanbanboard auf den aktuellen Stand gehalten.</w:t>
       </w:r>
     </w:p>
     <w:p>
@@ -3277,8 +3220,7 @@
       <w:pPr>
         <w:pStyle w:val="berschrift2"/>
       </w:pPr>
-      <w:bookmarkStart w:id="11" w:name="_Toc514347794"/>
-      <w:proofErr w:type="gramStart"/>
+      <w:bookmarkStart w:id="10" w:name="_Toc514347794"/>
       <w:r>
         <w:t xml:space="preserve">Terminplanung, </w:t>
       </w:r>
@@ -3288,8 +3230,7 @@
       <w:r>
         <w:t>Ablaufplan</w:t>
       </w:r>
-      <w:bookmarkEnd w:id="11"/>
-      <w:proofErr w:type="gramEnd"/>
+      <w:bookmarkEnd w:id="10"/>
     </w:p>
     <w:p>
       <w:r>
@@ -3298,26 +3239,13 @@
       <w:r>
         <w:t xml:space="preserve">die Softwareplanungsmethode </w:t>
       </w:r>
-      <w:proofErr w:type="spellStart"/>
-      <w:r>
-        <w:t>KanbanFlow</w:t>
-      </w:r>
-      <w:proofErr w:type="spellEnd"/>
-      <w:r>
-        <w:t xml:space="preserve"> benutzt.</w:t>
-      </w:r>
-    </w:p>
-    <w:p>
-      <w:r>
-        <w:t xml:space="preserve">Kanban ist eine agile Methode für evolutionäres </w:t>
-      </w:r>
-      <w:proofErr w:type="gramStart"/>
-      <w:r>
-        <w:t>Change Management</w:t>
-      </w:r>
-      <w:proofErr w:type="gramEnd"/>
-      <w:r>
-        <w:t>.</w:t>
+      <w:r>
+        <w:t>KanbanFlow benutzt.</w:t>
+      </w:r>
+    </w:p>
+    <w:p>
+      <w:r>
+        <w:t>Kanban ist eine agile Methode für evolutionäres Change Management.</w:t>
       </w:r>
       <w:r>
         <w:rPr>
@@ -3448,18 +3376,34 @@
         <w:pStyle w:val="Beschriftung"/>
         <w:jc w:val="center"/>
       </w:pPr>
-      <w:bookmarkStart w:id="12" w:name="_Toc511126566"/>
+      <w:bookmarkStart w:id="11" w:name="_Toc511126566"/>
       <w:r>
         <w:t xml:space="preserve">Abbildung </w:t>
       </w:r>
-      <w:fldSimple w:instr=" SEQ Abbildung \* ARABIC ">
-        <w:r>
-          <w:rPr>
-            <w:noProof/>
-          </w:rPr>
-          <w:t>1</w:t>
-        </w:r>
-      </w:fldSimple>
+      <w:r>
+        <w:fldChar w:fldCharType="begin"/>
+      </w:r>
+      <w:r>
+        <w:instrText xml:space="preserve"> SEQ Abbildung \</w:instrText>
+      </w:r>
+      <w:r>
+        <w:instrText xml:space="preserve">* ARABIC </w:instrText>
+      </w:r>
+      <w:r>
+        <w:fldChar w:fldCharType="separate"/>
+      </w:r>
+      <w:r>
+        <w:rPr>
+          <w:noProof/>
+        </w:rPr>
+        <w:t>1</w:t>
+      </w:r>
+      <w:r>
+        <w:rPr>
+          <w:noProof/>
+        </w:rPr>
+        <w:fldChar w:fldCharType="end"/>
+      </w:r>
       <w:r>
         <w:t xml:space="preserve"> Kanban </w:t>
       </w:r>
@@ -3469,7 +3413,7 @@
       <w:r>
         <w:t xml:space="preserve"> Board</w:t>
       </w:r>
-      <w:bookmarkEnd w:id="12"/>
+      <w:bookmarkEnd w:id="11"/>
     </w:p>
     <w:p>
       <w:r>
@@ -3556,73 +3500,73 @@
       <w:pPr>
         <w:pStyle w:val="berschrift1"/>
       </w:pPr>
-      <w:bookmarkStart w:id="13" w:name="_Toc514347795"/>
+      <w:bookmarkStart w:id="12" w:name="_Toc514347795"/>
       <w:r>
         <w:lastRenderedPageBreak/>
         <w:t>Durchführung und Auftragsbearbeitung</w:t>
       </w:r>
+      <w:bookmarkEnd w:id="12"/>
+    </w:p>
+    <w:p>
+      <w:pPr>
+        <w:pStyle w:val="berschrift2"/>
+      </w:pPr>
+      <w:bookmarkStart w:id="13" w:name="_Toc514347796"/>
+      <w:r>
+        <w:t>Prozessschritte, Vorgehensweise, Qualitätssicherung</w:t>
+      </w:r>
       <w:bookmarkEnd w:id="13"/>
     </w:p>
     <w:p>
+      <w:r>
+        <w:t>Die Qualität der Software wird durch ausgiebige Kontrollen schon während des Entwicklungsprozesses gewährleistet. Ein Entwickler schreibt den Quellcode und setzt seine Aufgabe im Kanban – Bo</w:t>
+      </w:r>
+      <w:r>
+        <w:t>a</w:t>
+      </w:r>
+      <w:r>
+        <w:t xml:space="preserve">rd auf Kontrolle. Nun schauen die beiden anderen Entwickler erst auf die Funktion und </w:t>
+      </w:r>
+      <w:r>
+        <w:t>anschießend</w:t>
+      </w:r>
+      <w:r>
+        <w:t xml:space="preserve"> auf den Quellcode. So wird eine hundertprozentige Funktionalität gewährleistet.</w:t>
+      </w:r>
+      <w:r>
+        <w:t xml:space="preserve"> Dabei wird der Aufgabe eine Nachricht angefügt, die den aktuellen Stand eineindeutig zuzuordnen ist. Somit ist sichergestellt, dass spätere Änderungen auch wieder </w:t>
+      </w:r>
+      <w:r>
+        <w:t>kontrolliert</w:t>
+      </w:r>
+      <w:r>
+        <w:t xml:space="preserve"> werden können.</w:t>
+      </w:r>
+      <w:r>
+        <w:t xml:space="preserve"> Nachdem beide Entwickler mit de</w:t>
+      </w:r>
+      <w:r>
+        <w:t>r Kontrolle fertig sind wird die Aufgabe im Kanban – Bo</w:t>
+      </w:r>
+      <w:r>
+        <w:t>a</w:t>
+      </w:r>
+      <w:r>
+        <w:t>rd entweder auf fertig oder zurück in die Bearbeitung geschoben.</w:t>
+      </w:r>
+      <w:r>
+        <w:t xml:space="preserve"> Am Ende des Projektes werden die Arbeitsergebnisse nochmal in der Funktion getestet.</w:t>
+      </w:r>
+    </w:p>
+    <w:p>
       <w:pPr>
         <w:pStyle w:val="berschrift2"/>
       </w:pPr>
-      <w:bookmarkStart w:id="14" w:name="_Toc514347796"/>
-      <w:r>
-        <w:t>Prozessschritte, Vorgehensweise, Qualitätssicherung</w:t>
+      <w:bookmarkStart w:id="14" w:name="_Toc514347797"/>
+      <w:r>
+        <w:t>Abweichungen, Anpassungen, Entscheidungen</w:t>
       </w:r>
       <w:bookmarkEnd w:id="14"/>
-    </w:p>
-    <w:p>
-      <w:r>
-        <w:t>Die Qualität der Software wird durch ausgiebige Kontrollen schon während des Entwicklungsprozesses gewährleistet. Ein Entwickler schreibt den Quellcode und setzt seine Aufgabe im Kanban – Bo</w:t>
-      </w:r>
-      <w:r>
-        <w:t>a</w:t>
-      </w:r>
-      <w:r>
-        <w:t xml:space="preserve">rd auf Kontrolle. Nun schauen die beiden anderen Entwickler erst auf die Funktion und </w:t>
-      </w:r>
-      <w:r>
-        <w:t>anschießend</w:t>
-      </w:r>
-      <w:r>
-        <w:t xml:space="preserve"> auf den Quellcode. So wird eine hundertprozentige Funktionalität gewährleistet.</w:t>
-      </w:r>
-      <w:r>
-        <w:t xml:space="preserve"> Dabei wird der Aufgabe eine Nachricht angefügt, die den aktuellen Stand eineindeutig zuzuordnen ist. Somit ist sichergestellt, dass spätere Änderungen auch wieder </w:t>
-      </w:r>
-      <w:r>
-        <w:t>kontrolliert</w:t>
-      </w:r>
-      <w:r>
-        <w:t xml:space="preserve"> werden können.</w:t>
-      </w:r>
-      <w:r>
-        <w:t xml:space="preserve"> Nachdem beide Entwickler mit de</w:t>
-      </w:r>
-      <w:r>
-        <w:t>r Kontrolle fertig sind wird die Aufgabe im Kanban – Bo</w:t>
-      </w:r>
-      <w:r>
-        <w:t>a</w:t>
-      </w:r>
-      <w:r>
-        <w:t>rd entweder auf fertig oder zurück in die Bearbeitung geschoben.</w:t>
-      </w:r>
-      <w:r>
-        <w:t xml:space="preserve"> Am Ende des Projektes werden die Arbeitsergebnisse nochmal in der Funktion getestet.</w:t>
-      </w:r>
-    </w:p>
-    <w:p>
-      <w:pPr>
-        <w:pStyle w:val="berschrift2"/>
-      </w:pPr>
-      <w:bookmarkStart w:id="15" w:name="_Toc514347797"/>
-      <w:r>
-        <w:t>Abweichungen, Anpassungen, Entscheidungen</w:t>
-      </w:r>
-      <w:bookmarkEnd w:id="15"/>
     </w:p>
     <w:p>
       <w:pPr>
@@ -3638,36 +3582,39 @@
       <w:r>
         <w:t>Neben den Kundenanforderungen wurden noch weitere Features implementiert.</w:t>
       </w:r>
+      <w:r>
+        <w:t xml:space="preserve"> </w:t>
+      </w:r>
     </w:p>
     <w:p>
       <w:pPr>
         <w:pStyle w:val="berschrift1"/>
       </w:pPr>
-      <w:bookmarkStart w:id="16" w:name="_Toc514347798"/>
+      <w:bookmarkStart w:id="15" w:name="_Toc514347798"/>
       <w:r>
         <w:t>Projektergebnisse</w:t>
       </w:r>
+      <w:bookmarkEnd w:id="15"/>
+    </w:p>
+    <w:p>
+      <w:pPr>
+        <w:pStyle w:val="berschrift2"/>
+      </w:pPr>
+      <w:bookmarkStart w:id="16" w:name="_Toc514347799"/>
+      <w:r>
+        <w:t>Soll-Ist-Vergleich, Qualitätskontrolle</w:t>
+      </w:r>
       <w:bookmarkEnd w:id="16"/>
     </w:p>
     <w:p>
       <w:pPr>
         <w:pStyle w:val="berschrift2"/>
       </w:pPr>
-      <w:bookmarkStart w:id="17" w:name="_Toc514347799"/>
-      <w:r>
-        <w:t>Soll-Ist-Vergleich, Qualitätskontrolle</w:t>
+      <w:bookmarkStart w:id="17" w:name="_Toc514347800"/>
+      <w:r>
+        <w:t>Abweichungen, Anpassungen</w:t>
       </w:r>
       <w:bookmarkEnd w:id="17"/>
-    </w:p>
-    <w:p>
-      <w:pPr>
-        <w:pStyle w:val="berschrift2"/>
-      </w:pPr>
-      <w:bookmarkStart w:id="18" w:name="_Toc514347800"/>
-      <w:r>
-        <w:t>Abweichungen, Anpassungen</w:t>
-      </w:r>
-      <w:bookmarkEnd w:id="18"/>
     </w:p>
     <w:p/>
     <w:p>
@@ -3689,37 +3636,55 @@
       <w:pPr>
         <w:pStyle w:val="berschrift1"/>
       </w:pPr>
-      <w:bookmarkStart w:id="19" w:name="_Toc514347801"/>
+      <w:bookmarkStart w:id="18" w:name="_Toc514347801"/>
       <w:r>
         <w:lastRenderedPageBreak/>
         <w:t>Anlagen</w:t>
       </w:r>
+      <w:bookmarkEnd w:id="18"/>
+    </w:p>
+    <w:p>
+      <w:pPr>
+        <w:pStyle w:val="berschrift2"/>
+      </w:pPr>
+      <w:bookmarkStart w:id="19" w:name="_Toc514347802"/>
+      <w:r>
+        <w:t>Kundendokumentation</w:t>
+      </w:r>
       <w:bookmarkEnd w:id="19"/>
     </w:p>
     <w:p>
+      <w:r>
+        <w:t xml:space="preserve">Nach Programmstart erscheint das Hauptmenü. Dort kann man mit Betätigung der [e]-Taste das Programm beenden. Im selbrigen Menü kann man mit druck auf der [l]-Taste ein zuvor abgespeichertes Spiel laden. </w:t>
+      </w:r>
+      <w:r>
+        <w:t>Mit Betätigung der [n]-Taste im Hauptmenü kann man ein neues Sudoku starten. Man wird aufgefordert eine Schwierigkeitsgrad zu wählen, wobei 1 besonders leicht, 2 mittel schwer und 3 besonders schwer ist.</w:t>
+      </w:r>
+      <w:r>
+        <w:t xml:space="preserve"> </w:t>
+      </w:r>
+      <w:r>
+        <w:t xml:space="preserve">Sie können sich an diesem Zeitpunkt mit der [z]-Taste wieder zurück zum Hauptmenü kommen. Nachdem man entweder ein Spiel geladen oder ein Schwierigkeitsgrad ausgewählt hat gelangt man zur Spieloberfläche. Auf dieser kann man mit den Pfeiltasten den Cursor bewegen. An Stelle des Cursors kann man die Zahlen 1-9 mit Eingabe dieser setzen. Mit einem Druck auf die 0 wird die unterm Cursor befindliche Zahl gelöscht. </w:t>
+      </w:r>
+      <w:r>
+        <w:t>Mit einem Druck auf die [s]-Taste kann man das Spiel abspeichern und beenden. Des</w:t>
+      </w:r>
+      <w:r>
+        <w:t xml:space="preserve"> weiterem</w:t>
+      </w:r>
+      <w:r>
+        <w:t xml:space="preserve"> kann man auch hier wieder zurück zum Hauptmenü mit der [m]-Taste. Um das Spiel ohne zu speichern zu beenden kann man die [e]-Taste drücken.</w:t>
+      </w:r>
+      <w:r>
+        <w:t xml:space="preserve"> Mit der [h]-Taste erhält man einen kleinen Lösungshinweis.</w:t>
+      </w:r>
+      <w:bookmarkStart w:id="20" w:name="_GoBack"/>
+      <w:bookmarkEnd w:id="20"/>
+    </w:p>
+    <w:p>
       <w:pPr>
         <w:pStyle w:val="berschrift2"/>
       </w:pPr>
-      <w:bookmarkStart w:id="20" w:name="_Toc514347802"/>
-      <w:r>
-        <w:t>Kundendokumentation</w:t>
-      </w:r>
-      <w:bookmarkEnd w:id="20"/>
-    </w:p>
-    <w:p>
-      <w:r>
-        <w:t xml:space="preserve">//so einfach wie möglich, für den </w:t>
-      </w:r>
-      <w:proofErr w:type="spellStart"/>
-      <w:r>
-        <w:t>DaU</w:t>
-      </w:r>
-      <w:proofErr w:type="spellEnd"/>
-    </w:p>
-    <w:p>
-      <w:pPr>
-        <w:pStyle w:val="berschrift2"/>
-      </w:pPr>
       <w:bookmarkStart w:id="21" w:name="_Toc514347803"/>
       <w:r>
         <w:t>Relevante technische Dokumente</w:t>
@@ -3731,48 +3696,14 @@
     </w:p>
     <w:p>
       <w:r>
-        <w:t>//</w:t>
-      </w:r>
-      <w:proofErr w:type="spellStart"/>
-      <w:r>
-        <w:t>codestil</w:t>
-      </w:r>
-      <w:proofErr w:type="spellEnd"/>
+        <w:t>//codestil</w:t>
+      </w:r>
       <w:r>
         <w:br/>
       </w:r>
       <w:r>
-        <w:t>//</w:t>
-      </w:r>
-      <w:proofErr w:type="spellStart"/>
-      <w:r>
-        <w:t>camelCase</w:t>
-      </w:r>
-      <w:proofErr w:type="spellEnd"/>
-      <w:r>
-        <w:t xml:space="preserve"> -&gt; außer bei Array -&gt; </w:t>
-      </w:r>
-      <w:proofErr w:type="spellStart"/>
-      <w:r>
-        <w:t>a_xXx</w:t>
-      </w:r>
-      <w:proofErr w:type="spellEnd"/>
-      <w:r>
-        <w:t xml:space="preserve">, und </w:t>
-      </w:r>
-      <w:proofErr w:type="spellStart"/>
-      <w:r>
-        <w:t>Structs</w:t>
-      </w:r>
-      <w:proofErr w:type="spellEnd"/>
-      <w:r>
-        <w:t xml:space="preserve"> -&gt; </w:t>
-      </w:r>
-      <w:proofErr w:type="spellStart"/>
-      <w:r>
-        <w:t>s_xXx</w:t>
-      </w:r>
-      <w:proofErr w:type="spellEnd"/>
+        <w:t>//camelCase -&gt; außer bei Array -&gt; a_xXx, und Structs -&gt; s_xXx</w:t>
+      </w:r>
     </w:p>
     <w:p>
       <w:pPr>
@@ -3890,13 +3821,8 @@
     </w:p>
     <w:p>
       <w:r>
-        <w:t xml:space="preserve">//Zitate </w:t>
-      </w:r>
-      <w:proofErr w:type="spellStart"/>
-      <w:r>
-        <w:t>etc</w:t>
-      </w:r>
-      <w:proofErr w:type="spellEnd"/>
+        <w:t>//Zitate etc</w:t>
+      </w:r>
     </w:p>
     <w:p/>
     <w:p/>
@@ -4011,21 +3937,7 @@
         <w:rPr>
           <w:lang w:val="en-US"/>
         </w:rPr>
-        <w:t xml:space="preserve"> </w:t>
-      </w:r>
-      <w:proofErr w:type="spellStart"/>
-      <w:r>
-        <w:rPr>
-          <w:lang w:val="en-US"/>
-        </w:rPr>
-        <w:t>CodeBlocks</w:t>
-      </w:r>
-      <w:proofErr w:type="spellEnd"/>
-      <w:r>
-        <w:rPr>
-          <w:lang w:val="en-US"/>
-        </w:rPr>
-        <w:t xml:space="preserve"> – Open Source IDE</w:t>
+        <w:t xml:space="preserve"> CodeBlocks – Open Source IDE</w:t>
       </w:r>
       <w:r>
         <w:rPr>
@@ -4068,21 +3980,7 @@
         <w:rPr>
           <w:lang w:val="en-US"/>
         </w:rPr>
-        <w:t xml:space="preserve"> </w:t>
-      </w:r>
-      <w:proofErr w:type="spellStart"/>
-      <w:r>
-        <w:rPr>
-          <w:lang w:val="en-US"/>
-        </w:rPr>
-        <w:t>Sourcetree</w:t>
-      </w:r>
-      <w:proofErr w:type="spellEnd"/>
-      <w:r>
-        <w:rPr>
-          <w:lang w:val="en-US"/>
-        </w:rPr>
-        <w:t xml:space="preserve"> – Git GUI</w:t>
+        <w:t xml:space="preserve"> Sourcetree – Git GUI</w:t>
       </w:r>
     </w:p>
     <w:p>
@@ -4174,21 +4072,7 @@
         <w:rPr>
           <w:lang w:val="en-US"/>
         </w:rPr>
-        <w:t xml:space="preserve">anban Board Template – Online </w:t>
-      </w:r>
-      <w:proofErr w:type="spellStart"/>
-      <w:r>
-        <w:rPr>
-          <w:lang w:val="en-US"/>
-        </w:rPr>
-        <w:t>unter</w:t>
-      </w:r>
-      <w:proofErr w:type="spellEnd"/>
-      <w:r>
-        <w:rPr>
-          <w:lang w:val="en-US"/>
-        </w:rPr>
-        <w:t>:</w:t>
+        <w:t>anban Board Template – Online unter:</w:t>
       </w:r>
       <w:r>
         <w:rPr>
@@ -6221,7 +6105,7 @@
 </file>
 
 <file path=customXml/itemProps2.xml><?xml version="1.0" encoding="utf-8"?>
-<ds:datastoreItem xmlns:ds="http://schemas.openxmlformats.org/officeDocument/2006/customXml" ds:itemID="{51D97F98-4801-40B9-900D-883CD860DD33}">
+<ds:datastoreItem xmlns:ds="http://schemas.openxmlformats.org/officeDocument/2006/customXml" ds:itemID="{091BB044-309A-844E-B4C1-BEF00C8522CA}">
   <ds:schemaRefs>
     <ds:schemaRef ds:uri="http://schemas.openxmlformats.org/officeDocument/2006/bibliography"/>
   </ds:schemaRefs>

--- a/Sudoku Projekt.docx
+++ b/Sudoku Projekt.docx
@@ -2946,8 +2946,13 @@
         <w:t>Dieses sollte in der Programmiersprache C</w:t>
       </w:r>
       <w:r>
-        <w:t xml:space="preserve"> in der Entwicklungsumgebung CodeBlocks</w:t>
-      </w:r>
+        <w:t xml:space="preserve"> in der Entwicklungsumgebung </w:t>
+      </w:r>
+      <w:proofErr w:type="spellStart"/>
+      <w:r>
+        <w:t>CodeBlocks</w:t>
+      </w:r>
+      <w:proofErr w:type="spellEnd"/>
       <w:r>
         <w:rPr>
           <w:rStyle w:val="Funotenzeichen"/>
@@ -2990,7 +2995,15 @@
     </w:p>
     <w:p>
       <w:r>
-        <w:t xml:space="preserve">Hierzu wurde Git verwendet. Eine solche Form der Versionsverwaltung ist in größeren Projekten, die mehrere Entwickler erfordern, nahezu </w:t>
+        <w:t xml:space="preserve">Hierzu wurde </w:t>
+      </w:r>
+      <w:proofErr w:type="spellStart"/>
+      <w:r>
+        <w:t>Git</w:t>
+      </w:r>
+      <w:proofErr w:type="spellEnd"/>
+      <w:r>
+        <w:t xml:space="preserve"> verwendet. Eine solche Form der Versionsverwaltung ist in größeren Projekten, die mehrere Entwickler erfordern, nahezu </w:t>
       </w:r>
       <w:r>
         <w:t>unerlässlich</w:t>
@@ -3006,8 +3019,29 @@
     </w:p>
     <w:p>
       <w:r>
-        <w:t>Diese Verwaltung übernimmt Git. Mit einfachen Kommandos in der Git – Konsole oder Sourcetree</w:t>
-      </w:r>
+        <w:t xml:space="preserve">Diese Verwaltung übernimmt </w:t>
+      </w:r>
+      <w:proofErr w:type="spellStart"/>
+      <w:r>
+        <w:t>Git</w:t>
+      </w:r>
+      <w:proofErr w:type="spellEnd"/>
+      <w:r>
+        <w:t xml:space="preserve">. Mit einfachen Kommandos in der </w:t>
+      </w:r>
+      <w:proofErr w:type="spellStart"/>
+      <w:r>
+        <w:t>Git</w:t>
+      </w:r>
+      <w:proofErr w:type="spellEnd"/>
+      <w:r>
+        <w:t xml:space="preserve"> – Konsole oder </w:t>
+      </w:r>
+      <w:proofErr w:type="spellStart"/>
+      <w:r>
+        <w:t>Sourcetree</w:t>
+      </w:r>
+      <w:proofErr w:type="spellEnd"/>
       <w:r>
         <w:rPr>
           <w:rStyle w:val="Funotenzeichen"/>
@@ -3024,8 +3058,13 @@
         <w:t>grafischen</w:t>
       </w:r>
       <w:r>
-        <w:t xml:space="preserve"> Interface für Git</w:t>
-      </w:r>
+        <w:t xml:space="preserve"> Interface für </w:t>
+      </w:r>
+      <w:proofErr w:type="spellStart"/>
+      <w:r>
+        <w:t>Git</w:t>
+      </w:r>
+      <w:proofErr w:type="spellEnd"/>
       <w:r>
         <w:t xml:space="preserve">) wie </w:t>
       </w:r>
@@ -3124,7 +3163,15 @@
       </w:r>
       <w:r>
         <w:br/>
-        <w:t>1. Anlegen des Git Repository</w:t>
+        <w:t xml:space="preserve">1. Anlegen des </w:t>
+      </w:r>
+      <w:proofErr w:type="spellStart"/>
+      <w:r>
+        <w:t>Git</w:t>
+      </w:r>
+      <w:proofErr w:type="spellEnd"/>
+      <w:r>
+        <w:t xml:space="preserve"> Repository</w:t>
       </w:r>
       <w:r>
         <w:br/>
@@ -3204,7 +3251,15 @@
     </w:p>
     <w:p>
       <w:r>
-        <w:t>Die neu aufgeteilten Aufgaben wurden somit abgearbeitet und im Kanbanboard auf den aktuellen Stand gehalten.</w:t>
+        <w:t xml:space="preserve">Die neu aufgeteilten Aufgaben wurden somit abgearbeitet und im </w:t>
+      </w:r>
+      <w:proofErr w:type="spellStart"/>
+      <w:r>
+        <w:t>Kanbanboard</w:t>
+      </w:r>
+      <w:proofErr w:type="spellEnd"/>
+      <w:r>
+        <w:t xml:space="preserve"> auf den aktuellen Stand gehalten.</w:t>
       </w:r>
     </w:p>
     <w:p>
@@ -3221,6 +3276,7 @@
         <w:pStyle w:val="berschrift2"/>
       </w:pPr>
       <w:bookmarkStart w:id="10" w:name="_Toc514347794"/>
+      <w:proofErr w:type="gramStart"/>
       <w:r>
         <w:t xml:space="preserve">Terminplanung, </w:t>
       </w:r>
@@ -3231,6 +3287,7 @@
         <w:t>Ablaufplan</w:t>
       </w:r>
       <w:bookmarkEnd w:id="10"/>
+      <w:proofErr w:type="gramEnd"/>
     </w:p>
     <w:p>
       <w:r>
@@ -3239,13 +3296,26 @@
       <w:r>
         <w:t xml:space="preserve">die Softwareplanungsmethode </w:t>
       </w:r>
-      <w:r>
-        <w:t>KanbanFlow benutzt.</w:t>
-      </w:r>
-    </w:p>
-    <w:p>
-      <w:r>
-        <w:t>Kanban ist eine agile Methode für evolutionäres Change Management.</w:t>
+      <w:proofErr w:type="spellStart"/>
+      <w:r>
+        <w:t>KanbanFlow</w:t>
+      </w:r>
+      <w:proofErr w:type="spellEnd"/>
+      <w:r>
+        <w:t xml:space="preserve"> benutzt.</w:t>
+      </w:r>
+    </w:p>
+    <w:p>
+      <w:r>
+        <w:t xml:space="preserve">Kanban ist eine agile Methode für evolutionäres </w:t>
+      </w:r>
+      <w:proofErr w:type="gramStart"/>
+      <w:r>
+        <w:t>Change Management</w:t>
+      </w:r>
+      <w:proofErr w:type="gramEnd"/>
+      <w:r>
+        <w:t>.</w:t>
       </w:r>
       <w:r>
         <w:rPr>
@@ -3380,30 +3450,14 @@
       <w:r>
         <w:t xml:space="preserve">Abbildung </w:t>
       </w:r>
-      <w:r>
-        <w:fldChar w:fldCharType="begin"/>
-      </w:r>
-      <w:r>
-        <w:instrText xml:space="preserve"> SEQ Abbildung \</w:instrText>
-      </w:r>
-      <w:r>
-        <w:instrText xml:space="preserve">* ARABIC </w:instrText>
-      </w:r>
-      <w:r>
-        <w:fldChar w:fldCharType="separate"/>
-      </w:r>
-      <w:r>
-        <w:rPr>
-          <w:noProof/>
-        </w:rPr>
-        <w:t>1</w:t>
-      </w:r>
-      <w:r>
-        <w:rPr>
-          <w:noProof/>
-        </w:rPr>
-        <w:fldChar w:fldCharType="end"/>
-      </w:r>
+      <w:fldSimple w:instr=" SEQ Abbildung \* ARABIC ">
+        <w:r>
+          <w:rPr>
+            <w:noProof/>
+          </w:rPr>
+          <w:t>1</w:t>
+        </w:r>
+      </w:fldSimple>
       <w:r>
         <w:t xml:space="preserve"> Kanban </w:t>
       </w:r>
@@ -3569,7 +3623,101 @@
       <w:bookmarkEnd w:id="14"/>
     </w:p>
     <w:p>
-      <w:pPr>
+      <w:r>
+        <w:t>Um keine Aufgaben doppelt zu bearbeiten, wurden die einzelnen Anforderungen aufgeteilt, sodass jeder Entwickler seine Aufgabe abarbeitet. Anschließend werden die Funktionen von beiden anderen Entwicklern ausgiebig analysiert und die Funktionalität getestet.</w:t>
+      </w:r>
+    </w:p>
+    <w:p>
+      <w:r>
+        <w:t>Um eine funktionierende Software zu entwickeln, mussten diese Funktionen in das Projekt integriert werden.</w:t>
+      </w:r>
+    </w:p>
+    <w:p>
+      <w:r>
+        <w:t xml:space="preserve">Nachdem die </w:t>
+      </w:r>
+      <w:r>
+        <w:rPr>
+          <w:color w:val="4F81BD" w:themeColor="accent1"/>
+        </w:rPr>
+        <w:fldChar w:fldCharType="begin"/>
+      </w:r>
+      <w:r>
+        <w:rPr>
+          <w:color w:val="4F81BD" w:themeColor="accent1"/>
+        </w:rPr>
+        <w:instrText xml:space="preserve"> REF _Ref513538989 \h </w:instrText>
+      </w:r>
+      <w:r>
+        <w:rPr>
+          <w:color w:val="4F81BD" w:themeColor="accent1"/>
+        </w:rPr>
+      </w:r>
+      <w:r>
+        <w:rPr>
+          <w:color w:val="4F81BD" w:themeColor="accent1"/>
+        </w:rPr>
+        <w:fldChar w:fldCharType="separate"/>
+      </w:r>
+      <w:r>
+        <w:rPr>
+          <w:color w:val="4F81BD" w:themeColor="accent1"/>
+        </w:rPr>
+        <w:t>Kundenanford</w:t>
+      </w:r>
+      <w:r>
+        <w:rPr>
+          <w:color w:val="4F81BD" w:themeColor="accent1"/>
+        </w:rPr>
+        <w:t>e</w:t>
+      </w:r>
+      <w:r>
+        <w:rPr>
+          <w:color w:val="4F81BD" w:themeColor="accent1"/>
+        </w:rPr>
+        <w:t>rungen</w:t>
+      </w:r>
+      <w:r>
+        <w:rPr>
+          <w:color w:val="4F81BD" w:themeColor="accent1"/>
+        </w:rPr>
+        <w:fldChar w:fldCharType="end"/>
+      </w:r>
+      <w:r>
+        <w:rPr>
+          <w:color w:val="4F81BD" w:themeColor="accent1"/>
+        </w:rPr>
+        <w:t xml:space="preserve"> </w:t>
+      </w:r>
+      <w:r>
+        <w:t>abgearbeitet waren, wurden weitere Features implementiert.</w:t>
+      </w:r>
+    </w:p>
+    <w:p>
+      <w:r>
+        <w:t>Zum einen wäre die Auswahl der Sudokus. Zur Auswahl stand die Generierung neuer Sudokus mit verschiedenen Schwierigkeitsgraden. Alternativ können diese aus einer Datei eingelesen werden.</w:t>
+      </w:r>
+    </w:p>
+    <w:p>
+      <w:r>
+        <w:t xml:space="preserve">Konzeption -&gt; wie wir angehen jeder </w:t>
+      </w:r>
+      <w:proofErr w:type="spellStart"/>
+      <w:r>
+        <w:t>funktion</w:t>
+      </w:r>
+      <w:proofErr w:type="spellEnd"/>
+      <w:r>
+        <w:t xml:space="preserve"> </w:t>
+      </w:r>
+      <w:proofErr w:type="spellStart"/>
+      <w:r>
+        <w:t>integration</w:t>
+      </w:r>
+      <w:proofErr w:type="spellEnd"/>
+    </w:p>
+    <w:p>
+      <w:r>
         <w:rPr>
           <w:rFonts w:asciiTheme="majorHAnsi" w:eastAsiaTheme="majorEastAsia" w:hAnsiTheme="majorHAnsi" w:cstheme="majorBidi"/>
           <w:b/>
@@ -3578,45 +3726,56 @@
           <w:sz w:val="28"/>
           <w:szCs w:val="28"/>
         </w:rPr>
-      </w:pPr>
-      <w:r>
-        <w:t>Neben den Kundenanforderungen wurden noch weitere Features implementiert.</w:t>
+        <w:t>-</w:t>
       </w:r>
       <w:r>
         <w:t xml:space="preserve"> </w:t>
       </w:r>
-    </w:p>
-    <w:p>
-      <w:pPr>
-        <w:pStyle w:val="berschrift1"/>
-      </w:pPr>
-      <w:bookmarkStart w:id="15" w:name="_Toc514347798"/>
-      <w:r>
-        <w:t>Projektergebnisse</w:t>
-      </w:r>
-      <w:bookmarkEnd w:id="15"/>
-    </w:p>
-    <w:p>
-      <w:pPr>
-        <w:pStyle w:val="berschrift2"/>
-      </w:pPr>
-      <w:bookmarkStart w:id="16" w:name="_Toc514347799"/>
-      <w:r>
-        <w:t>Soll-Ist-Vergleich, Qualitätskontrolle</w:t>
-      </w:r>
-      <w:bookmarkEnd w:id="16"/>
-    </w:p>
-    <w:p>
-      <w:pPr>
-        <w:pStyle w:val="berschrift2"/>
-      </w:pPr>
-      <w:bookmarkStart w:id="17" w:name="_Toc514347800"/>
-      <w:r>
-        <w:t>Abweichungen, Anpassungen</w:t>
-      </w:r>
-      <w:bookmarkEnd w:id="17"/>
-    </w:p>
-    <w:p/>
+      <w:r>
+        <w:t xml:space="preserve">Neben den Kundenanforderungen wurden noch weitere Features implementiert. </w:t>
+      </w:r>
+    </w:p>
+    <w:p>
+      <w:pPr>
+        <w:pStyle w:val="Listenabsatz"/>
+        <w:numPr>
+          <w:ilvl w:val="0"/>
+          <w:numId w:val="8"/>
+        </w:numPr>
+      </w:pPr>
+      <w:r>
+        <w:t xml:space="preserve">Entweder </w:t>
+      </w:r>
+      <w:proofErr w:type="spellStart"/>
+      <w:r>
+        <w:t>datei</w:t>
+      </w:r>
+      <w:proofErr w:type="spellEnd"/>
+      <w:r>
+        <w:t xml:space="preserve"> oder generiert -&gt; entscheiden nicht </w:t>
+      </w:r>
+      <w:proofErr w:type="gramStart"/>
+      <w:r>
+        <w:t>generieren</w:t>
+      </w:r>
+      <w:proofErr w:type="gramEnd"/>
+      <w:r>
+        <w:t xml:space="preserve"> sondern </w:t>
+      </w:r>
+      <w:proofErr w:type="spellStart"/>
+      <w:r>
+        <w:t>datei</w:t>
+      </w:r>
+      <w:proofErr w:type="spellEnd"/>
+      <w:r>
+        <w:t xml:space="preserve"> auslesen, einfachere </w:t>
+      </w:r>
+      <w:proofErr w:type="spellStart"/>
+      <w:r>
+        <w:t>bearbeitung</w:t>
+      </w:r>
+      <w:proofErr w:type="spellEnd"/>
+    </w:p>
     <w:p>
       <w:pPr>
         <w:rPr>
@@ -3628,6 +3787,162 @@
           <w:szCs w:val="28"/>
         </w:rPr>
       </w:pPr>
+    </w:p>
+    <w:p>
+      <w:pPr>
+        <w:pStyle w:val="berschrift1"/>
+      </w:pPr>
+      <w:bookmarkStart w:id="15" w:name="_Toc514347798"/>
+      <w:r>
+        <w:t>Projektergebnisse</w:t>
+      </w:r>
+      <w:bookmarkEnd w:id="15"/>
+    </w:p>
+    <w:p>
+      <w:pPr>
+        <w:pStyle w:val="berschrift2"/>
+      </w:pPr>
+      <w:bookmarkStart w:id="16" w:name="_Toc514347799"/>
+      <w:r>
+        <w:t>Soll-Ist-Vergleich, Qualitätskontrolle</w:t>
+      </w:r>
+      <w:bookmarkEnd w:id="16"/>
+    </w:p>
+    <w:p>
+      <w:r>
+        <w:t>Grundanforderungen</w:t>
+      </w:r>
+    </w:p>
+    <w:p>
+      <w:pPr>
+        <w:pStyle w:val="Listenabsatz"/>
+        <w:numPr>
+          <w:ilvl w:val="0"/>
+          <w:numId w:val="8"/>
+        </w:numPr>
+      </w:pPr>
+      <w:r>
+        <w:t>Alle drin</w:t>
+      </w:r>
+    </w:p>
+    <w:p/>
+    <w:p>
+      <w:pPr>
+        <w:pStyle w:val="berschrift2"/>
+      </w:pPr>
+      <w:bookmarkStart w:id="17" w:name="_Toc514347800"/>
+      <w:r>
+        <w:t>Abweichungen, Anpassungen</w:t>
+      </w:r>
+      <w:bookmarkEnd w:id="17"/>
+    </w:p>
+    <w:p>
+      <w:r>
+        <w:t xml:space="preserve">Anpassung -&gt; immer neues </w:t>
+      </w:r>
+      <w:proofErr w:type="spellStart"/>
+      <w:r>
+        <w:t>sudoku</w:t>
+      </w:r>
+      <w:proofErr w:type="spellEnd"/>
+      <w:r>
+        <w:t xml:space="preserve"> -&gt; dann nur einmal erstellt</w:t>
+      </w:r>
+    </w:p>
+    <w:p>
+      <w:r>
+        <w:t xml:space="preserve">Anpassung -&gt; </w:t>
+      </w:r>
+      <w:proofErr w:type="spellStart"/>
+      <w:r>
+        <w:t>mapping</w:t>
+      </w:r>
+      <w:proofErr w:type="spellEnd"/>
+    </w:p>
+    <w:p>
+      <w:pPr>
+        <w:pStyle w:val="Listenabsatz"/>
+        <w:numPr>
+          <w:ilvl w:val="0"/>
+          <w:numId w:val="6"/>
+        </w:numPr>
+      </w:pPr>
+      <w:r>
+        <w:lastRenderedPageBreak/>
+        <w:t xml:space="preserve">Block </w:t>
+      </w:r>
+      <w:proofErr w:type="spellStart"/>
+      <w:r>
+        <w:t>row</w:t>
+      </w:r>
+      <w:proofErr w:type="spellEnd"/>
+      <w:r>
+        <w:t xml:space="preserve"> </w:t>
+      </w:r>
+      <w:proofErr w:type="spellStart"/>
+      <w:r>
+        <w:t>line</w:t>
+      </w:r>
+      <w:proofErr w:type="spellEnd"/>
+    </w:p>
+    <w:p>
+      <w:pPr>
+        <w:pStyle w:val="Listenabsatz"/>
+        <w:numPr>
+          <w:ilvl w:val="0"/>
+          <w:numId w:val="6"/>
+        </w:numPr>
+      </w:pPr>
+      <w:r>
+        <w:t xml:space="preserve">Constants .h </w:t>
+      </w:r>
+      <w:proofErr w:type="spellStart"/>
+      <w:r>
+        <w:t>platform</w:t>
+      </w:r>
+      <w:proofErr w:type="spellEnd"/>
+      <w:r>
+        <w:t>/</w:t>
+      </w:r>
+      <w:proofErr w:type="spellStart"/>
+      <w:r>
+        <w:t>farben</w:t>
+      </w:r>
+      <w:proofErr w:type="spellEnd"/>
+      <w:r>
+        <w:t xml:space="preserve"> befehle </w:t>
+      </w:r>
+      <w:proofErr w:type="spellStart"/>
+      <w:r>
+        <w:t>struct</w:t>
+      </w:r>
+      <w:proofErr w:type="spellEnd"/>
+    </w:p>
+    <w:p>
+      <w:pPr>
+        <w:pStyle w:val="Listenabsatz"/>
+        <w:numPr>
+          <w:ilvl w:val="0"/>
+          <w:numId w:val="6"/>
+        </w:numPr>
+      </w:pPr>
+      <w:r>
+        <w:t>-&gt; überall</w:t>
+      </w:r>
+    </w:p>
+    <w:p/>
+    <w:p/>
+    <w:p>
+      <w:pPr>
+        <w:rPr>
+          <w:rFonts w:asciiTheme="majorHAnsi" w:eastAsiaTheme="majorEastAsia" w:hAnsiTheme="majorHAnsi" w:cstheme="majorBidi"/>
+          <w:b/>
+          <w:bCs/>
+          <w:color w:val="365F91" w:themeColor="accent1" w:themeShade="BF"/>
+          <w:sz w:val="28"/>
+          <w:szCs w:val="28"/>
+        </w:rPr>
+      </w:pPr>
       <w:r>
         <w:br w:type="page"/>
       </w:r>
@@ -3655,16 +3970,40 @@
     </w:p>
     <w:p>
       <w:r>
-        <w:t xml:space="preserve">Nach Programmstart erscheint das Hauptmenü. Dort kann man mit Betätigung der [e]-Taste das Programm beenden. Im selbrigen Menü kann man mit druck auf der [l]-Taste ein zuvor abgespeichertes Spiel laden. </w:t>
-      </w:r>
-      <w:r>
-        <w:t>Mit Betätigung der [n]-Taste im Hauptmenü kann man ein neues Sudoku starten. Man wird aufgefordert eine Schwierigkeitsgrad zu wählen, wobei 1 besonders leicht, 2 mittel schwer und 3 besonders schwer ist.</w:t>
+        <w:t xml:space="preserve">Nach Programmstart erscheint das Hauptmenü. Dort kann man mit Betätigung der [e]-Taste das Programm beenden. Im </w:t>
+      </w:r>
+      <w:r>
+        <w:t>selbigen</w:t>
+      </w:r>
+      <w:r>
+        <w:t xml:space="preserve"> Menü kann man mit druck auf der [l]-Taste ein zuvor abgespeichertes Spiel laden. </w:t>
+      </w:r>
+      <w:r>
+        <w:t xml:space="preserve">Mit Betätigung der [n]-Taste im Hauptmenü kann man ein neues Sudoku starten. Man wird aufgefordert </w:t>
+      </w:r>
+      <w:r>
+        <w:t>einen Schwierigkeitsgrad</w:t>
+      </w:r>
+      <w:r>
+        <w:t xml:space="preserve"> zu wählen, wobei 1 besonders leicht, 2 mittel schwer und 3 besonders schwer ist.</w:t>
       </w:r>
       <w:r>
         <w:t xml:space="preserve"> </w:t>
       </w:r>
       <w:r>
-        <w:t xml:space="preserve">Sie können sich an diesem Zeitpunkt mit der [z]-Taste wieder zurück zum Hauptmenü kommen. Nachdem man entweder ein Spiel geladen oder ein Schwierigkeitsgrad ausgewählt hat gelangt man zur Spieloberfläche. Auf dieser kann man mit den Pfeiltasten den Cursor bewegen. An Stelle des Cursors kann man die Zahlen 1-9 mit Eingabe dieser setzen. Mit einem Druck auf die 0 wird die unterm Cursor befindliche Zahl gelöscht. </w:t>
+        <w:t>Sie können sich an diesem Zeitpunkt mit der [z]-Taste wieder zurück zum Hauptmenü kommen. Nachdem man entweder ein Spiel geladen oder ein Schwierigkeitsgrad ausgewählt hat</w:t>
+      </w:r>
+      <w:r>
+        <w:t>,</w:t>
+      </w:r>
+      <w:r>
+        <w:t xml:space="preserve"> gelangt man zur Spieloberfläche. Auf dieser kann man mit den Pfeiltasten den Cursor bewegen. An Stelle des Cursors kann man die Zahlen 1-9 mit Eingabe dieser setzen. Mit einem Druck auf die 0 wird die unter</w:t>
+      </w:r>
+      <w:r>
+        <w:t xml:space="preserve"> de</w:t>
+      </w:r>
+      <w:r>
+        <w:t xml:space="preserve">m Cursor befindliche Zahl gelöscht. </w:t>
       </w:r>
       <w:r>
         <w:t>Mit einem Druck auf die [s]-Taste kann man das Spiel abspeichern und beenden. Des</w:t>
@@ -3676,10 +4015,16 @@
         <w:t xml:space="preserve"> kann man auch hier wieder zurück zum Hauptmenü mit der [m]-Taste. Um das Spiel ohne zu speichern zu beenden kann man die [e]-Taste drücken.</w:t>
       </w:r>
       <w:r>
-        <w:t xml:space="preserve"> Mit der [h]-Taste erhält man einen kleinen Lösungshinweis.</w:t>
+        <w:t xml:space="preserve"> Mit der [h]-Taste erhält man einen kleinen Lösungshinweis</w:t>
+      </w:r>
+      <w:r>
+        <w:t xml:space="preserve"> an der Stelle des Cursers</w:t>
       </w:r>
       <w:bookmarkStart w:id="20" w:name="_GoBack"/>
       <w:bookmarkEnd w:id="20"/>
+      <w:r>
+        <w:t>.</w:t>
+      </w:r>
     </w:p>
     <w:p>
       <w:pPr>
@@ -3696,34 +4041,76 @@
     </w:p>
     <w:p>
       <w:r>
-        <w:t>//codestil</w:t>
-      </w:r>
+        <w:t>//</w:t>
+      </w:r>
+      <w:proofErr w:type="spellStart"/>
+      <w:r>
+        <w:t>codestil</w:t>
+      </w:r>
+      <w:proofErr w:type="spellEnd"/>
       <w:r>
         <w:br/>
       </w:r>
       <w:r>
-        <w:t>//camelCase -&gt; außer bei Array -&gt; a_xXx, und Structs -&gt; s_xXx</w:t>
-      </w:r>
+        <w:t>//</w:t>
+      </w:r>
+      <w:proofErr w:type="spellStart"/>
+      <w:r>
+        <w:t>camelCase</w:t>
+      </w:r>
+      <w:proofErr w:type="spellEnd"/>
+      <w:r>
+        <w:t xml:space="preserve"> -&gt; außer bei Array -&gt; </w:t>
+      </w:r>
+      <w:proofErr w:type="spellStart"/>
+      <w:r>
+        <w:t>a_xXx</w:t>
+      </w:r>
+      <w:proofErr w:type="spellEnd"/>
+      <w:r>
+        <w:t xml:space="preserve">, und </w:t>
+      </w:r>
+      <w:proofErr w:type="spellStart"/>
+      <w:r>
+        <w:t>Structs</w:t>
+      </w:r>
+      <w:proofErr w:type="spellEnd"/>
+      <w:r>
+        <w:t xml:space="preserve"> -&gt; </w:t>
+      </w:r>
+      <w:proofErr w:type="spellStart"/>
+      <w:r>
+        <w:t>s_xXx</w:t>
+      </w:r>
+      <w:proofErr w:type="spellEnd"/>
+    </w:p>
+    <w:p>
+      <w:r>
+        <w:t xml:space="preserve">Randbedingungen, allgemeines -&gt; </w:t>
+      </w:r>
+      <w:proofErr w:type="spellStart"/>
+      <w:r>
+        <w:t>platformunabhängig</w:t>
+      </w:r>
+      <w:proofErr w:type="spellEnd"/>
+      <w:r>
+        <w:t xml:space="preserve"> </w:t>
+      </w:r>
+      <w:proofErr w:type="spellStart"/>
+      <w:r>
+        <w:t>constanten</w:t>
+      </w:r>
+      <w:proofErr w:type="spellEnd"/>
     </w:p>
     <w:p>
       <w:pPr>
         <w:pStyle w:val="berschrift2"/>
       </w:pPr>
-      <w:bookmarkStart w:id="22" w:name="_Toc514347804"/>
-      <w:r>
-        <w:t>Tabellenverzeichnis</w:t>
+      <w:bookmarkStart w:id="22" w:name="_Toc514347805"/>
+      <w:r>
+        <w:t>Abbildungsverzeichnis</w:t>
       </w:r>
       <w:bookmarkEnd w:id="22"/>
-    </w:p>
-    <w:p>
-      <w:pPr>
-        <w:pStyle w:val="berschrift2"/>
-      </w:pPr>
-      <w:bookmarkStart w:id="23" w:name="_Toc514347805"/>
-      <w:r>
-        <w:t>Abbildungsverzeichnis</w:t>
-      </w:r>
-      <w:bookmarkEnd w:id="23"/>
     </w:p>
     <w:p>
       <w:pPr>
@@ -3813,16 +4200,11 @@
       <w:pPr>
         <w:pStyle w:val="berschrift2"/>
       </w:pPr>
-      <w:bookmarkStart w:id="24" w:name="_Toc514347806"/>
+      <w:bookmarkStart w:id="23" w:name="_Toc514347806"/>
       <w:r>
         <w:t>Literaturverzeichnis</w:t>
       </w:r>
-      <w:bookmarkEnd w:id="24"/>
-    </w:p>
-    <w:p>
-      <w:r>
-        <w:t>//Zitate etc</w:t>
-      </w:r>
+      <w:bookmarkEnd w:id="23"/>
     </w:p>
     <w:p/>
     <w:p/>
@@ -3937,7 +4319,21 @@
         <w:rPr>
           <w:lang w:val="en-US"/>
         </w:rPr>
-        <w:t xml:space="preserve"> CodeBlocks – Open Source IDE</w:t>
+        <w:t xml:space="preserve"> </w:t>
+      </w:r>
+      <w:proofErr w:type="spellStart"/>
+      <w:r>
+        <w:rPr>
+          <w:lang w:val="en-US"/>
+        </w:rPr>
+        <w:t>CodeBlocks</w:t>
+      </w:r>
+      <w:proofErr w:type="spellEnd"/>
+      <w:r>
+        <w:rPr>
+          <w:lang w:val="en-US"/>
+        </w:rPr>
+        <w:t xml:space="preserve"> – Open Source IDE</w:t>
       </w:r>
       <w:r>
         <w:rPr>
@@ -3980,7 +4376,21 @@
         <w:rPr>
           <w:lang w:val="en-US"/>
         </w:rPr>
-        <w:t xml:space="preserve"> Sourcetree – Git GUI</w:t>
+        <w:t xml:space="preserve"> </w:t>
+      </w:r>
+      <w:proofErr w:type="spellStart"/>
+      <w:r>
+        <w:rPr>
+          <w:lang w:val="en-US"/>
+        </w:rPr>
+        <w:t>Sourcetree</w:t>
+      </w:r>
+      <w:proofErr w:type="spellEnd"/>
+      <w:r>
+        <w:rPr>
+          <w:lang w:val="en-US"/>
+        </w:rPr>
+        <w:t xml:space="preserve"> – Git GUI</w:t>
       </w:r>
     </w:p>
     <w:p>
@@ -4072,7 +4482,21 @@
         <w:rPr>
           <w:lang w:val="en-US"/>
         </w:rPr>
-        <w:t>anban Board Template – Online unter:</w:t>
+        <w:t xml:space="preserve">anban Board Template – Online </w:t>
+      </w:r>
+      <w:proofErr w:type="spellStart"/>
+      <w:r>
+        <w:rPr>
+          <w:lang w:val="en-US"/>
+        </w:rPr>
+        <w:t>unter</w:t>
+      </w:r>
+      <w:proofErr w:type="spellEnd"/>
+      <w:r>
+        <w:rPr>
+          <w:lang w:val="en-US"/>
+        </w:rPr>
+        <w:t>:</w:t>
       </w:r>
       <w:r>
         <w:rPr>
@@ -4100,6 +4524,118 @@
 <file path=word/numbering.xml><?xml version="1.0" encoding="utf-8"?>
 <w:numbering xmlns:wpc="http://schemas.microsoft.com/office/word/2010/wordprocessingCanvas" xmlns:cx="http://schemas.microsoft.com/office/drawing/2014/chartex" xmlns:cx1="http://schemas.microsoft.com/office/drawing/2015/9/8/chartex" xmlns:cx2="http://schemas.microsoft.com/office/drawing/2015/10/21/chartex" xmlns:cx3="http://schemas.microsoft.com/office/drawing/2016/5/9/chartex" xmlns:cx4="http://schemas.microsoft.com/office/drawing/2016/5/10/chartex" xmlns:cx5="http://schemas.microsoft.com/office/drawing/2016/5/11/chartex" xmlns:cx6="http://schemas.microsoft.com/office/drawing/2016/5/12/chartex" xmlns:cx7="http://schemas.microsoft.com/office/drawing/2016/5/13/chartex" xmlns:cx8="http://schemas.microsoft.com/office/drawing/2016/5/14/chartex" xmlns:mc="http://schemas.openxmlformats.org/markup-compatibility/2006" xmlns:aink="http://schemas.microsoft.com/office/drawing/2016/ink" xmlns:am3d="http://schemas.microsoft.com/office/drawing/2017/model3d" xmlns:o="urn:schemas-microsoft-com:office:office" xmlns:r="http://schemas.openxmlformats.org/officeDocument/2006/relationships" xmlns:m="http://schemas.openxmlformats.org/officeDocument/2006/math" xmlns:v="urn:schemas-microsoft-com:vml" xmlns:wp14="http://schemas.microsoft.com/office/word/2010/wordprocessingDrawing" xmlns:wp="http://schemas.openxmlformats.org/drawingml/2006/wordprocessingDrawing" xmlns:w10="urn:schemas-microsoft-com:office:word" xmlns:w="http://schemas.openxmlformats.org/wordprocessingml/2006/main" xmlns:w14="http://schemas.microsoft.com/office/word/2010/wordml" xmlns:w15="http://schemas.microsoft.com/office/word/2012/wordml" xmlns:w16cid="http://schemas.microsoft.com/office/word/2016/wordml/cid" xmlns:w16se="http://schemas.microsoft.com/office/word/2015/wordml/symex" xmlns:wpg="http://schemas.microsoft.com/office/word/2010/wordprocessingGroup" xmlns:wpi="http://schemas.microsoft.com/office/word/2010/wordprocessingInk" xmlns:wne="http://schemas.microsoft.com/office/word/2006/wordml" xmlns:wps="http://schemas.microsoft.com/office/word/2010/wordprocessingShape" mc:Ignorable="w14 w15 w16se w16cid wp14">
   <w:abstractNum w:abstractNumId="0" w15:restartNumberingAfterBreak="0">
+    <w:nsid w:val="00A55FC0"/>
+    <w:multiLevelType w:val="hybridMultilevel"/>
+    <w:tmpl w:val="9ED616E2"/>
+    <w:lvl w:ilvl="0" w:tplc="78B083FA">
+      <w:numFmt w:val="bullet"/>
+      <w:lvlText w:val=""/>
+      <w:lvlJc w:val="left"/>
+      <w:pPr>
+        <w:ind w:left="1080" w:hanging="360"/>
+      </w:pPr>
+      <w:rPr>
+        <w:rFonts w:ascii="Wingdings" w:eastAsiaTheme="minorHAnsi" w:hAnsi="Wingdings" w:cstheme="minorBidi" w:hint="default"/>
+      </w:rPr>
+    </w:lvl>
+    <w:lvl w:ilvl="1" w:tplc="04070003" w:tentative="1">
+      <w:start w:val="1"/>
+      <w:numFmt w:val="bullet"/>
+      <w:lvlText w:val="o"/>
+      <w:lvlJc w:val="left"/>
+      <w:pPr>
+        <w:ind w:left="1800" w:hanging="360"/>
+      </w:pPr>
+      <w:rPr>
+        <w:rFonts w:ascii="Courier New" w:hAnsi="Courier New" w:cs="Courier New" w:hint="default"/>
+      </w:rPr>
+    </w:lvl>
+    <w:lvl w:ilvl="2" w:tplc="04070005" w:tentative="1">
+      <w:start w:val="1"/>
+      <w:numFmt w:val="bullet"/>
+      <w:lvlText w:val=""/>
+      <w:lvlJc w:val="left"/>
+      <w:pPr>
+        <w:ind w:left="2520" w:hanging="360"/>
+      </w:pPr>
+      <w:rPr>
+        <w:rFonts w:ascii="Wingdings" w:hAnsi="Wingdings" w:hint="default"/>
+      </w:rPr>
+    </w:lvl>
+    <w:lvl w:ilvl="3" w:tplc="04070001" w:tentative="1">
+      <w:start w:val="1"/>
+      <w:numFmt w:val="bullet"/>
+      <w:lvlText w:val=""/>
+      <w:lvlJc w:val="left"/>
+      <w:pPr>
+        <w:ind w:left="3240" w:hanging="360"/>
+      </w:pPr>
+      <w:rPr>
+        <w:rFonts w:ascii="Symbol" w:hAnsi="Symbol" w:hint="default"/>
+      </w:rPr>
+    </w:lvl>
+    <w:lvl w:ilvl="4" w:tplc="04070003" w:tentative="1">
+      <w:start w:val="1"/>
+      <w:numFmt w:val="bullet"/>
+      <w:lvlText w:val="o"/>
+      <w:lvlJc w:val="left"/>
+      <w:pPr>
+        <w:ind w:left="3960" w:hanging="360"/>
+      </w:pPr>
+      <w:rPr>
+        <w:rFonts w:ascii="Courier New" w:hAnsi="Courier New" w:cs="Courier New" w:hint="default"/>
+      </w:rPr>
+    </w:lvl>
+    <w:lvl w:ilvl="5" w:tplc="04070005" w:tentative="1">
+      <w:start w:val="1"/>
+      <w:numFmt w:val="bullet"/>
+      <w:lvlText w:val=""/>
+      <w:lvlJc w:val="left"/>
+      <w:pPr>
+        <w:ind w:left="4680" w:hanging="360"/>
+      </w:pPr>
+      <w:rPr>
+        <w:rFonts w:ascii="Wingdings" w:hAnsi="Wingdings" w:hint="default"/>
+      </w:rPr>
+    </w:lvl>
+    <w:lvl w:ilvl="6" w:tplc="04070001" w:tentative="1">
+      <w:start w:val="1"/>
+      <w:numFmt w:val="bullet"/>
+      <w:lvlText w:val=""/>
+      <w:lvlJc w:val="left"/>
+      <w:pPr>
+        <w:ind w:left="5400" w:hanging="360"/>
+      </w:pPr>
+      <w:rPr>
+        <w:rFonts w:ascii="Symbol" w:hAnsi="Symbol" w:hint="default"/>
+      </w:rPr>
+    </w:lvl>
+    <w:lvl w:ilvl="7" w:tplc="04070003" w:tentative="1">
+      <w:start w:val="1"/>
+      <w:numFmt w:val="bullet"/>
+      <w:lvlText w:val="o"/>
+      <w:lvlJc w:val="left"/>
+      <w:pPr>
+        <w:ind w:left="6120" w:hanging="360"/>
+      </w:pPr>
+      <w:rPr>
+        <w:rFonts w:ascii="Courier New" w:hAnsi="Courier New" w:cs="Courier New" w:hint="default"/>
+      </w:rPr>
+    </w:lvl>
+    <w:lvl w:ilvl="8" w:tplc="04070005" w:tentative="1">
+      <w:start w:val="1"/>
+      <w:numFmt w:val="bullet"/>
+      <w:lvlText w:val=""/>
+      <w:lvlJc w:val="left"/>
+      <w:pPr>
+        <w:ind w:left="6840" w:hanging="360"/>
+      </w:pPr>
+      <w:rPr>
+        <w:rFonts w:ascii="Wingdings" w:hAnsi="Wingdings" w:hint="default"/>
+      </w:rPr>
+    </w:lvl>
+  </w:abstractNum>
+  <w:abstractNum w:abstractNumId="1" w15:restartNumberingAfterBreak="0">
     <w:nsid w:val="04E56C33"/>
     <w:multiLevelType w:val="hybridMultilevel"/>
     <w:tmpl w:val="683E85A4"/>
@@ -4188,7 +4724,7 @@
       </w:pPr>
     </w:lvl>
   </w:abstractNum>
-  <w:abstractNum w:abstractNumId="1" w15:restartNumberingAfterBreak="0">
+  <w:abstractNum w:abstractNumId="2" w15:restartNumberingAfterBreak="0">
     <w:nsid w:val="114772BB"/>
     <w:multiLevelType w:val="hybridMultilevel"/>
     <w:tmpl w:val="61FC77B4"/>
@@ -4274,7 +4810,7 @@
       </w:pPr>
     </w:lvl>
   </w:abstractNum>
-  <w:abstractNum w:abstractNumId="2" w15:restartNumberingAfterBreak="0">
+  <w:abstractNum w:abstractNumId="3" w15:restartNumberingAfterBreak="0">
     <w:nsid w:val="4D062D7C"/>
     <w:multiLevelType w:val="hybridMultilevel"/>
     <w:tmpl w:val="3B967798"/>
@@ -4360,7 +4896,7 @@
       </w:pPr>
     </w:lvl>
   </w:abstractNum>
-  <w:abstractNum w:abstractNumId="3" w15:restartNumberingAfterBreak="0">
+  <w:abstractNum w:abstractNumId="4" w15:restartNumberingAfterBreak="0">
     <w:nsid w:val="4E2D5061"/>
     <w:multiLevelType w:val="hybridMultilevel"/>
     <w:tmpl w:val="901CFFC2"/>
@@ -4473,7 +5009,7 @@
       </w:rPr>
     </w:lvl>
   </w:abstractNum>
-  <w:abstractNum w:abstractNumId="4" w15:restartNumberingAfterBreak="0">
+  <w:abstractNum w:abstractNumId="5" w15:restartNumberingAfterBreak="0">
     <w:nsid w:val="63464B84"/>
     <w:multiLevelType w:val="multilevel"/>
     <w:tmpl w:val="04070025"/>
@@ -4568,7 +5104,7 @@
       </w:pPr>
     </w:lvl>
   </w:abstractNum>
-  <w:abstractNum w:abstractNumId="5" w15:restartNumberingAfterBreak="0">
+  <w:abstractNum w:abstractNumId="6" w15:restartNumberingAfterBreak="0">
     <w:nsid w:val="6DA21C78"/>
     <w:multiLevelType w:val="hybridMultilevel"/>
     <w:tmpl w:val="FD5688D2"/>
@@ -4657,7 +5193,7 @@
       </w:pPr>
     </w:lvl>
   </w:abstractNum>
-  <w:abstractNum w:abstractNumId="6" w15:restartNumberingAfterBreak="0">
+  <w:abstractNum w:abstractNumId="7" w15:restartNumberingAfterBreak="0">
     <w:nsid w:val="76B142F1"/>
     <w:multiLevelType w:val="hybridMultilevel"/>
     <w:tmpl w:val="EE8404DC"/>
@@ -4771,25 +5307,28 @@
     </w:lvl>
   </w:abstractNum>
   <w:num w:numId="1">
+    <w:abstractNumId w:val="6"/>
+  </w:num>
+  <w:num w:numId="2">
+    <w:abstractNumId w:val="2"/>
+  </w:num>
+  <w:num w:numId="3">
+    <w:abstractNumId w:val="3"/>
+  </w:num>
+  <w:num w:numId="4">
     <w:abstractNumId w:val="5"/>
   </w:num>
-  <w:num w:numId="2">
+  <w:num w:numId="5">
     <w:abstractNumId w:val="1"/>
   </w:num>
-  <w:num w:numId="3">
-    <w:abstractNumId w:val="2"/>
+  <w:num w:numId="6">
+    <w:abstractNumId w:val="7"/>
   </w:num>
-  <w:num w:numId="4">
+  <w:num w:numId="7">
     <w:abstractNumId w:val="4"/>
   </w:num>
-  <w:num w:numId="5">
+  <w:num w:numId="8">
     <w:abstractNumId w:val="0"/>
-  </w:num>
-  <w:num w:numId="6">
-    <w:abstractNumId w:val="6"/>
-  </w:num>
-  <w:num w:numId="7">
-    <w:abstractNumId w:val="3"/>
   </w:num>
 </w:numbering>
 </file>
@@ -6093,7 +6632,7 @@
 </file>
 
 <file path=customXml/item2.xml><?xml version="1.0" encoding="utf-8"?>
-<b:Sources xmlns:b="http://schemas.openxmlformats.org/officeDocument/2006/bibliography" xmlns="http://schemas.openxmlformats.org/officeDocument/2006/bibliography" SelectedStyle="\APA.XSL" StyleName="APA"/>
+<b:Sources xmlns:b="http://schemas.openxmlformats.org/officeDocument/2006/bibliography" xmlns="http://schemas.openxmlformats.org/officeDocument/2006/bibliography" SelectedStyle="\APASixthEditionOfficeOnline.xsl" StyleName="APA" Version="6"/>
 </file>
 
 <file path=customXml/itemProps1.xml><?xml version="1.0" encoding="utf-8"?>
@@ -6105,7 +6644,7 @@
 </file>
 
 <file path=customXml/itemProps2.xml><?xml version="1.0" encoding="utf-8"?>
-<ds:datastoreItem xmlns:ds="http://schemas.openxmlformats.org/officeDocument/2006/customXml" ds:itemID="{091BB044-309A-844E-B4C1-BEF00C8522CA}">
+<ds:datastoreItem xmlns:ds="http://schemas.openxmlformats.org/officeDocument/2006/customXml" ds:itemID="{AB98A08B-E783-4483-8AEC-330AF7FB3E52}">
   <ds:schemaRefs>
     <ds:schemaRef ds:uri="http://schemas.openxmlformats.org/officeDocument/2006/bibliography"/>
   </ds:schemaRefs>

--- a/Sudoku Projekt.docx
+++ b/Sudoku Projekt.docx
@@ -907,7 +907,7 @@
           <w:r>
             <w:fldChar w:fldCharType="separate"/>
           </w:r>
-          <w:hyperlink w:anchor="_Toc514347787" w:history="1">
+          <w:hyperlink w:anchor="_Toc514788230" w:history="1">
             <w:r>
               <w:rPr>
                 <w:rStyle w:val="Hyperlink"/>
@@ -949,7 +949,7 @@
                 <w:noProof/>
                 <w:webHidden/>
               </w:rPr>
-              <w:instrText xml:space="preserve"> PAGEREF _Toc514347787 \h </w:instrText>
+              <w:instrText xml:space="preserve"> PAGEREF _Toc514788230 \h </w:instrText>
             </w:r>
             <w:r>
               <w:rPr>
@@ -993,7 +993,7 @@
               <w:lang w:eastAsia="de-DE"/>
             </w:rPr>
           </w:pPr>
-          <w:hyperlink w:anchor="_Toc514347788" w:history="1">
+          <w:hyperlink w:anchor="_Toc514788231" w:history="1">
             <w:r>
               <w:rPr>
                 <w:rStyle w:val="Hyperlink"/>
@@ -1035,7 +1035,7 @@
                 <w:noProof/>
                 <w:webHidden/>
               </w:rPr>
-              <w:instrText xml:space="preserve"> PAGEREF _Toc514347788 \h </w:instrText>
+              <w:instrText xml:space="preserve"> PAGEREF _Toc514788231 \h </w:instrText>
             </w:r>
             <w:r>
               <w:rPr>
@@ -1079,7 +1079,7 @@
               <w:lang w:eastAsia="de-DE"/>
             </w:rPr>
           </w:pPr>
-          <w:hyperlink w:anchor="_Toc514347789" w:history="1">
+          <w:hyperlink w:anchor="_Toc514788232" w:history="1">
             <w:r>
               <w:rPr>
                 <w:rStyle w:val="Hyperlink"/>
@@ -1121,7 +1121,7 @@
                 <w:noProof/>
                 <w:webHidden/>
               </w:rPr>
-              <w:instrText xml:space="preserve"> PAGEREF _Toc514347789 \h </w:instrText>
+              <w:instrText xml:space="preserve"> PAGEREF _Toc514788232 \h </w:instrText>
             </w:r>
             <w:r>
               <w:rPr>
@@ -1165,7 +1165,7 @@
               <w:lang w:eastAsia="de-DE"/>
             </w:rPr>
           </w:pPr>
-          <w:hyperlink w:anchor="_Toc514347790" w:history="1">
+          <w:hyperlink w:anchor="_Toc514788233" w:history="1">
             <w:r>
               <w:rPr>
                 <w:rStyle w:val="Hyperlink"/>
@@ -1207,7 +1207,7 @@
                 <w:noProof/>
                 <w:webHidden/>
               </w:rPr>
-              <w:instrText xml:space="preserve"> PAGEREF _Toc514347790 \h </w:instrText>
+              <w:instrText xml:space="preserve"> PAGEREF _Toc514788233 \h </w:instrText>
             </w:r>
             <w:r>
               <w:rPr>
@@ -1251,7 +1251,7 @@
               <w:lang w:eastAsia="de-DE"/>
             </w:rPr>
           </w:pPr>
-          <w:hyperlink w:anchor="_Toc514347791" w:history="1">
+          <w:hyperlink w:anchor="_Toc514788234" w:history="1">
             <w:r>
               <w:rPr>
                 <w:rStyle w:val="Hyperlink"/>
@@ -1293,7 +1293,7 @@
                 <w:noProof/>
                 <w:webHidden/>
               </w:rPr>
-              <w:instrText xml:space="preserve"> PAGEREF _Toc514347791 \h </w:instrText>
+              <w:instrText xml:space="preserve"> PAGEREF _Toc514788234 \h </w:instrText>
             </w:r>
             <w:r>
               <w:rPr>
@@ -1337,7 +1337,7 @@
               <w:lang w:eastAsia="de-DE"/>
             </w:rPr>
           </w:pPr>
-          <w:hyperlink w:anchor="_Toc514347792" w:history="1">
+          <w:hyperlink w:anchor="_Toc514788235" w:history="1">
             <w:r>
               <w:rPr>
                 <w:rStyle w:val="Hyperlink"/>
@@ -1379,7 +1379,7 @@
                 <w:noProof/>
                 <w:webHidden/>
               </w:rPr>
-              <w:instrText xml:space="preserve"> PAGEREF _Toc514347792 \h </w:instrText>
+              <w:instrText xml:space="preserve"> PAGEREF _Toc514788235 \h </w:instrText>
             </w:r>
             <w:r>
               <w:rPr>
@@ -1423,7 +1423,7 @@
               <w:lang w:eastAsia="de-DE"/>
             </w:rPr>
           </w:pPr>
-          <w:hyperlink w:anchor="_Toc514347793" w:history="1">
+          <w:hyperlink w:anchor="_Toc514788236" w:history="1">
             <w:r>
               <w:rPr>
                 <w:rStyle w:val="Hyperlink"/>
@@ -1465,7 +1465,7 @@
                 <w:noProof/>
                 <w:webHidden/>
               </w:rPr>
-              <w:instrText xml:space="preserve"> PAGEREF _Toc514347793 \h </w:instrText>
+              <w:instrText xml:space="preserve"> PAGEREF _Toc514788236 \h </w:instrText>
             </w:r>
             <w:r>
               <w:rPr>
@@ -1509,7 +1509,7 @@
               <w:lang w:eastAsia="de-DE"/>
             </w:rPr>
           </w:pPr>
-          <w:hyperlink w:anchor="_Toc514347794" w:history="1">
+          <w:hyperlink w:anchor="_Toc514788237" w:history="1">
             <w:r>
               <w:rPr>
                 <w:rStyle w:val="Hyperlink"/>
@@ -1551,7 +1551,7 @@
                 <w:noProof/>
                 <w:webHidden/>
               </w:rPr>
-              <w:instrText xml:space="preserve"> PAGEREF _Toc514347794 \h </w:instrText>
+              <w:instrText xml:space="preserve"> PAGEREF _Toc514788237 \h </w:instrText>
             </w:r>
             <w:r>
               <w:rPr>
@@ -1595,7 +1595,7 @@
               <w:lang w:eastAsia="de-DE"/>
             </w:rPr>
           </w:pPr>
-          <w:hyperlink w:anchor="_Toc514347795" w:history="1">
+          <w:hyperlink w:anchor="_Toc514788238" w:history="1">
             <w:r>
               <w:rPr>
                 <w:rStyle w:val="Hyperlink"/>
@@ -1637,7 +1637,7 @@
                 <w:noProof/>
                 <w:webHidden/>
               </w:rPr>
-              <w:instrText xml:space="preserve"> PAGEREF _Toc514347795 \h </w:instrText>
+              <w:instrText xml:space="preserve"> PAGEREF _Toc514788238 \h </w:instrText>
             </w:r>
             <w:r>
               <w:rPr>
@@ -1681,7 +1681,7 @@
               <w:lang w:eastAsia="de-DE"/>
             </w:rPr>
           </w:pPr>
-          <w:hyperlink w:anchor="_Toc514347796" w:history="1">
+          <w:hyperlink w:anchor="_Toc514788239" w:history="1">
             <w:r>
               <w:rPr>
                 <w:rStyle w:val="Hyperlink"/>
@@ -1723,7 +1723,7 @@
                 <w:noProof/>
                 <w:webHidden/>
               </w:rPr>
-              <w:instrText xml:space="preserve"> PAGEREF _Toc514347796 \h </w:instrText>
+              <w:instrText xml:space="preserve"> PAGEREF _Toc514788239 \h </w:instrText>
             </w:r>
             <w:r>
               <w:rPr>
@@ -1767,7 +1767,7 @@
               <w:lang w:eastAsia="de-DE"/>
             </w:rPr>
           </w:pPr>
-          <w:hyperlink w:anchor="_Toc514347797" w:history="1">
+          <w:hyperlink w:anchor="_Toc514788240" w:history="1">
             <w:r>
               <w:rPr>
                 <w:rStyle w:val="Hyperlink"/>
@@ -1809,7 +1809,7 @@
                 <w:noProof/>
                 <w:webHidden/>
               </w:rPr>
-              <w:instrText xml:space="preserve"> PAGEREF _Toc514347797 \h </w:instrText>
+              <w:instrText xml:space="preserve"> PAGEREF _Toc514788240 \h </w:instrText>
             </w:r>
             <w:r>
               <w:rPr>
@@ -1853,7 +1853,7 @@
               <w:lang w:eastAsia="de-DE"/>
             </w:rPr>
           </w:pPr>
-          <w:hyperlink w:anchor="_Toc514347798" w:history="1">
+          <w:hyperlink w:anchor="_Toc514788241" w:history="1">
             <w:r>
               <w:rPr>
                 <w:rStyle w:val="Hyperlink"/>
@@ -1895,7 +1895,7 @@
                 <w:noProof/>
                 <w:webHidden/>
               </w:rPr>
-              <w:instrText xml:space="preserve"> PAGEREF _Toc514347798 \h </w:instrText>
+              <w:instrText xml:space="preserve"> PAGEREF _Toc514788241 \h </w:instrText>
             </w:r>
             <w:r>
               <w:rPr>
@@ -1915,7 +1915,7 @@
                 <w:noProof/>
                 <w:webHidden/>
               </w:rPr>
-              <w:t>6</w:t>
+              <w:t>7</w:t>
             </w:r>
             <w:r>
               <w:rPr>
@@ -1939,7 +1939,7 @@
               <w:lang w:eastAsia="de-DE"/>
             </w:rPr>
           </w:pPr>
-          <w:hyperlink w:anchor="_Toc514347799" w:history="1">
+          <w:hyperlink w:anchor="_Toc514788242" w:history="1">
             <w:r>
               <w:rPr>
                 <w:rStyle w:val="Hyperlink"/>
@@ -1960,7 +1960,7 @@
                 <w:rStyle w:val="Hyperlink"/>
                 <w:noProof/>
               </w:rPr>
-              <w:t>Soll-Ist-Vergleich, Qualitätskontrolle</w:t>
+              <w:t>Soll-Ist-Vergleich</w:t>
             </w:r>
             <w:r>
               <w:rPr>
@@ -1981,7 +1981,7 @@
                 <w:noProof/>
                 <w:webHidden/>
               </w:rPr>
-              <w:instrText xml:space="preserve"> PAGEREF _Toc514347799 \h </w:instrText>
+              <w:instrText xml:space="preserve"> PAGEREF _Toc514788242 \h </w:instrText>
             </w:r>
             <w:r>
               <w:rPr>
@@ -2001,7 +2001,7 @@
                 <w:noProof/>
                 <w:webHidden/>
               </w:rPr>
-              <w:t>6</w:t>
+              <w:t>7</w:t>
             </w:r>
             <w:r>
               <w:rPr>
@@ -2025,7 +2025,7 @@
               <w:lang w:eastAsia="de-DE"/>
             </w:rPr>
           </w:pPr>
-          <w:hyperlink w:anchor="_Toc514347800" w:history="1">
+          <w:hyperlink w:anchor="_Toc514788243" w:history="1">
             <w:r>
               <w:rPr>
                 <w:rStyle w:val="Hyperlink"/>
@@ -2067,7 +2067,7 @@
                 <w:noProof/>
                 <w:webHidden/>
               </w:rPr>
-              <w:instrText xml:space="preserve"> PAGEREF _Toc514347800 \h </w:instrText>
+              <w:instrText xml:space="preserve"> PAGEREF _Toc514788243 \h </w:instrText>
             </w:r>
             <w:r>
               <w:rPr>
@@ -2087,7 +2087,7 @@
                 <w:noProof/>
                 <w:webHidden/>
               </w:rPr>
-              <w:t>6</w:t>
+              <w:t>7</w:t>
             </w:r>
             <w:r>
               <w:rPr>
@@ -2111,7 +2111,7 @@
               <w:lang w:eastAsia="de-DE"/>
             </w:rPr>
           </w:pPr>
-          <w:hyperlink w:anchor="_Toc514347801" w:history="1">
+          <w:hyperlink w:anchor="_Toc514788244" w:history="1">
             <w:r>
               <w:rPr>
                 <w:rStyle w:val="Hyperlink"/>
@@ -2153,7 +2153,7 @@
                 <w:noProof/>
                 <w:webHidden/>
               </w:rPr>
-              <w:instrText xml:space="preserve"> PAGEREF _Toc514347801 \h </w:instrText>
+              <w:instrText xml:space="preserve"> PAGEREF _Toc514788244 \h </w:instrText>
             </w:r>
             <w:r>
               <w:rPr>
@@ -2173,7 +2173,7 @@
                 <w:noProof/>
                 <w:webHidden/>
               </w:rPr>
-              <w:t>7</w:t>
+              <w:t>8</w:t>
             </w:r>
             <w:r>
               <w:rPr>
@@ -2197,7 +2197,7 @@
               <w:lang w:eastAsia="de-DE"/>
             </w:rPr>
           </w:pPr>
-          <w:hyperlink w:anchor="_Toc514347802" w:history="1">
+          <w:hyperlink w:anchor="_Toc514788245" w:history="1">
             <w:r>
               <w:rPr>
                 <w:rStyle w:val="Hyperlink"/>
@@ -2239,7 +2239,7 @@
                 <w:noProof/>
                 <w:webHidden/>
               </w:rPr>
-              <w:instrText xml:space="preserve"> PAGEREF _Toc514347802 \h </w:instrText>
+              <w:instrText xml:space="preserve"> PAGEREF _Toc514788245 \h </w:instrText>
             </w:r>
             <w:r>
               <w:rPr>
@@ -2259,7 +2259,7 @@
                 <w:noProof/>
                 <w:webHidden/>
               </w:rPr>
-              <w:t>7</w:t>
+              <w:t>8</w:t>
             </w:r>
             <w:r>
               <w:rPr>
@@ -2283,7 +2283,7 @@
               <w:lang w:eastAsia="de-DE"/>
             </w:rPr>
           </w:pPr>
-          <w:hyperlink w:anchor="_Toc514347803" w:history="1">
+          <w:hyperlink w:anchor="_Toc514788246" w:history="1">
             <w:r>
               <w:rPr>
                 <w:rStyle w:val="Hyperlink"/>
@@ -2325,7 +2325,7 @@
                 <w:noProof/>
                 <w:webHidden/>
               </w:rPr>
-              <w:instrText xml:space="preserve"> PAGEREF _Toc514347803 \h </w:instrText>
+              <w:instrText xml:space="preserve"> PAGEREF _Toc514788246 \h </w:instrText>
             </w:r>
             <w:r>
               <w:rPr>
@@ -2345,7 +2345,7 @@
                 <w:noProof/>
                 <w:webHidden/>
               </w:rPr>
-              <w:t>7</w:t>
+              <w:t>8</w:t>
             </w:r>
             <w:r>
               <w:rPr>
@@ -2369,7 +2369,7 @@
               <w:lang w:eastAsia="de-DE"/>
             </w:rPr>
           </w:pPr>
-          <w:hyperlink w:anchor="_Toc514347804" w:history="1">
+          <w:hyperlink w:anchor="_Toc514788247" w:history="1">
             <w:r>
               <w:rPr>
                 <w:rStyle w:val="Hyperlink"/>
@@ -2390,7 +2390,7 @@
                 <w:rStyle w:val="Hyperlink"/>
                 <w:noProof/>
               </w:rPr>
-              <w:t>Tabellenverzeichnis</w:t>
+              <w:t>Technische Hilfestellungen</w:t>
             </w:r>
             <w:r>
               <w:rPr>
@@ -2411,7 +2411,7 @@
                 <w:noProof/>
                 <w:webHidden/>
               </w:rPr>
-              <w:instrText xml:space="preserve"> PAGEREF _Toc514347804 \h </w:instrText>
+              <w:instrText xml:space="preserve"> PAGEREF _Toc514788247 \h </w:instrText>
             </w:r>
             <w:r>
               <w:rPr>
@@ -2431,7 +2431,7 @@
                 <w:noProof/>
                 <w:webHidden/>
               </w:rPr>
-              <w:t>7</w:t>
+              <w:t>9</w:t>
             </w:r>
             <w:r>
               <w:rPr>
@@ -2455,7 +2455,7 @@
               <w:lang w:eastAsia="de-DE"/>
             </w:rPr>
           </w:pPr>
-          <w:hyperlink w:anchor="_Toc514347805" w:history="1">
+          <w:hyperlink w:anchor="_Toc514788248" w:history="1">
             <w:r>
               <w:rPr>
                 <w:rStyle w:val="Hyperlink"/>
@@ -2476,7 +2476,7 @@
                 <w:rStyle w:val="Hyperlink"/>
                 <w:noProof/>
               </w:rPr>
-              <w:t>Abbildungsverzeichnis</w:t>
+              <w:t>Literaturverzeichnis</w:t>
             </w:r>
             <w:r>
               <w:rPr>
@@ -2497,7 +2497,7 @@
                 <w:noProof/>
                 <w:webHidden/>
               </w:rPr>
-              <w:instrText xml:space="preserve"> PAGEREF _Toc514347805 \h </w:instrText>
+              <w:instrText xml:space="preserve"> PAGEREF _Toc514788248 \h </w:instrText>
             </w:r>
             <w:r>
               <w:rPr>
@@ -2517,93 +2517,7 @@
                 <w:noProof/>
                 <w:webHidden/>
               </w:rPr>
-              <w:t>7</w:t>
-            </w:r>
-            <w:r>
-              <w:rPr>
-                <w:noProof/>
-                <w:webHidden/>
-              </w:rPr>
-              <w:fldChar w:fldCharType="end"/>
-            </w:r>
-          </w:hyperlink>
-        </w:p>
-        <w:p>
-          <w:pPr>
-            <w:pStyle w:val="Verzeichnis2"/>
-            <w:tabs>
-              <w:tab w:val="left" w:pos="880"/>
-              <w:tab w:val="right" w:leader="dot" w:pos="9062"/>
-            </w:tabs>
-            <w:rPr>
-              <w:rFonts w:eastAsiaTheme="minorEastAsia"/>
-              <w:noProof/>
-              <w:lang w:eastAsia="de-DE"/>
-            </w:rPr>
-          </w:pPr>
-          <w:hyperlink w:anchor="_Toc514347806" w:history="1">
-            <w:r>
-              <w:rPr>
-                <w:rStyle w:val="Hyperlink"/>
-                <w:noProof/>
-              </w:rPr>
-              <w:t>5.5</w:t>
-            </w:r>
-            <w:r>
-              <w:rPr>
-                <w:rFonts w:eastAsiaTheme="minorEastAsia"/>
-                <w:noProof/>
-                <w:lang w:eastAsia="de-DE"/>
-              </w:rPr>
-              <w:tab/>
-            </w:r>
-            <w:r>
-              <w:rPr>
-                <w:rStyle w:val="Hyperlink"/>
-                <w:noProof/>
-              </w:rPr>
-              <w:t>Literaturverzeichnis</w:t>
-            </w:r>
-            <w:r>
-              <w:rPr>
-                <w:noProof/>
-                <w:webHidden/>
-              </w:rPr>
-              <w:tab/>
-            </w:r>
-            <w:r>
-              <w:rPr>
-                <w:noProof/>
-                <w:webHidden/>
-              </w:rPr>
-              <w:fldChar w:fldCharType="begin"/>
-            </w:r>
-            <w:r>
-              <w:rPr>
-                <w:noProof/>
-                <w:webHidden/>
-              </w:rPr>
-              <w:instrText xml:space="preserve"> PAGEREF _Toc514347806 \h </w:instrText>
-            </w:r>
-            <w:r>
-              <w:rPr>
-                <w:noProof/>
-                <w:webHidden/>
-              </w:rPr>
-            </w:r>
-            <w:r>
-              <w:rPr>
-                <w:noProof/>
-                <w:webHidden/>
-              </w:rPr>
-              <w:fldChar w:fldCharType="separate"/>
-            </w:r>
-            <w:r>
-              <w:rPr>
-                <w:noProof/>
-                <w:webHidden/>
-              </w:rPr>
-              <w:t>7</w:t>
+              <w:t>9</w:t>
             </w:r>
             <w:r>
               <w:rPr>
@@ -2634,7 +2548,7 @@
       <w:pPr>
         <w:pStyle w:val="berschrift1"/>
       </w:pPr>
-      <w:bookmarkStart w:id="0" w:name="_Toc514347787"/>
+      <w:bookmarkStart w:id="0" w:name="_Toc514788230"/>
       <w:r>
         <w:lastRenderedPageBreak/>
         <w:t>Ausgangssituation</w:t>
@@ -2645,7 +2559,7 @@
       <w:pPr>
         <w:pStyle w:val="berschrift2"/>
       </w:pPr>
-      <w:bookmarkStart w:id="1" w:name="_Toc514347788"/>
+      <w:bookmarkStart w:id="1" w:name="_Toc514788231"/>
       <w:r>
         <w:t>Projektziele und Teilaufgaben</w:t>
       </w:r>
@@ -2694,7 +2608,7 @@
       <w:bookmarkStart w:id="2" w:name="_Ref513538836"/>
       <w:bookmarkStart w:id="3" w:name="_Ref513538841"/>
       <w:bookmarkStart w:id="4" w:name="_Ref513538989"/>
-      <w:bookmarkStart w:id="5" w:name="_Toc514347789"/>
+      <w:bookmarkStart w:id="5" w:name="_Toc514788232"/>
       <w:r>
         <w:t>Kundenanforderungen</w:t>
       </w:r>
@@ -2930,7 +2844,7 @@
       <w:pPr>
         <w:pStyle w:val="berschrift2"/>
       </w:pPr>
-      <w:bookmarkStart w:id="6" w:name="_Toc514347790"/>
+      <w:bookmarkStart w:id="6" w:name="_Toc514788233"/>
       <w:r>
         <w:t>Projektumfeld</w:t>
       </w:r>
@@ -2968,6 +2882,7 @@
     </w:p>
     <w:p>
       <w:r>
+        <w:lastRenderedPageBreak/>
         <w:t>Wichtige Stellen im Quellcode, müssen kommentiert werden, um die dahinterstehende Logik zu verstehen. Außerdem muss das Sudoku Projekt in Funktionen und Dateien strukturiert werden, damit dieses übersichtlich bleibt.</w:t>
       </w:r>
     </w:p>
@@ -2975,9 +2890,8 @@
       <w:pPr>
         <w:pStyle w:val="berschrift2"/>
       </w:pPr>
-      <w:bookmarkStart w:id="7" w:name="_Toc514347791"/>
-      <w:r>
-        <w:lastRenderedPageBreak/>
+      <w:bookmarkStart w:id="7" w:name="_Toc514788234"/>
+      <w:r>
         <w:t>Prozessschnittstellen</w:t>
       </w:r>
       <w:bookmarkEnd w:id="7"/>
@@ -3123,7 +3037,7 @@
       <w:pPr>
         <w:pStyle w:val="berschrift1"/>
       </w:pPr>
-      <w:bookmarkStart w:id="8" w:name="_Toc514347792"/>
+      <w:bookmarkStart w:id="8" w:name="_Toc514788235"/>
       <w:r>
         <w:lastRenderedPageBreak/>
         <w:t>Ressourcen und Ablaufplanung</w:t>
@@ -3134,7 +3048,7 @@
       <w:pPr>
         <w:pStyle w:val="berschrift2"/>
       </w:pPr>
-      <w:bookmarkStart w:id="9" w:name="_Toc514347793"/>
+      <w:bookmarkStart w:id="9" w:name="_Toc514788236"/>
       <w:r>
         <w:t>Personalplanun</w:t>
       </w:r>
@@ -3275,7 +3189,7 @@
       <w:pPr>
         <w:pStyle w:val="berschrift2"/>
       </w:pPr>
-      <w:bookmarkStart w:id="10" w:name="_Toc514347794"/>
+      <w:bookmarkStart w:id="10" w:name="_Toc514788237"/>
       <w:proofErr w:type="gramStart"/>
       <w:r>
         <w:t xml:space="preserve">Terminplanung, </w:t>
@@ -3434,12 +3348,6 @@
           </wp:inline>
         </w:drawing>
       </w:r>
-      <w:r>
-        <w:rPr>
-          <w:rStyle w:val="Funotenzeichen"/>
-        </w:rPr>
-        <w:footnoteReference w:id="5"/>
-      </w:r>
     </w:p>
     <w:p>
       <w:pPr>
@@ -3554,7 +3462,7 @@
       <w:pPr>
         <w:pStyle w:val="berschrift1"/>
       </w:pPr>
-      <w:bookmarkStart w:id="12" w:name="_Toc514347795"/>
+      <w:bookmarkStart w:id="12" w:name="_Toc514788238"/>
       <w:r>
         <w:lastRenderedPageBreak/>
         <w:t>Durchführung und Auftragsbearbeitung</w:t>
@@ -3565,7 +3473,7 @@
       <w:pPr>
         <w:pStyle w:val="berschrift2"/>
       </w:pPr>
-      <w:bookmarkStart w:id="13" w:name="_Toc514347796"/>
+      <w:bookmarkStart w:id="13" w:name="_Toc514788239"/>
       <w:r>
         <w:t>Prozessschritte, Vorgehensweise, Qualitätssicherung</w:t>
       </w:r>
@@ -3616,7 +3524,7 @@
       <w:pPr>
         <w:pStyle w:val="berschrift2"/>
       </w:pPr>
-      <w:bookmarkStart w:id="14" w:name="_Toc514347797"/>
+      <w:bookmarkStart w:id="14" w:name="_Toc514788240"/>
       <w:r>
         <w:t>Abweichungen, Anpassungen, Entscheidungen</w:t>
       </w:r>
@@ -3695,29 +3603,32 @@
     </w:p>
     <w:p>
       <w:r>
-        <w:t>Zum einen wäre die Auswahl der Sudokus. Zur Auswahl stand die Generierung neuer Sudokus mit verschiedenen Schwierigkeitsgraden. Alternativ können diese aus einer Datei eingelesen werden.</w:t>
-      </w:r>
-    </w:p>
-    <w:p>
-      <w:r>
-        <w:t xml:space="preserve">Konzeption -&gt; wie wir angehen jeder </w:t>
-      </w:r>
-      <w:proofErr w:type="spellStart"/>
-      <w:r>
-        <w:t>funktion</w:t>
-      </w:r>
-      <w:proofErr w:type="spellEnd"/>
-      <w:r>
-        <w:t xml:space="preserve"> </w:t>
-      </w:r>
-      <w:proofErr w:type="spellStart"/>
-      <w:r>
-        <w:t>integration</w:t>
-      </w:r>
-      <w:proofErr w:type="spellEnd"/>
-    </w:p>
-    <w:p>
-      <w:r>
+        <w:t>Eine Auswahl von Sudoku verschiedener Schwierigkeitsgraden ist fest vorgegeben. Um diese Funktion zu erweitern, bestand die Möglichkeit neue Sudokus automatisch zu generieren oder aus einer Datei auszulesen.</w:t>
+      </w:r>
+    </w:p>
+    <w:p>
+      <w:r>
+        <w:t xml:space="preserve">Hierbei entschieden wir uns für </w:t>
+      </w:r>
+      <w:r>
+        <w:t>letzteres. Auslesen aus einer Datei ist übersichtlicher und kann auch von Außerhalb bearbeitet werden. So kann jeder der dieses Programm nutzt, seine eigenen Sudokus erstellen.</w:t>
+      </w:r>
+    </w:p>
+    <w:p>
+      <w:r>
+        <w:t>Des Weiteren kann der aktuelle Spielstand gespeichert und im Hauptmenu geladen werden. Somit kann das Spiel unterbrochen und später fortgesetzt werden. Hierbei greifen wir ebenfalls auf die Dateien zu, die wir für die Auswahl der Sudokus nehmen.</w:t>
+      </w:r>
+    </w:p>
+    <w:p>
+      <w:r>
+        <w:t xml:space="preserve">Anschließend wurde das Lösen eines Sudokus implementiert. Dieser </w:t>
+      </w:r>
+      <w:r>
+        <w:t>ermöglicht den Nutzer einen Lösungshinweis anzuzeigen.</w:t>
+      </w:r>
+    </w:p>
+    <w:p>
+      <w:pPr>
         <w:rPr>
           <w:rFonts w:asciiTheme="majorHAnsi" w:eastAsiaTheme="majorEastAsia" w:hAnsiTheme="majorHAnsi" w:cstheme="majorBidi"/>
           <w:b/>
@@ -3726,56 +3637,148 @@
           <w:sz w:val="28"/>
           <w:szCs w:val="28"/>
         </w:rPr>
-        <w:t>-</w:t>
-      </w:r>
-      <w:r>
+      </w:pPr>
+      <w:r>
+        <w:br w:type="page"/>
+      </w:r>
+    </w:p>
+    <w:p>
+      <w:pPr>
+        <w:pStyle w:val="berschrift1"/>
+      </w:pPr>
+      <w:bookmarkStart w:id="15" w:name="_Toc514788241"/>
+      <w:r>
+        <w:lastRenderedPageBreak/>
+        <w:t>Projektergebnisse</w:t>
+      </w:r>
+      <w:bookmarkEnd w:id="15"/>
+    </w:p>
+    <w:p>
+      <w:pPr>
+        <w:pStyle w:val="berschrift2"/>
+      </w:pPr>
+      <w:bookmarkStart w:id="16" w:name="_Toc514788242"/>
+      <w:r>
+        <w:t>Soll-Ist-Vergleich</w:t>
+      </w:r>
+      <w:bookmarkEnd w:id="16"/>
+    </w:p>
+    <w:p>
+      <w:r>
+        <w:t xml:space="preserve">In dem Sudoku Projekt wurden alle Grundfunktionen sowie </w:t>
+      </w:r>
+      <w:r>
+        <w:t>alle</w:t>
+      </w:r>
+      <w:r>
+        <w:t xml:space="preserve"> Erweiterungen </w:t>
+      </w:r>
+      <w:r>
+        <w:t>implementiert.</w:t>
+      </w:r>
+    </w:p>
+    <w:p>
+      <w:r>
+        <w:t>D</w:t>
+      </w:r>
+      <w:r>
+        <w:t xml:space="preserve">ie </w:t>
+      </w:r>
+      <w:r>
+        <w:rPr>
+          <w:color w:val="4F81BD" w:themeColor="accent1"/>
+        </w:rPr>
+        <w:fldChar w:fldCharType="begin"/>
+      </w:r>
+      <w:r>
+        <w:rPr>
+          <w:color w:val="4F81BD" w:themeColor="accent1"/>
+        </w:rPr>
+        <w:instrText xml:space="preserve"> REF _Ref513538989 \h </w:instrText>
+      </w:r>
+      <w:r>
+        <w:rPr>
+          <w:color w:val="4F81BD" w:themeColor="accent1"/>
+        </w:rPr>
+      </w:r>
+      <w:r>
+        <w:rPr>
+          <w:color w:val="4F81BD" w:themeColor="accent1"/>
+        </w:rPr>
+        <w:fldChar w:fldCharType="separate"/>
+      </w:r>
+      <w:r>
+        <w:rPr>
+          <w:color w:val="4F81BD" w:themeColor="accent1"/>
+        </w:rPr>
+        <w:t>Kundenanforderungen</w:t>
+      </w:r>
+      <w:r>
+        <w:rPr>
+          <w:color w:val="4F81BD" w:themeColor="accent1"/>
+        </w:rPr>
+        <w:fldChar w:fldCharType="end"/>
+      </w:r>
+      <w:r>
+        <w:rPr>
+          <w:color w:val="4F81BD" w:themeColor="accent1"/>
+        </w:rPr>
         <w:t xml:space="preserve"> </w:t>
       </w:r>
       <w:r>
-        <w:t xml:space="preserve">Neben den Kundenanforderungen wurden noch weitere Features implementiert. </w:t>
-      </w:r>
-    </w:p>
-    <w:p>
-      <w:pPr>
-        <w:pStyle w:val="Listenabsatz"/>
-        <w:numPr>
-          <w:ilvl w:val="0"/>
-          <w:numId w:val="8"/>
-        </w:numPr>
-      </w:pPr>
-      <w:r>
-        <w:t xml:space="preserve">Entweder </w:t>
+        <w:t>wurden hierbei vollständig abgearbeitet. Nachdem diese Anforderungen zu hundert Prozent implementiert wurden, ging es an die Erweiterungen.</w:t>
+      </w:r>
+    </w:p>
+    <w:p>
+      <w:r>
+        <w:t>Diese wurden ebenfalls zu hundert Prozent in das Projekt integriert.</w:t>
+      </w:r>
+    </w:p>
+    <w:p>
+      <w:pPr>
+        <w:pStyle w:val="berschrift2"/>
+      </w:pPr>
+      <w:bookmarkStart w:id="17" w:name="_Toc514788243"/>
+      <w:r>
+        <w:t>Abweichungen, Anpassungen</w:t>
+      </w:r>
+      <w:bookmarkEnd w:id="17"/>
+    </w:p>
+    <w:p>
+      <w:r>
+        <w:t>Während das Projekt umgesetzt wurde, wurden allerdings auch einige Anpassungen gemacht.</w:t>
+      </w:r>
+    </w:p>
+    <w:p>
+      <w:r>
+        <w:t xml:space="preserve">Zu Beginn des Projektes wurde bei jedem Funktionsaufruf das Sudoku Array übergeben. Dieses sorgte jedoch für Unübersichtlichkeit, welches Array bereits bearbeitet wurde und welches noch bearbeitet werden muss. Um dieses zu beheben, wurde aus dem Sudoku Array ein </w:t>
       </w:r>
       <w:proofErr w:type="spellStart"/>
       <w:r>
-        <w:t>datei</w:t>
+        <w:t>Struct</w:t>
       </w:r>
       <w:proofErr w:type="spellEnd"/>
       <w:r>
-        <w:t xml:space="preserve"> oder generiert -&gt; entscheiden nicht </w:t>
-      </w:r>
-      <w:proofErr w:type="gramStart"/>
-      <w:r>
-        <w:t>generieren</w:t>
-      </w:r>
-      <w:proofErr w:type="gramEnd"/>
-      <w:r>
-        <w:t xml:space="preserve"> sondern </w:t>
-      </w:r>
-      <w:proofErr w:type="spellStart"/>
-      <w:r>
-        <w:t>datei</w:t>
-      </w:r>
-      <w:proofErr w:type="spellEnd"/>
-      <w:r>
-        <w:t xml:space="preserve"> auslesen, einfachere </w:t>
-      </w:r>
-      <w:proofErr w:type="spellStart"/>
-      <w:r>
-        <w:t>bearbeitung</w:t>
-      </w:r>
-      <w:proofErr w:type="spellEnd"/>
-    </w:p>
+        <w:t>, indem alle wesentlichen Informationen vorhanden sind. So z.B. die Anzahl an Zügen des Nutzers, das Original Sudoku, um bei dem Speichern und Laden</w:t>
+      </w:r>
+      <w:r>
+        <w:t xml:space="preserve"> die eingegebenen von den festen Zahlen unterscheidet und vieles mehr.</w:t>
+      </w:r>
+    </w:p>
+    <w:p>
+      <w:r>
+        <w:t>Des Weiteren wurde zu Beginn beschlossen, dass das Sudoku ein 9x3x3 Array darstellen soll. Im Verlauf wurden verschiedene Umwandlungsfunktionen geschrieben, die aus den 9x3x3 Array ein 9x9 Array erstellt haben. Zum Ende wurde dieses wieder verbessert, indem nur manche Funktionen das Sudoku als 9x3x3 Array erwarten. Für diese wurden kleine Konverter gebaut.</w:t>
+      </w:r>
+    </w:p>
+    <w:p>
+      <w:r>
+        <w:t>Schließlich sind verschiedene Befehle als Constants definiert worden, da diese auf verschiedenen Plattformen unterschiedlich dargestellt werden. Des Weiteren sind dort verschiedene Einstellungen zu finden, wie z.B. die Farben</w:t>
+      </w:r>
+      <w:r>
+        <w:t xml:space="preserve"> zu finden, die das Sudoku anpassbar machen.</w:t>
+      </w:r>
+    </w:p>
+    <w:p/>
     <w:p>
       <w:pPr>
         <w:rPr>
@@ -3787,160 +3790,186 @@
           <w:szCs w:val="28"/>
         </w:rPr>
       </w:pPr>
+      <w:r>
+        <w:br w:type="page"/>
+      </w:r>
     </w:p>
     <w:p>
       <w:pPr>
         <w:pStyle w:val="berschrift1"/>
       </w:pPr>
-      <w:bookmarkStart w:id="15" w:name="_Toc514347798"/>
-      <w:r>
-        <w:t>Projektergebnisse</w:t>
-      </w:r>
-      <w:bookmarkEnd w:id="15"/>
+      <w:bookmarkStart w:id="18" w:name="_Toc514788244"/>
+      <w:r>
+        <w:lastRenderedPageBreak/>
+        <w:t>Anlagen</w:t>
+      </w:r>
+      <w:bookmarkEnd w:id="18"/>
     </w:p>
     <w:p>
       <w:pPr>
         <w:pStyle w:val="berschrift2"/>
       </w:pPr>
-      <w:bookmarkStart w:id="16" w:name="_Toc514347799"/>
-      <w:r>
-        <w:t>Soll-Ist-Vergleich, Qualitätskontrolle</w:t>
-      </w:r>
-      <w:bookmarkEnd w:id="16"/>
-    </w:p>
-    <w:p>
-      <w:r>
-        <w:t>Grundanforderungen</w:t>
-      </w:r>
-    </w:p>
-    <w:p>
-      <w:pPr>
-        <w:pStyle w:val="Listenabsatz"/>
-        <w:numPr>
-          <w:ilvl w:val="0"/>
-          <w:numId w:val="8"/>
-        </w:numPr>
-      </w:pPr>
-      <w:r>
-        <w:t>Alle drin</w:t>
-      </w:r>
-    </w:p>
-    <w:p/>
+      <w:bookmarkStart w:id="19" w:name="_Toc514788245"/>
+      <w:r>
+        <w:t>Kundendokumentation</w:t>
+      </w:r>
+      <w:bookmarkEnd w:id="19"/>
+    </w:p>
+    <w:p>
+      <w:r>
+        <w:t xml:space="preserve">Nach Programmstart erscheint das Hauptmenü. Dort kann man mit Betätigung der [e]-Taste das Programm beenden. Im </w:t>
+      </w:r>
+      <w:r>
+        <w:t>selbigen</w:t>
+      </w:r>
+      <w:r>
+        <w:t xml:space="preserve"> Menü kann man mit druck auf der [l]-Taste ein zuvor abgespeichertes Spiel laden. </w:t>
+      </w:r>
+      <w:r>
+        <w:t xml:space="preserve">Mit Betätigung der [n]-Taste im Hauptmenü kann man ein neues Sudoku starten. Man wird aufgefordert </w:t>
+      </w:r>
+      <w:r>
+        <w:t>einen Schwierigkeitsgrad</w:t>
+      </w:r>
+      <w:r>
+        <w:t xml:space="preserve"> zu wählen, wobei 1 besonders leicht, 2 mittel schwer und 3 besonders schwer ist.</w:t>
+      </w:r>
+      <w:r>
+        <w:t xml:space="preserve"> </w:t>
+      </w:r>
+      <w:r>
+        <w:t>Sie können sich an diesem Zeitpunkt mit der [z]-Taste wieder zurück zum Hauptmenü kommen. Nachdem man entweder ein Spiel geladen oder ein Schwierigkeitsgrad ausgewählt hat</w:t>
+      </w:r>
+      <w:r>
+        <w:t>,</w:t>
+      </w:r>
+      <w:r>
+        <w:t xml:space="preserve"> gelangt man zur Spieloberfläche. Auf dieser kann man mit den Pfeiltasten den Cursor bewegen. An Stelle des Cursors kann man die Zahlen 1-9 mit Eingabe dieser setzen. Mit einem Druck auf die 0 wird die unter</w:t>
+      </w:r>
+      <w:r>
+        <w:t xml:space="preserve"> de</w:t>
+      </w:r>
+      <w:r>
+        <w:t xml:space="preserve">m Cursor befindliche Zahl gelöscht. </w:t>
+      </w:r>
+      <w:r>
+        <w:t>Mit einem Druck auf die [s]-Taste kann man das Spiel abspeichern und beenden. Des</w:t>
+      </w:r>
+      <w:r>
+        <w:t xml:space="preserve"> weiterem</w:t>
+      </w:r>
+      <w:r>
+        <w:t xml:space="preserve"> kann man auch hier wieder zurück zum Hauptmenü mit der [m]-Taste. Um das Spiel ohne zu speichern zu beenden kann man die [e]-Taste drücken.</w:t>
+      </w:r>
+      <w:r>
+        <w:t xml:space="preserve"> Mit der [h]-Taste erhält man einen kleinen Lösungshinweis</w:t>
+      </w:r>
+      <w:r>
+        <w:t xml:space="preserve"> an der Stelle des </w:t>
+      </w:r>
+      <w:r>
+        <w:t>Cursors</w:t>
+      </w:r>
+      <w:r>
+        <w:t>.</w:t>
+      </w:r>
+    </w:p>
     <w:p>
       <w:pPr>
         <w:pStyle w:val="berschrift2"/>
       </w:pPr>
-      <w:bookmarkStart w:id="17" w:name="_Toc514347800"/>
-      <w:r>
-        <w:t>Abweichungen, Anpassungen</w:t>
-      </w:r>
-      <w:bookmarkEnd w:id="17"/>
-    </w:p>
-    <w:p>
-      <w:r>
-        <w:t xml:space="preserve">Anpassung -&gt; immer neues </w:t>
+      <w:bookmarkStart w:id="20" w:name="_Toc514788246"/>
+      <w:r>
+        <w:t>Relevante technische Dokumente</w:t>
+      </w:r>
+      <w:r>
+        <w:t>/Anmerkungen</w:t>
+      </w:r>
+      <w:bookmarkEnd w:id="20"/>
+    </w:p>
+    <w:p>
+      <w:r>
+        <w:t>Um den Quellcode übersichtlich zu gestalten, wurde ein Code-Stil definiert. Dieser ist von allen Beteiligten in der Entwicklung einzuhalten.</w:t>
+      </w:r>
+    </w:p>
+    <w:p>
+      <w:r>
+        <w:t xml:space="preserve">Die verschiedenen Variablen wurden im </w:t>
       </w:r>
       <w:proofErr w:type="spellStart"/>
       <w:r>
-        <w:t>sudoku</w:t>
+        <w:t>camelCase</w:t>
       </w:r>
       <w:proofErr w:type="spellEnd"/>
       <w:r>
-        <w:t xml:space="preserve"> -&gt; dann nur einmal erstellt</w:t>
-      </w:r>
-    </w:p>
-    <w:p>
-      <w:r>
-        <w:t xml:space="preserve">Anpassung -&gt; </w:t>
+        <w:t xml:space="preserve"> geschrieben. Die Variablennamen fangen somit immer klein an, wenn ein neues Wort vorkommt, wird der erste Buchstabe hiervon großgeschrieben.</w:t>
+      </w:r>
+    </w:p>
+    <w:p>
+      <w:r>
+        <w:t xml:space="preserve">Bei Arrays und </w:t>
       </w:r>
       <w:proofErr w:type="spellStart"/>
       <w:r>
-        <w:t>mapping</w:t>
+        <w:t>Structs</w:t>
       </w:r>
       <w:proofErr w:type="spellEnd"/>
-    </w:p>
-    <w:p>
-      <w:pPr>
-        <w:pStyle w:val="Listenabsatz"/>
-        <w:numPr>
-          <w:ilvl w:val="0"/>
-          <w:numId w:val="6"/>
-        </w:numPr>
-      </w:pPr>
-      <w:r>
-        <w:lastRenderedPageBreak/>
-        <w:t xml:space="preserve">Block </w:t>
+      <w:r>
+        <w:t xml:space="preserve"> gibt es noch eine kleine Besonderheit. Bevor diese in </w:t>
       </w:r>
       <w:proofErr w:type="spellStart"/>
       <w:r>
-        <w:t>row</w:t>
+        <w:t>camelCase</w:t>
       </w:r>
       <w:proofErr w:type="spellEnd"/>
       <w:r>
-        <w:t xml:space="preserve"> </w:t>
+        <w:t xml:space="preserve"> geschrieben werden, bekommen Sie noch ein kleines Kürzel.</w:t>
+      </w:r>
+    </w:p>
+    <w:p>
+      <w:r>
+        <w:t>Arrays beginnen mit „a_“ gefolgt von dem Array Namen, um Sie von restlichen Variablen zu unterscheiden.</w:t>
+      </w:r>
+      <w:r>
+        <w:br/>
+        <w:t xml:space="preserve">Bei </w:t>
       </w:r>
       <w:proofErr w:type="spellStart"/>
       <w:r>
-        <w:t>line</w:t>
+        <w:t>Structs</w:t>
       </w:r>
       <w:proofErr w:type="spellEnd"/>
-    </w:p>
-    <w:p>
-      <w:pPr>
-        <w:pStyle w:val="Listenabsatz"/>
-        <w:numPr>
-          <w:ilvl w:val="0"/>
-          <w:numId w:val="6"/>
-        </w:numPr>
-      </w:pPr>
-      <w:r>
-        <w:t xml:space="preserve">Constants .h </w:t>
+      <w:r>
+        <w:t xml:space="preserve"> ist das vorgehen identisch. Diese beginnen mit einem „s_“ ebenfalls gefolgt von dem </w:t>
       </w:r>
       <w:proofErr w:type="spellStart"/>
       <w:r>
-        <w:t>platform</w:t>
+        <w:t>Struct</w:t>
       </w:r>
       <w:proofErr w:type="spellEnd"/>
       <w:r>
-        <w:t>/</w:t>
-      </w:r>
-      <w:proofErr w:type="spellStart"/>
-      <w:r>
-        <w:t>farben</w:t>
-      </w:r>
-      <w:proofErr w:type="spellEnd"/>
-      <w:r>
-        <w:t xml:space="preserve"> befehle </w:t>
-      </w:r>
-      <w:proofErr w:type="spellStart"/>
-      <w:r>
-        <w:t>struct</w:t>
-      </w:r>
-      <w:proofErr w:type="spellEnd"/>
-    </w:p>
-    <w:p>
-      <w:pPr>
-        <w:pStyle w:val="Listenabsatz"/>
-        <w:numPr>
-          <w:ilvl w:val="0"/>
-          <w:numId w:val="6"/>
-        </w:numPr>
-      </w:pPr>
-      <w:r>
-        <w:t>-&gt; überall</w:t>
-      </w:r>
-    </w:p>
-    <w:p/>
-    <w:p/>
+        <w:t xml:space="preserve"> Namen.</w:t>
+      </w:r>
+    </w:p>
+    <w:p>
+      <w:r>
+        <w:t>Außerdem wurde das gesamte Projekt in Dateien und Funktionen gekapselt und gegliedert, sodass es Übersichtlich bleibt.</w:t>
+      </w:r>
+    </w:p>
+    <w:p>
+      <w:r>
+        <w:t>Damit das Programm Plattformunabhängig funktioniert, wurden Konstanten definiert. Diese stellen ebenfalls die Aktuelle Plattform (Windows und Linux) ein.</w:t>
+      </w:r>
+    </w:p>
     <w:p>
       <w:pPr>
         <w:rPr>
           <w:rFonts w:asciiTheme="majorHAnsi" w:eastAsiaTheme="majorEastAsia" w:hAnsiTheme="majorHAnsi" w:cstheme="majorBidi"/>
           <w:b/>
           <w:bCs/>
-          <w:color w:val="365F91" w:themeColor="accent1" w:themeShade="BF"/>
-          <w:sz w:val="28"/>
-          <w:szCs w:val="28"/>
+          <w:color w:val="4F81BD" w:themeColor="accent1"/>
+          <w:sz w:val="26"/>
+          <w:szCs w:val="26"/>
         </w:rPr>
       </w:pPr>
       <w:r>
@@ -3949,166 +3978,107 @@
     </w:p>
     <w:p>
       <w:pPr>
-        <w:pStyle w:val="berschrift1"/>
-      </w:pPr>
-      <w:bookmarkStart w:id="18" w:name="_Toc514347801"/>
+        <w:pStyle w:val="berschrift2"/>
+      </w:pPr>
+      <w:bookmarkStart w:id="21" w:name="_Toc514788247"/>
       <w:r>
         <w:lastRenderedPageBreak/>
-        <w:t>Anlagen</w:t>
-      </w:r>
-      <w:bookmarkEnd w:id="18"/>
-    </w:p>
+        <w:t>Technische Hilfestellungen</w:t>
+      </w:r>
+      <w:bookmarkEnd w:id="21"/>
+    </w:p>
+    <w:p>
+      <w:r>
+        <w:t>Um verschiedene Algorithmen umzusetzen, wurde in Funktionen die Hilfe von diversen Onlineplattformen genutzt.</w:t>
+      </w:r>
+    </w:p>
+    <w:p>
+      <w:r>
+        <w:t>Datei einzulesen:</w:t>
+      </w:r>
+      <w:r>
+        <w:br/>
+      </w:r>
+      <w:hyperlink r:id="rId13" w:history="1">
+        <w:r>
+          <w:rPr>
+            <w:rStyle w:val="Hyperlink"/>
+          </w:rPr>
+          <w:t>http://www.zentut.com/c-tutorial/c-read-text-file/</w:t>
+        </w:r>
+      </w:hyperlink>
+      <w:r>
+        <w:t xml:space="preserve"> [20.05.2018]</w:t>
+      </w:r>
+    </w:p>
+    <w:p>
+      <w:r>
+        <w:t>Dateipfade:</w:t>
+      </w:r>
+      <w:r>
+        <w:br/>
+      </w:r>
+      <w:hyperlink r:id="rId14" w:history="1">
+        <w:r>
+          <w:rPr>
+            <w:rStyle w:val="Hyperlink"/>
+          </w:rPr>
+          <w:t>https://cboard.cprogramming.com/c-programming/88690-path-file-relative-program.html</w:t>
+        </w:r>
+      </w:hyperlink>
+      <w:r>
+        <w:t xml:space="preserve"> [19.05.2018]</w:t>
+      </w:r>
+    </w:p>
+    <w:p>
+      <w:r>
+        <w:t>Standarteingaben:</w:t>
+      </w:r>
+      <w:r>
+        <w:br/>
+      </w:r>
+      <w:hyperlink r:id="rId15" w:history="1">
+        <w:r>
+          <w:rPr>
+            <w:rStyle w:val="Hyperlink"/>
+          </w:rPr>
+          <w:t>https://www.c-plusplus.net/forum/39320-full</w:t>
+        </w:r>
+      </w:hyperlink>
+      <w:r>
+        <w:t xml:space="preserve"> [22.05.2018]</w:t>
+      </w:r>
+    </w:p>
+    <w:p>
+      <w:r>
+        <w:t>Backtracking:</w:t>
+      </w:r>
+      <w:r>
+        <w:br/>
+      </w:r>
+      <w:hyperlink r:id="rId16" w:history="1">
+        <w:r>
+          <w:rPr>
+            <w:rStyle w:val="Hyperlink"/>
+          </w:rPr>
+          <w:t>https://gist.github.com/bopbi/c9f94b1b981b84bcb02b</w:t>
+        </w:r>
+      </w:hyperlink>
+      <w:r>
+        <w:t xml:space="preserve"> [</w:t>
+      </w:r>
+      <w:r>
+        <w:t>15.05.2018]</w:t>
+      </w:r>
+    </w:p>
+    <w:p/>
     <w:p>
       <w:pPr>
         <w:pStyle w:val="berschrift2"/>
       </w:pPr>
-      <w:bookmarkStart w:id="19" w:name="_Toc514347802"/>
-      <w:r>
-        <w:t>Kundendokumentation</w:t>
-      </w:r>
-      <w:bookmarkEnd w:id="19"/>
-    </w:p>
-    <w:p>
-      <w:r>
-        <w:t xml:space="preserve">Nach Programmstart erscheint das Hauptmenü. Dort kann man mit Betätigung der [e]-Taste das Programm beenden. Im </w:t>
-      </w:r>
-      <w:r>
-        <w:t>selbigen</w:t>
-      </w:r>
-      <w:r>
-        <w:t xml:space="preserve"> Menü kann man mit druck auf der [l]-Taste ein zuvor abgespeichertes Spiel laden. </w:t>
-      </w:r>
-      <w:r>
-        <w:t xml:space="preserve">Mit Betätigung der [n]-Taste im Hauptmenü kann man ein neues Sudoku starten. Man wird aufgefordert </w:t>
-      </w:r>
-      <w:r>
-        <w:t>einen Schwierigkeitsgrad</w:t>
-      </w:r>
-      <w:r>
-        <w:t xml:space="preserve"> zu wählen, wobei 1 besonders leicht, 2 mittel schwer und 3 besonders schwer ist.</w:t>
-      </w:r>
-      <w:r>
-        <w:t xml:space="preserve"> </w:t>
-      </w:r>
-      <w:r>
-        <w:t>Sie können sich an diesem Zeitpunkt mit der [z]-Taste wieder zurück zum Hauptmenü kommen. Nachdem man entweder ein Spiel geladen oder ein Schwierigkeitsgrad ausgewählt hat</w:t>
-      </w:r>
-      <w:r>
-        <w:t>,</w:t>
-      </w:r>
-      <w:r>
-        <w:t xml:space="preserve"> gelangt man zur Spieloberfläche. Auf dieser kann man mit den Pfeiltasten den Cursor bewegen. An Stelle des Cursors kann man die Zahlen 1-9 mit Eingabe dieser setzen. Mit einem Druck auf die 0 wird die unter</w:t>
-      </w:r>
-      <w:r>
-        <w:t xml:space="preserve"> de</w:t>
-      </w:r>
-      <w:r>
-        <w:t xml:space="preserve">m Cursor befindliche Zahl gelöscht. </w:t>
-      </w:r>
-      <w:r>
-        <w:t>Mit einem Druck auf die [s]-Taste kann man das Spiel abspeichern und beenden. Des</w:t>
-      </w:r>
-      <w:r>
-        <w:t xml:space="preserve"> weiterem</w:t>
-      </w:r>
-      <w:r>
-        <w:t xml:space="preserve"> kann man auch hier wieder zurück zum Hauptmenü mit der [m]-Taste. Um das Spiel ohne zu speichern zu beenden kann man die [e]-Taste drücken.</w:t>
-      </w:r>
-      <w:r>
-        <w:t xml:space="preserve"> Mit der [h]-Taste erhält man einen kleinen Lösungshinweis</w:t>
-      </w:r>
-      <w:r>
-        <w:t xml:space="preserve"> an der Stelle des Cursers</w:t>
-      </w:r>
-      <w:bookmarkStart w:id="20" w:name="_GoBack"/>
-      <w:bookmarkEnd w:id="20"/>
-      <w:r>
-        <w:t>.</w:t>
-      </w:r>
-    </w:p>
-    <w:p>
-      <w:pPr>
-        <w:pStyle w:val="berschrift2"/>
-      </w:pPr>
-      <w:bookmarkStart w:id="21" w:name="_Toc514347803"/>
-      <w:r>
-        <w:t>Relevante technische Dokumente</w:t>
-      </w:r>
-      <w:r>
-        <w:t>/Anmerkungen</w:t>
-      </w:r>
-      <w:bookmarkEnd w:id="21"/>
-    </w:p>
-    <w:p>
-      <w:r>
-        <w:t>//</w:t>
-      </w:r>
-      <w:proofErr w:type="spellStart"/>
-      <w:r>
-        <w:t>codestil</w:t>
-      </w:r>
-      <w:proofErr w:type="spellEnd"/>
-      <w:r>
-        <w:br/>
-      </w:r>
-      <w:r>
-        <w:t>//</w:t>
-      </w:r>
-      <w:proofErr w:type="spellStart"/>
-      <w:r>
-        <w:t>camelCase</w:t>
-      </w:r>
-      <w:proofErr w:type="spellEnd"/>
-      <w:r>
-        <w:t xml:space="preserve"> -&gt; außer bei Array -&gt; </w:t>
-      </w:r>
-      <w:proofErr w:type="spellStart"/>
-      <w:r>
-        <w:t>a_xXx</w:t>
-      </w:r>
-      <w:proofErr w:type="spellEnd"/>
-      <w:r>
-        <w:t xml:space="preserve">, und </w:t>
-      </w:r>
-      <w:proofErr w:type="spellStart"/>
-      <w:r>
-        <w:t>Structs</w:t>
-      </w:r>
-      <w:proofErr w:type="spellEnd"/>
-      <w:r>
-        <w:t xml:space="preserve"> -&gt; </w:t>
-      </w:r>
-      <w:proofErr w:type="spellStart"/>
-      <w:r>
-        <w:t>s_xXx</w:t>
-      </w:r>
-      <w:proofErr w:type="spellEnd"/>
-    </w:p>
-    <w:p>
-      <w:r>
-        <w:t xml:space="preserve">Randbedingungen, allgemeines -&gt; </w:t>
-      </w:r>
-      <w:proofErr w:type="spellStart"/>
-      <w:r>
-        <w:t>platformunabhängig</w:t>
-      </w:r>
-      <w:proofErr w:type="spellEnd"/>
-      <w:r>
-        <w:t xml:space="preserve"> </w:t>
-      </w:r>
-      <w:proofErr w:type="spellStart"/>
-      <w:r>
-        <w:t>constanten</w:t>
-      </w:r>
-      <w:proofErr w:type="spellEnd"/>
-    </w:p>
-    <w:p>
-      <w:pPr>
-        <w:pStyle w:val="berschrift2"/>
-      </w:pPr>
-      <w:bookmarkStart w:id="22" w:name="_Toc514347805"/>
-      <w:r>
-        <w:t>Abbildungsverzeichnis</w:t>
+      <w:bookmarkStart w:id="22" w:name="_Toc514788248"/>
+      <w:r>
+        <w:t>Literaturverzeichnis</w:t>
       </w:r>
       <w:bookmarkEnd w:id="22"/>
     </w:p>
@@ -4118,6 +4088,7 @@
         <w:tabs>
           <w:tab w:val="right" w:leader="dot" w:pos="9062"/>
         </w:tabs>
+        <w:ind w:left="9062" w:hanging="9062"/>
         <w:rPr>
           <w:rFonts w:eastAsiaTheme="minorEastAsia"/>
           <w:noProof/>
@@ -4139,7 +4110,21 @@
             <w:rStyle w:val="Hyperlink"/>
             <w:noProof/>
           </w:rPr>
-          <w:t>Abbildung 1 Kanban - Board</w:t>
+          <w:t>Abbildung 1 Kanban - Bo</w:t>
+        </w:r>
+        <w:r>
+          <w:rPr>
+            <w:rStyle w:val="Hyperlink"/>
+            <w:noProof/>
+          </w:rPr>
+          <w:t>a</w:t>
+        </w:r>
+        <w:r>
+          <w:rPr>
+            <w:rStyle w:val="Hyperlink"/>
+            <w:noProof/>
+          </w:rPr>
+          <w:t>rd</w:t>
         </w:r>
         <w:r>
           <w:rPr>
@@ -4196,19 +4181,14 @@
         <w:fldChar w:fldCharType="end"/>
       </w:r>
     </w:p>
-    <w:p>
-      <w:pPr>
-        <w:pStyle w:val="berschrift2"/>
-      </w:pPr>
-      <w:bookmarkStart w:id="23" w:name="_Toc514347806"/>
-      <w:r>
-        <w:t>Literaturverzeichnis</w:t>
-      </w:r>
-      <w:bookmarkEnd w:id="23"/>
-    </w:p>
-    <w:p/>
     <w:p/>
     <w:sectPr>
+      <w:headerReference w:type="even" r:id="rId17"/>
+      <w:headerReference w:type="default" r:id="rId18"/>
+      <w:footerReference w:type="even" r:id="rId19"/>
+      <w:footerReference w:type="default" r:id="rId20"/>
+      <w:headerReference w:type="first" r:id="rId21"/>
+      <w:footerReference w:type="first" r:id="rId22"/>
       <w:pgSz w:w="11906" w:h="16838"/>
       <w:pgMar w:top="1417" w:right="1417" w:bottom="1134" w:left="1417" w:header="708" w:footer="708" w:gutter="0"/>
       <w:pgNumType w:start="0"/>
@@ -4245,6 +4225,70 @@
 </w:endnotes>
 </file>
 
+<file path=word/footer1.xml><?xml version="1.0" encoding="utf-8"?>
+<w:ftr xmlns:wpc="http://schemas.microsoft.com/office/word/2010/wordprocessingCanvas" xmlns:cx="http://schemas.microsoft.com/office/drawing/2014/chartex" xmlns:cx1="http://schemas.microsoft.com/office/drawing/2015/9/8/chartex" xmlns:cx2="http://schemas.microsoft.com/office/drawing/2015/10/21/chartex" xmlns:cx3="http://schemas.microsoft.com/office/drawing/2016/5/9/chartex" xmlns:cx4="http://schemas.microsoft.com/office/drawing/2016/5/10/chartex" xmlns:cx5="http://schemas.microsoft.com/office/drawing/2016/5/11/chartex" xmlns:cx6="http://schemas.microsoft.com/office/drawing/2016/5/12/chartex" xmlns:cx7="http://schemas.microsoft.com/office/drawing/2016/5/13/chartex" xmlns:cx8="http://schemas.microsoft.com/office/drawing/2016/5/14/chartex" xmlns:mc="http://schemas.openxmlformats.org/markup-compatibility/2006" xmlns:aink="http://schemas.microsoft.com/office/drawing/2016/ink" xmlns:am3d="http://schemas.microsoft.com/office/drawing/2017/model3d" xmlns:o="urn:schemas-microsoft-com:office:office" xmlns:r="http://schemas.openxmlformats.org/officeDocument/2006/relationships" xmlns:m="http://schemas.openxmlformats.org/officeDocument/2006/math" xmlns:v="urn:schemas-microsoft-com:vml" xmlns:wp14="http://schemas.microsoft.com/office/word/2010/wordprocessingDrawing" xmlns:wp="http://schemas.openxmlformats.org/drawingml/2006/wordprocessingDrawing" xmlns:w10="urn:schemas-microsoft-com:office:word" xmlns:w="http://schemas.openxmlformats.org/wordprocessingml/2006/main" xmlns:w14="http://schemas.microsoft.com/office/word/2010/wordml" xmlns:w15="http://schemas.microsoft.com/office/word/2012/wordml" xmlns:w16cid="http://schemas.microsoft.com/office/word/2016/wordml/cid" xmlns:w16se="http://schemas.microsoft.com/office/word/2015/wordml/symex" xmlns:wpg="http://schemas.microsoft.com/office/word/2010/wordprocessingGroup" xmlns:wpi="http://schemas.microsoft.com/office/word/2010/wordprocessingInk" xmlns:wne="http://schemas.microsoft.com/office/word/2006/wordml" xmlns:wps="http://schemas.microsoft.com/office/word/2010/wordprocessingShape" mc:Ignorable="w14 w15 w16se w16cid wp14">
+  <w:p>
+    <w:pPr>
+      <w:pStyle w:val="Fuzeile"/>
+    </w:pPr>
+  </w:p>
+</w:ftr>
+</file>
+
+<file path=word/footer2.xml><?xml version="1.0" encoding="utf-8"?>
+<w:ftr xmlns:wpc="http://schemas.microsoft.com/office/word/2010/wordprocessingCanvas" xmlns:cx="http://schemas.microsoft.com/office/drawing/2014/chartex" xmlns:cx1="http://schemas.microsoft.com/office/drawing/2015/9/8/chartex" xmlns:cx2="http://schemas.microsoft.com/office/drawing/2015/10/21/chartex" xmlns:cx3="http://schemas.microsoft.com/office/drawing/2016/5/9/chartex" xmlns:cx4="http://schemas.microsoft.com/office/drawing/2016/5/10/chartex" xmlns:cx5="http://schemas.microsoft.com/office/drawing/2016/5/11/chartex" xmlns:cx6="http://schemas.microsoft.com/office/drawing/2016/5/12/chartex" xmlns:cx7="http://schemas.microsoft.com/office/drawing/2016/5/13/chartex" xmlns:cx8="http://schemas.microsoft.com/office/drawing/2016/5/14/chartex" xmlns:mc="http://schemas.openxmlformats.org/markup-compatibility/2006" xmlns:aink="http://schemas.microsoft.com/office/drawing/2016/ink" xmlns:am3d="http://schemas.microsoft.com/office/drawing/2017/model3d" xmlns:o="urn:schemas-microsoft-com:office:office" xmlns:r="http://schemas.openxmlformats.org/officeDocument/2006/relationships" xmlns:m="http://schemas.openxmlformats.org/officeDocument/2006/math" xmlns:v="urn:schemas-microsoft-com:vml" xmlns:wp14="http://schemas.microsoft.com/office/word/2010/wordprocessingDrawing" xmlns:wp="http://schemas.openxmlformats.org/drawingml/2006/wordprocessingDrawing" xmlns:w10="urn:schemas-microsoft-com:office:word" xmlns:w="http://schemas.openxmlformats.org/wordprocessingml/2006/main" xmlns:w14="http://schemas.microsoft.com/office/word/2010/wordml" xmlns:w15="http://schemas.microsoft.com/office/word/2012/wordml" xmlns:w16cid="http://schemas.microsoft.com/office/word/2016/wordml/cid" xmlns:w16se="http://schemas.microsoft.com/office/word/2015/wordml/symex" xmlns:wpg="http://schemas.microsoft.com/office/word/2010/wordprocessingGroup" xmlns:wpi="http://schemas.microsoft.com/office/word/2010/wordprocessingInk" xmlns:wne="http://schemas.microsoft.com/office/word/2006/wordml" xmlns:wps="http://schemas.microsoft.com/office/word/2010/wordprocessingShape" mc:Ignorable="w14 w15 w16se w16cid wp14">
+  <w:bookmarkStart w:id="23" w:name="_GoBack" w:displacedByCustomXml="next"/>
+  <w:bookmarkEnd w:id="23" w:displacedByCustomXml="next"/>
+  <w:sdt>
+    <w:sdtPr>
+      <w:id w:val="-401606465"/>
+      <w:docPartObj>
+        <w:docPartGallery w:val="Page Numbers (Bottom of Page)"/>
+        <w:docPartUnique/>
+      </w:docPartObj>
+    </w:sdtPr>
+    <w:sdtContent>
+      <w:p>
+        <w:pPr>
+          <w:pStyle w:val="Fuzeile"/>
+          <w:jc w:val="right"/>
+        </w:pPr>
+        <w:r>
+          <w:fldChar w:fldCharType="begin"/>
+        </w:r>
+        <w:r>
+          <w:instrText>PAGE   \* MERGEFORMAT</w:instrText>
+        </w:r>
+        <w:r>
+          <w:fldChar w:fldCharType="separate"/>
+        </w:r>
+        <w:r>
+          <w:t>2</w:t>
+        </w:r>
+        <w:r>
+          <w:fldChar w:fldCharType="end"/>
+        </w:r>
+      </w:p>
+    </w:sdtContent>
+  </w:sdt>
+  <w:p>
+    <w:pPr>
+      <w:pStyle w:val="Fuzeile"/>
+    </w:pPr>
+  </w:p>
+</w:ftr>
+</file>
+
+<file path=word/footer3.xml><?xml version="1.0" encoding="utf-8"?>
+<w:ftr xmlns:wpc="http://schemas.microsoft.com/office/word/2010/wordprocessingCanvas" xmlns:cx="http://schemas.microsoft.com/office/drawing/2014/chartex" xmlns:cx1="http://schemas.microsoft.com/office/drawing/2015/9/8/chartex" xmlns:cx2="http://schemas.microsoft.com/office/drawing/2015/10/21/chartex" xmlns:cx3="http://schemas.microsoft.com/office/drawing/2016/5/9/chartex" xmlns:cx4="http://schemas.microsoft.com/office/drawing/2016/5/10/chartex" xmlns:cx5="http://schemas.microsoft.com/office/drawing/2016/5/11/chartex" xmlns:cx6="http://schemas.microsoft.com/office/drawing/2016/5/12/chartex" xmlns:cx7="http://schemas.microsoft.com/office/drawing/2016/5/13/chartex" xmlns:cx8="http://schemas.microsoft.com/office/drawing/2016/5/14/chartex" xmlns:mc="http://schemas.openxmlformats.org/markup-compatibility/2006" xmlns:aink="http://schemas.microsoft.com/office/drawing/2016/ink" xmlns:am3d="http://schemas.microsoft.com/office/drawing/2017/model3d" xmlns:o="urn:schemas-microsoft-com:office:office" xmlns:r="http://schemas.openxmlformats.org/officeDocument/2006/relationships" xmlns:m="http://schemas.openxmlformats.org/officeDocument/2006/math" xmlns:v="urn:schemas-microsoft-com:vml" xmlns:wp14="http://schemas.microsoft.com/office/word/2010/wordprocessingDrawing" xmlns:wp="http://schemas.openxmlformats.org/drawingml/2006/wordprocessingDrawing" xmlns:w10="urn:schemas-microsoft-com:office:word" xmlns:w="http://schemas.openxmlformats.org/wordprocessingml/2006/main" xmlns:w14="http://schemas.microsoft.com/office/word/2010/wordml" xmlns:w15="http://schemas.microsoft.com/office/word/2012/wordml" xmlns:w16cid="http://schemas.microsoft.com/office/word/2016/wordml/cid" xmlns:w16se="http://schemas.microsoft.com/office/word/2015/wordml/symex" xmlns:wpg="http://schemas.microsoft.com/office/word/2010/wordprocessingGroup" xmlns:wpi="http://schemas.microsoft.com/office/word/2010/wordprocessingInk" xmlns:wne="http://schemas.microsoft.com/office/word/2006/wordml" xmlns:wps="http://schemas.microsoft.com/office/word/2010/wordprocessingShape" mc:Ignorable="w14 w15 w16se w16cid wp14">
+  <w:p>
+    <w:pPr>
+      <w:pStyle w:val="Fuzeile"/>
+    </w:pPr>
+  </w:p>
+</w:ftr>
+</file>
+
 <file path=word/footnotes.xml><?xml version="1.0" encoding="utf-8"?>
 <w:footnotes xmlns:wpc="http://schemas.microsoft.com/office/word/2010/wordprocessingCanvas" xmlns:cx="http://schemas.microsoft.com/office/drawing/2014/chartex" xmlns:cx1="http://schemas.microsoft.com/office/drawing/2015/9/8/chartex" xmlns:cx2="http://schemas.microsoft.com/office/drawing/2015/10/21/chartex" xmlns:cx3="http://schemas.microsoft.com/office/drawing/2016/5/9/chartex" xmlns:cx4="http://schemas.microsoft.com/office/drawing/2016/5/10/chartex" xmlns:cx5="http://schemas.microsoft.com/office/drawing/2016/5/11/chartex" xmlns:cx6="http://schemas.microsoft.com/office/drawing/2016/5/12/chartex" xmlns:cx7="http://schemas.microsoft.com/office/drawing/2016/5/13/chartex" xmlns:cx8="http://schemas.microsoft.com/office/drawing/2016/5/14/chartex" xmlns:mc="http://schemas.openxmlformats.org/markup-compatibility/2006" xmlns:aink="http://schemas.microsoft.com/office/drawing/2016/ink" xmlns:am3d="http://schemas.microsoft.com/office/drawing/2017/model3d" xmlns:o="urn:schemas-microsoft-com:office:office" xmlns:r="http://schemas.openxmlformats.org/officeDocument/2006/relationships" xmlns:m="http://schemas.openxmlformats.org/officeDocument/2006/math" xmlns:v="urn:schemas-microsoft-com:vml" xmlns:wp14="http://schemas.microsoft.com/office/word/2010/wordprocessingDrawing" xmlns:wp="http://schemas.openxmlformats.org/drawingml/2006/wordprocessingDrawing" xmlns:w10="urn:schemas-microsoft-com:office:word" xmlns:w="http://schemas.openxmlformats.org/wordprocessingml/2006/main" xmlns:w14="http://schemas.microsoft.com/office/word/2010/wordml" xmlns:w15="http://schemas.microsoft.com/office/word/2012/wordml" xmlns:w16cid="http://schemas.microsoft.com/office/word/2016/wordml/cid" xmlns:w16se="http://schemas.microsoft.com/office/word/2015/wordml/symex" xmlns:wpg="http://schemas.microsoft.com/office/word/2010/wordprocessingGroup" xmlns:wpi="http://schemas.microsoft.com/office/word/2010/wordprocessingInk" xmlns:wne="http://schemas.microsoft.com/office/word/2006/wordml" xmlns:wps="http://schemas.microsoft.com/office/word/2010/wordprocessingShape" mc:Ignorable="w14 w15 w16se w16cid wp14">
   <w:footnote w:type="separator" w:id="-1">
@@ -4452,73 +4496,37 @@
       </w:r>
     </w:p>
   </w:footnote>
-  <w:footnote w:id="5">
-    <w:p>
-      <w:pPr>
-        <w:pStyle w:val="Funotentext"/>
-        <w:rPr>
-          <w:lang w:val="en-US"/>
-        </w:rPr>
-      </w:pPr>
-      <w:r>
-        <w:rPr>
-          <w:rStyle w:val="Funotenzeichen"/>
-        </w:rPr>
-        <w:footnoteRef/>
-      </w:r>
-      <w:r>
-        <w:rPr>
-          <w:lang w:val="en-US"/>
-        </w:rPr>
-        <w:t xml:space="preserve"> </w:t>
-      </w:r>
-      <w:r>
-        <w:rPr>
-          <w:lang w:val="en-US"/>
-        </w:rPr>
-        <w:t>K</w:t>
-      </w:r>
-      <w:r>
-        <w:rPr>
-          <w:lang w:val="en-US"/>
-        </w:rPr>
-        <w:t xml:space="preserve">anban Board Template – Online </w:t>
-      </w:r>
-      <w:proofErr w:type="spellStart"/>
-      <w:r>
-        <w:rPr>
-          <w:lang w:val="en-US"/>
-        </w:rPr>
-        <w:t>unter</w:t>
-      </w:r>
-      <w:proofErr w:type="spellEnd"/>
-      <w:r>
-        <w:rPr>
-          <w:lang w:val="en-US"/>
-        </w:rPr>
-        <w:t>:</w:t>
-      </w:r>
-      <w:r>
-        <w:rPr>
-          <w:lang w:val="en-US"/>
-        </w:rPr>
-        <w:br/>
-      </w:r>
-      <w:r>
-        <w:rPr>
-          <w:lang w:val="en-US"/>
-        </w:rPr>
-        <w:t>https://www.vertex42.com/ExcelTemplates/agile-kanban-board.html [10</w:t>
-      </w:r>
-      <w:r>
-        <w:rPr>
-          <w:lang w:val="en-US"/>
-        </w:rPr>
-        <w:t>. April 2018]</w:t>
-      </w:r>
-    </w:p>
-  </w:footnote>
 </w:footnotes>
+</file>
+
+<file path=word/header1.xml><?xml version="1.0" encoding="utf-8"?>
+<w:hdr xmlns:wpc="http://schemas.microsoft.com/office/word/2010/wordprocessingCanvas" xmlns:cx="http://schemas.microsoft.com/office/drawing/2014/chartex" xmlns:cx1="http://schemas.microsoft.com/office/drawing/2015/9/8/chartex" xmlns:cx2="http://schemas.microsoft.com/office/drawing/2015/10/21/chartex" xmlns:cx3="http://schemas.microsoft.com/office/drawing/2016/5/9/chartex" xmlns:cx4="http://schemas.microsoft.com/office/drawing/2016/5/10/chartex" xmlns:cx5="http://schemas.microsoft.com/office/drawing/2016/5/11/chartex" xmlns:cx6="http://schemas.microsoft.com/office/drawing/2016/5/12/chartex" xmlns:cx7="http://schemas.microsoft.com/office/drawing/2016/5/13/chartex" xmlns:cx8="http://schemas.microsoft.com/office/drawing/2016/5/14/chartex" xmlns:mc="http://schemas.openxmlformats.org/markup-compatibility/2006" xmlns:aink="http://schemas.microsoft.com/office/drawing/2016/ink" xmlns:am3d="http://schemas.microsoft.com/office/drawing/2017/model3d" xmlns:o="urn:schemas-microsoft-com:office:office" xmlns:r="http://schemas.openxmlformats.org/officeDocument/2006/relationships" xmlns:m="http://schemas.openxmlformats.org/officeDocument/2006/math" xmlns:v="urn:schemas-microsoft-com:vml" xmlns:wp14="http://schemas.microsoft.com/office/word/2010/wordprocessingDrawing" xmlns:wp="http://schemas.openxmlformats.org/drawingml/2006/wordprocessingDrawing" xmlns:w10="urn:schemas-microsoft-com:office:word" xmlns:w="http://schemas.openxmlformats.org/wordprocessingml/2006/main" xmlns:w14="http://schemas.microsoft.com/office/word/2010/wordml" xmlns:w15="http://schemas.microsoft.com/office/word/2012/wordml" xmlns:w16cid="http://schemas.microsoft.com/office/word/2016/wordml/cid" xmlns:w16se="http://schemas.microsoft.com/office/word/2015/wordml/symex" xmlns:wpg="http://schemas.microsoft.com/office/word/2010/wordprocessingGroup" xmlns:wpi="http://schemas.microsoft.com/office/word/2010/wordprocessingInk" xmlns:wne="http://schemas.microsoft.com/office/word/2006/wordml" xmlns:wps="http://schemas.microsoft.com/office/word/2010/wordprocessingShape" mc:Ignorable="w14 w15 w16se w16cid wp14">
+  <w:p>
+    <w:pPr>
+      <w:pStyle w:val="Kopfzeile"/>
+    </w:pPr>
+  </w:p>
+</w:hdr>
+</file>
+
+<file path=word/header2.xml><?xml version="1.0" encoding="utf-8"?>
+<w:hdr xmlns:wpc="http://schemas.microsoft.com/office/word/2010/wordprocessingCanvas" xmlns:cx="http://schemas.microsoft.com/office/drawing/2014/chartex" xmlns:cx1="http://schemas.microsoft.com/office/drawing/2015/9/8/chartex" xmlns:cx2="http://schemas.microsoft.com/office/drawing/2015/10/21/chartex" xmlns:cx3="http://schemas.microsoft.com/office/drawing/2016/5/9/chartex" xmlns:cx4="http://schemas.microsoft.com/office/drawing/2016/5/10/chartex" xmlns:cx5="http://schemas.microsoft.com/office/drawing/2016/5/11/chartex" xmlns:cx6="http://schemas.microsoft.com/office/drawing/2016/5/12/chartex" xmlns:cx7="http://schemas.microsoft.com/office/drawing/2016/5/13/chartex" xmlns:cx8="http://schemas.microsoft.com/office/drawing/2016/5/14/chartex" xmlns:mc="http://schemas.openxmlformats.org/markup-compatibility/2006" xmlns:aink="http://schemas.microsoft.com/office/drawing/2016/ink" xmlns:am3d="http://schemas.microsoft.com/office/drawing/2017/model3d" xmlns:o="urn:schemas-microsoft-com:office:office" xmlns:r="http://schemas.openxmlformats.org/officeDocument/2006/relationships" xmlns:m="http://schemas.openxmlformats.org/officeDocument/2006/math" xmlns:v="urn:schemas-microsoft-com:vml" xmlns:wp14="http://schemas.microsoft.com/office/word/2010/wordprocessingDrawing" xmlns:wp="http://schemas.openxmlformats.org/drawingml/2006/wordprocessingDrawing" xmlns:w10="urn:schemas-microsoft-com:office:word" xmlns:w="http://schemas.openxmlformats.org/wordprocessingml/2006/main" xmlns:w14="http://schemas.microsoft.com/office/word/2010/wordml" xmlns:w15="http://schemas.microsoft.com/office/word/2012/wordml" xmlns:w16cid="http://schemas.microsoft.com/office/word/2016/wordml/cid" xmlns:w16se="http://schemas.microsoft.com/office/word/2015/wordml/symex" xmlns:wpg="http://schemas.microsoft.com/office/word/2010/wordprocessingGroup" xmlns:wpi="http://schemas.microsoft.com/office/word/2010/wordprocessingInk" xmlns:wne="http://schemas.microsoft.com/office/word/2006/wordml" xmlns:wps="http://schemas.microsoft.com/office/word/2010/wordprocessingShape" mc:Ignorable="w14 w15 w16se w16cid wp14">
+  <w:p>
+    <w:pPr>
+      <w:pStyle w:val="Kopfzeile"/>
+    </w:pPr>
+  </w:p>
+</w:hdr>
+</file>
+
+<file path=word/header3.xml><?xml version="1.0" encoding="utf-8"?>
+<w:hdr xmlns:wpc="http://schemas.microsoft.com/office/word/2010/wordprocessingCanvas" xmlns:cx="http://schemas.microsoft.com/office/drawing/2014/chartex" xmlns:cx1="http://schemas.microsoft.com/office/drawing/2015/9/8/chartex" xmlns:cx2="http://schemas.microsoft.com/office/drawing/2015/10/21/chartex" xmlns:cx3="http://schemas.microsoft.com/office/drawing/2016/5/9/chartex" xmlns:cx4="http://schemas.microsoft.com/office/drawing/2016/5/10/chartex" xmlns:cx5="http://schemas.microsoft.com/office/drawing/2016/5/11/chartex" xmlns:cx6="http://schemas.microsoft.com/office/drawing/2016/5/12/chartex" xmlns:cx7="http://schemas.microsoft.com/office/drawing/2016/5/13/chartex" xmlns:cx8="http://schemas.microsoft.com/office/drawing/2016/5/14/chartex" xmlns:mc="http://schemas.openxmlformats.org/markup-compatibility/2006" xmlns:aink="http://schemas.microsoft.com/office/drawing/2016/ink" xmlns:am3d="http://schemas.microsoft.com/office/drawing/2017/model3d" xmlns:o="urn:schemas-microsoft-com:office:office" xmlns:r="http://schemas.openxmlformats.org/officeDocument/2006/relationships" xmlns:m="http://schemas.openxmlformats.org/officeDocument/2006/math" xmlns:v="urn:schemas-microsoft-com:vml" xmlns:wp14="http://schemas.microsoft.com/office/word/2010/wordprocessingDrawing" xmlns:wp="http://schemas.openxmlformats.org/drawingml/2006/wordprocessingDrawing" xmlns:w10="urn:schemas-microsoft-com:office:word" xmlns:w="http://schemas.openxmlformats.org/wordprocessingml/2006/main" xmlns:w14="http://schemas.microsoft.com/office/word/2010/wordml" xmlns:w15="http://schemas.microsoft.com/office/word/2012/wordml" xmlns:w16cid="http://schemas.microsoft.com/office/word/2016/wordml/cid" xmlns:w16se="http://schemas.microsoft.com/office/word/2015/wordml/symex" xmlns:wpg="http://schemas.microsoft.com/office/word/2010/wordprocessingGroup" xmlns:wpi="http://schemas.microsoft.com/office/word/2010/wordprocessingInk" xmlns:wne="http://schemas.microsoft.com/office/word/2006/wordml" xmlns:wps="http://schemas.microsoft.com/office/word/2010/wordprocessingShape" mc:Ignorable="w14 w15 w16se w16cid wp14">
+  <w:p>
+    <w:pPr>
+      <w:pStyle w:val="Kopfzeile"/>
+    </w:pPr>
+  </w:p>
+</w:hdr>
 </file>
 
 <file path=word/numbering.xml><?xml version="1.0" encoding="utf-8"?>
@@ -5979,7 +5987,6 @@
   <w:style w:type="character" w:default="1" w:styleId="Absatz-Standardschriftart">
     <w:name w:val="Default Paragraph Font"/>
     <w:uiPriority w:val="1"/>
-    <w:semiHidden/>
     <w:unhideWhenUsed/>
   </w:style>
   <w:style w:type="table" w:default="1" w:styleId="NormaleTabelle">
@@ -6332,6 +6339,50 @@
       <w:shd w:val="clear" w:color="auto" w:fill="E6E6E6"/>
     </w:rPr>
   </w:style>
+  <w:style w:type="paragraph" w:styleId="Kopfzeile">
+    <w:name w:val="header"/>
+    <w:basedOn w:val="Standard"/>
+    <w:link w:val="KopfzeileZchn"/>
+    <w:uiPriority w:val="99"/>
+    <w:unhideWhenUsed/>
+    <w:rsid w:val="00C35BC7"/>
+    <w:pPr>
+      <w:tabs>
+        <w:tab w:val="center" w:pos="4536"/>
+        <w:tab w:val="right" w:pos="9072"/>
+      </w:tabs>
+      <w:spacing w:after="0" w:line="240" w:lineRule="auto"/>
+    </w:pPr>
+  </w:style>
+  <w:style w:type="character" w:customStyle="1" w:styleId="KopfzeileZchn">
+    <w:name w:val="Kopfzeile Zchn"/>
+    <w:basedOn w:val="Absatz-Standardschriftart"/>
+    <w:link w:val="Kopfzeile"/>
+    <w:uiPriority w:val="99"/>
+    <w:rsid w:val="00C35BC7"/>
+  </w:style>
+  <w:style w:type="paragraph" w:styleId="Fuzeile">
+    <w:name w:val="footer"/>
+    <w:basedOn w:val="Standard"/>
+    <w:link w:val="FuzeileZchn"/>
+    <w:uiPriority w:val="99"/>
+    <w:unhideWhenUsed/>
+    <w:rsid w:val="00C35BC7"/>
+    <w:pPr>
+      <w:tabs>
+        <w:tab w:val="center" w:pos="4536"/>
+        <w:tab w:val="right" w:pos="9072"/>
+      </w:tabs>
+      <w:spacing w:after="0" w:line="240" w:lineRule="auto"/>
+    </w:pPr>
+  </w:style>
+  <w:style w:type="character" w:customStyle="1" w:styleId="FuzeileZchn">
+    <w:name w:val="Fußzeile Zchn"/>
+    <w:basedOn w:val="Absatz-Standardschriftart"/>
+    <w:link w:val="Fuzeile"/>
+    <w:uiPriority w:val="99"/>
+    <w:rsid w:val="00C35BC7"/>
+  </w:style>
 </w:styles>
 </file>
 
@@ -6644,7 +6695,7 @@
 </file>
 
 <file path=customXml/itemProps2.xml><?xml version="1.0" encoding="utf-8"?>
-<ds:datastoreItem xmlns:ds="http://schemas.openxmlformats.org/officeDocument/2006/customXml" ds:itemID="{AB98A08B-E783-4483-8AEC-330AF7FB3E52}">
+<ds:datastoreItem xmlns:ds="http://schemas.openxmlformats.org/officeDocument/2006/customXml" ds:itemID="{822A70B8-7AC0-407B-9F90-59EEB342AE3F}">
   <ds:schemaRefs>
     <ds:schemaRef ds:uri="http://schemas.openxmlformats.org/officeDocument/2006/bibliography"/>
   </ds:schemaRefs>
